--- a/bao-cao-all.docx
+++ b/bao-cao-all.docx
@@ -229,7 +229,27 @@
           <w:sz w:val="36"/>
           <w:szCs w:val="20"/>
         </w:rPr>
-        <w:t>WEBSITE KINH DOANH SIM</w:t>
+        <w:t xml:space="preserve">WEBSITE </w:t>
+      </w:r>
+      <w:r>
+        <w:rPr>
+          <w:b/>
+          <w:bCs/>
+          <w:color w:val="0070C0"/>
+          <w:sz w:val="36"/>
+          <w:szCs w:val="20"/>
+        </w:rPr>
+        <w:t xml:space="preserve">VÀ APP </w:t>
+      </w:r>
+      <w:r>
+        <w:rPr>
+          <w:b/>
+          <w:bCs/>
+          <w:color w:val="0070C0"/>
+          <w:sz w:val="36"/>
+          <w:szCs w:val="20"/>
+        </w:rPr>
+        <w:t>KINH DOANH SIM</w:t>
       </w:r>
     </w:p>
     <w:p>
@@ -635,6 +655,7 @@
       <w:sdtPr>
         <w:rPr>
           <w:rFonts w:ascii="Times New Roman" w:eastAsiaTheme="minorHAnsi" w:hAnsi="Times New Roman" w:cs="Times New Roman"/>
+          <w:b/>
           <w:color w:val="auto"/>
           <w:sz w:val="26"/>
           <w:szCs w:val="26"/>
@@ -647,7 +668,6 @@
       </w:sdtPr>
       <w:sdtEndPr>
         <w:rPr>
-          <w:b/>
           <w:bCs/>
           <w:noProof/>
           <w:sz w:val="28"/>
@@ -709,7 +729,7 @@
             </w:rPr>
             <w:fldChar w:fldCharType="separate"/>
           </w:r>
-          <w:hyperlink w:anchor="_Toc43231254" w:history="1">
+          <w:hyperlink w:anchor="_Toc43293473" w:history="1">
             <w:r>
               <w:rPr>
                 <w:rStyle w:val="Hyperlink"/>
@@ -752,7 +772,7 @@
                 <w:sz w:val="26"/>
                 <w:szCs w:val="26"/>
               </w:rPr>
-              <w:instrText xml:space="preserve"> PAGEREF _Toc43231254 \h </w:instrText>
+              <w:instrText xml:space="preserve"> PAGEREF _Toc43293473 \h </w:instrText>
             </w:r>
             <w:r>
               <w:rPr>
@@ -810,7 +830,7 @@
               <w:szCs w:val="26"/>
             </w:rPr>
           </w:pPr>
-          <w:hyperlink w:anchor="_Toc43231255" w:history="1">
+          <w:hyperlink w:anchor="_Toc43293474" w:history="1">
             <w:r>
               <w:rPr>
                 <w:rStyle w:val="Hyperlink"/>
@@ -853,7 +873,7 @@
                 <w:sz w:val="26"/>
                 <w:szCs w:val="26"/>
               </w:rPr>
-              <w:instrText xml:space="preserve"> PAGEREF _Toc43231255 \h </w:instrText>
+              <w:instrText xml:space="preserve"> PAGEREF _Toc43293474 \h </w:instrText>
             </w:r>
             <w:r>
               <w:rPr>
@@ -911,7 +931,7 @@
               <w:szCs w:val="26"/>
             </w:rPr>
           </w:pPr>
-          <w:hyperlink w:anchor="_Toc43231256" w:history="1">
+          <w:hyperlink w:anchor="_Toc43293475" w:history="1">
             <w:r>
               <w:rPr>
                 <w:rStyle w:val="Hyperlink"/>
@@ -954,7 +974,7 @@
                 <w:sz w:val="26"/>
                 <w:szCs w:val="26"/>
               </w:rPr>
-              <w:instrText xml:space="preserve"> PAGEREF _Toc43231256 \h </w:instrText>
+              <w:instrText xml:space="preserve"> PAGEREF _Toc43293475 \h </w:instrText>
             </w:r>
             <w:r>
               <w:rPr>
@@ -1012,7 +1032,7 @@
               <w:szCs w:val="26"/>
             </w:rPr>
           </w:pPr>
-          <w:hyperlink w:anchor="_Toc43231257" w:history="1">
+          <w:hyperlink w:anchor="_Toc43293476" w:history="1">
             <w:r>
               <w:rPr>
                 <w:rStyle w:val="Hyperlink"/>
@@ -1055,7 +1075,7 @@
                 <w:sz w:val="26"/>
                 <w:szCs w:val="26"/>
               </w:rPr>
-              <w:instrText xml:space="preserve"> PAGEREF _Toc43231257 \h </w:instrText>
+              <w:instrText xml:space="preserve"> PAGEREF _Toc43293476 \h </w:instrText>
             </w:r>
             <w:r>
               <w:rPr>
@@ -1116,7 +1136,7 @@
               <w:szCs w:val="26"/>
             </w:rPr>
           </w:pPr>
-          <w:hyperlink w:anchor="_Toc43231258" w:history="1">
+          <w:hyperlink w:anchor="_Toc43293477" w:history="1">
             <w:r>
               <w:rPr>
                 <w:rStyle w:val="Hyperlink"/>
@@ -1174,7 +1194,7 @@
                 <w:webHidden/>
                 <w:szCs w:val="26"/>
               </w:rPr>
-              <w:instrText xml:space="preserve"> PAGEREF _Toc43231258 \h </w:instrText>
+              <w:instrText xml:space="preserve"> PAGEREF _Toc43293477 \h </w:instrText>
             </w:r>
             <w:r>
               <w:rPr>
@@ -1231,7 +1251,7 @@
               <w:szCs w:val="26"/>
             </w:rPr>
           </w:pPr>
-          <w:hyperlink w:anchor="_Toc43231259" w:history="1">
+          <w:hyperlink w:anchor="_Toc43293478" w:history="1">
             <w:r>
               <w:rPr>
                 <w:rStyle w:val="Hyperlink"/>
@@ -1289,7 +1309,7 @@
                 <w:webHidden/>
                 <w:szCs w:val="26"/>
               </w:rPr>
-              <w:instrText xml:space="preserve"> PAGEREF _Toc43231259 \h </w:instrText>
+              <w:instrText xml:space="preserve"> PAGEREF _Toc43293478 \h </w:instrText>
             </w:r>
             <w:r>
               <w:rPr>
@@ -1345,7 +1365,7 @@
               <w:szCs w:val="26"/>
             </w:rPr>
           </w:pPr>
-          <w:hyperlink w:anchor="_Toc43231260" w:history="1">
+          <w:hyperlink w:anchor="_Toc43293479" w:history="1">
             <w:r>
               <w:rPr>
                 <w:rStyle w:val="Hyperlink"/>
@@ -1397,7 +1417,7 @@
                 <w:webHidden/>
                 <w:szCs w:val="26"/>
               </w:rPr>
-              <w:instrText xml:space="preserve"> PAGEREF _Toc43231260 \h </w:instrText>
+              <w:instrText xml:space="preserve"> PAGEREF _Toc43293479 \h </w:instrText>
             </w:r>
             <w:r>
               <w:rPr>
@@ -1449,7 +1469,7 @@
               <w:szCs w:val="26"/>
             </w:rPr>
           </w:pPr>
-          <w:hyperlink w:anchor="_Toc43231261" w:history="1">
+          <w:hyperlink w:anchor="_Toc43293480" w:history="1">
             <w:r>
               <w:rPr>
                 <w:rStyle w:val="Hyperlink"/>
@@ -1501,7 +1521,7 @@
                 <w:webHidden/>
                 <w:szCs w:val="26"/>
               </w:rPr>
-              <w:instrText xml:space="preserve"> PAGEREF _Toc43231261 \h </w:instrText>
+              <w:instrText xml:space="preserve"> PAGEREF _Toc43293480 \h </w:instrText>
             </w:r>
             <w:r>
               <w:rPr>
@@ -1554,7 +1574,7 @@
               <w:szCs w:val="26"/>
             </w:rPr>
           </w:pPr>
-          <w:hyperlink w:anchor="_Toc43231262" w:history="1">
+          <w:hyperlink w:anchor="_Toc43293481" w:history="1">
             <w:r>
               <w:rPr>
                 <w:rStyle w:val="Hyperlink"/>
@@ -1612,7 +1632,7 @@
                 <w:webHidden/>
                 <w:szCs w:val="26"/>
               </w:rPr>
-              <w:instrText xml:space="preserve"> PAGEREF _Toc43231262 \h </w:instrText>
+              <w:instrText xml:space="preserve"> PAGEREF _Toc43293481 \h </w:instrText>
             </w:r>
             <w:r>
               <w:rPr>
@@ -1666,7 +1686,7 @@
               <w:szCs w:val="26"/>
             </w:rPr>
           </w:pPr>
-          <w:hyperlink w:anchor="_Toc43231263" w:history="1">
+          <w:hyperlink w:anchor="_Toc43293482" w:history="1">
             <w:r>
               <w:rPr>
                 <w:rStyle w:val="Hyperlink"/>
@@ -1709,7 +1729,7 @@
                 <w:sz w:val="26"/>
                 <w:szCs w:val="26"/>
               </w:rPr>
-              <w:instrText xml:space="preserve"> PAGEREF _Toc43231263 \h </w:instrText>
+              <w:instrText xml:space="preserve"> PAGEREF _Toc43293482 \h </w:instrText>
             </w:r>
             <w:r>
               <w:rPr>
@@ -1770,7 +1790,7 @@
               <w:szCs w:val="26"/>
             </w:rPr>
           </w:pPr>
-          <w:hyperlink w:anchor="_Toc43231264" w:history="1">
+          <w:hyperlink w:anchor="_Toc43293483" w:history="1">
             <w:r>
               <w:rPr>
                 <w:rStyle w:val="Hyperlink"/>
@@ -1828,7 +1848,7 @@
                 <w:webHidden/>
                 <w:szCs w:val="26"/>
               </w:rPr>
-              <w:instrText xml:space="preserve"> PAGEREF _Toc43231264 \h </w:instrText>
+              <w:instrText xml:space="preserve"> PAGEREF _Toc43293483 \h </w:instrText>
             </w:r>
             <w:r>
               <w:rPr>
@@ -1884,7 +1904,7 @@
               <w:szCs w:val="26"/>
             </w:rPr>
           </w:pPr>
-          <w:hyperlink w:anchor="_Toc43231265" w:history="1">
+          <w:hyperlink w:anchor="_Toc43293484" w:history="1">
             <w:r>
               <w:rPr>
                 <w:rStyle w:val="Hyperlink"/>
@@ -1936,7 +1956,7 @@
                 <w:webHidden/>
                 <w:szCs w:val="26"/>
               </w:rPr>
-              <w:instrText xml:space="preserve"> PAGEREF _Toc43231265 \h </w:instrText>
+              <w:instrText xml:space="preserve"> PAGEREF _Toc43293484 \h </w:instrText>
             </w:r>
             <w:r>
               <w:rPr>
@@ -1988,7 +2008,7 @@
               <w:szCs w:val="26"/>
             </w:rPr>
           </w:pPr>
-          <w:hyperlink w:anchor="_Toc43231266" w:history="1">
+          <w:hyperlink w:anchor="_Toc43293485" w:history="1">
             <w:r>
               <w:rPr>
                 <w:rStyle w:val="Hyperlink"/>
@@ -2040,7 +2060,7 @@
                 <w:webHidden/>
                 <w:szCs w:val="26"/>
               </w:rPr>
-              <w:instrText xml:space="preserve"> PAGEREF _Toc43231266 \h </w:instrText>
+              <w:instrText xml:space="preserve"> PAGEREF _Toc43293485 \h </w:instrText>
             </w:r>
             <w:r>
               <w:rPr>
@@ -2092,7 +2112,7 @@
               <w:szCs w:val="26"/>
             </w:rPr>
           </w:pPr>
-          <w:hyperlink w:anchor="_Toc43231267" w:history="1">
+          <w:hyperlink w:anchor="_Toc43293486" w:history="1">
             <w:r>
               <w:rPr>
                 <w:rStyle w:val="Hyperlink"/>
@@ -2144,7 +2164,7 @@
                 <w:webHidden/>
                 <w:szCs w:val="26"/>
               </w:rPr>
-              <w:instrText xml:space="preserve"> PAGEREF _Toc43231267 \h </w:instrText>
+              <w:instrText xml:space="preserve"> PAGEREF _Toc43293486 \h </w:instrText>
             </w:r>
             <w:r>
               <w:rPr>
@@ -2196,7 +2216,7 @@
               <w:szCs w:val="26"/>
             </w:rPr>
           </w:pPr>
-          <w:hyperlink w:anchor="_Toc43231268" w:history="1">
+          <w:hyperlink w:anchor="_Toc43293487" w:history="1">
             <w:r>
               <w:rPr>
                 <w:rStyle w:val="Hyperlink"/>
@@ -2248,7 +2268,7 @@
                 <w:webHidden/>
                 <w:szCs w:val="26"/>
               </w:rPr>
-              <w:instrText xml:space="preserve"> PAGEREF _Toc43231268 \h </w:instrText>
+              <w:instrText xml:space="preserve"> PAGEREF _Toc43293487 \h </w:instrText>
             </w:r>
             <w:r>
               <w:rPr>
@@ -2300,7 +2320,7 @@
               <w:szCs w:val="26"/>
             </w:rPr>
           </w:pPr>
-          <w:hyperlink w:anchor="_Toc43231269" w:history="1">
+          <w:hyperlink w:anchor="_Toc43293488" w:history="1">
             <w:r>
               <w:rPr>
                 <w:rStyle w:val="Hyperlink"/>
@@ -2352,7 +2372,7 @@
                 <w:webHidden/>
                 <w:szCs w:val="26"/>
               </w:rPr>
-              <w:instrText xml:space="preserve"> PAGEREF _Toc43231269 \h </w:instrText>
+              <w:instrText xml:space="preserve"> PAGEREF _Toc43293488 \h </w:instrText>
             </w:r>
             <w:r>
               <w:rPr>
@@ -2405,7 +2425,7 @@
               <w:szCs w:val="26"/>
             </w:rPr>
           </w:pPr>
-          <w:hyperlink w:anchor="_Toc43231270" w:history="1">
+          <w:hyperlink w:anchor="_Toc43293489" w:history="1">
             <w:r>
               <w:rPr>
                 <w:rStyle w:val="Hyperlink"/>
@@ -2463,7 +2483,7 @@
                 <w:webHidden/>
                 <w:szCs w:val="26"/>
               </w:rPr>
-              <w:instrText xml:space="preserve"> PAGEREF _Toc43231270 \h </w:instrText>
+              <w:instrText xml:space="preserve"> PAGEREF _Toc43293489 \h </w:instrText>
             </w:r>
             <w:r>
               <w:rPr>
@@ -2520,7 +2540,7 @@
               <w:szCs w:val="26"/>
             </w:rPr>
           </w:pPr>
-          <w:hyperlink w:anchor="_Toc43231271" w:history="1">
+          <w:hyperlink w:anchor="_Toc43293490" w:history="1">
             <w:r>
               <w:rPr>
                 <w:rStyle w:val="Hyperlink"/>
@@ -2578,7 +2598,7 @@
                 <w:webHidden/>
                 <w:szCs w:val="26"/>
               </w:rPr>
-              <w:instrText xml:space="preserve"> PAGEREF _Toc43231271 \h </w:instrText>
+              <w:instrText xml:space="preserve"> PAGEREF _Toc43293490 \h </w:instrText>
             </w:r>
             <w:r>
               <w:rPr>
@@ -2635,7 +2655,7 @@
               <w:szCs w:val="26"/>
             </w:rPr>
           </w:pPr>
-          <w:hyperlink w:anchor="_Toc43231272" w:history="1">
+          <w:hyperlink w:anchor="_Toc43293491" w:history="1">
             <w:r>
               <w:rPr>
                 <w:rStyle w:val="Hyperlink"/>
@@ -2693,7 +2713,7 @@
                 <w:webHidden/>
                 <w:szCs w:val="26"/>
               </w:rPr>
-              <w:instrText xml:space="preserve"> PAGEREF _Toc43231272 \h </w:instrText>
+              <w:instrText xml:space="preserve"> PAGEREF _Toc43293491 \h </w:instrText>
             </w:r>
             <w:r>
               <w:rPr>
@@ -2747,7 +2767,7 @@
               <w:szCs w:val="26"/>
             </w:rPr>
           </w:pPr>
-          <w:hyperlink w:anchor="_Toc43231273" w:history="1">
+          <w:hyperlink w:anchor="_Toc43293492" w:history="1">
             <w:r>
               <w:rPr>
                 <w:rStyle w:val="Hyperlink"/>
@@ -2791,7 +2811,7 @@
                 <w:sz w:val="26"/>
                 <w:szCs w:val="26"/>
               </w:rPr>
-              <w:instrText xml:space="preserve"> PAGEREF _Toc43231273 \h </w:instrText>
+              <w:instrText xml:space="preserve"> PAGEREF _Toc43293492 \h </w:instrText>
             </w:r>
             <w:r>
               <w:rPr>
@@ -2852,7 +2872,7 @@
               <w:szCs w:val="26"/>
             </w:rPr>
           </w:pPr>
-          <w:hyperlink w:anchor="_Toc43231274" w:history="1">
+          <w:hyperlink w:anchor="_Toc43293493" w:history="1">
             <w:r>
               <w:rPr>
                 <w:rStyle w:val="Hyperlink"/>
@@ -2910,7 +2930,7 @@
                 <w:webHidden/>
                 <w:szCs w:val="26"/>
               </w:rPr>
-              <w:instrText xml:space="preserve"> PAGEREF _Toc43231274 \h </w:instrText>
+              <w:instrText xml:space="preserve"> PAGEREF _Toc43293493 \h </w:instrText>
             </w:r>
             <w:r>
               <w:rPr>
@@ -2966,7 +2986,7 @@
               <w:szCs w:val="26"/>
             </w:rPr>
           </w:pPr>
-          <w:hyperlink w:anchor="_Toc43231275" w:history="1">
+          <w:hyperlink w:anchor="_Toc43293494" w:history="1">
             <w:r>
               <w:rPr>
                 <w:rStyle w:val="Hyperlink"/>
@@ -3018,7 +3038,7 @@
                 <w:webHidden/>
                 <w:szCs w:val="26"/>
               </w:rPr>
-              <w:instrText xml:space="preserve"> PAGEREF _Toc43231275 \h </w:instrText>
+              <w:instrText xml:space="preserve"> PAGEREF _Toc43293494 \h </w:instrText>
             </w:r>
             <w:r>
               <w:rPr>
@@ -3070,7 +3090,7 @@
               <w:szCs w:val="26"/>
             </w:rPr>
           </w:pPr>
-          <w:hyperlink w:anchor="_Toc43231276" w:history="1">
+          <w:hyperlink w:anchor="_Toc43293495" w:history="1">
             <w:r>
               <w:rPr>
                 <w:rStyle w:val="Hyperlink"/>
@@ -3122,7 +3142,7 @@
                 <w:webHidden/>
                 <w:szCs w:val="26"/>
               </w:rPr>
-              <w:instrText xml:space="preserve"> PAGEREF _Toc43231276 \h </w:instrText>
+              <w:instrText xml:space="preserve"> PAGEREF _Toc43293495 \h </w:instrText>
             </w:r>
             <w:r>
               <w:rPr>
@@ -3175,7 +3195,7 @@
               <w:szCs w:val="26"/>
             </w:rPr>
           </w:pPr>
-          <w:hyperlink w:anchor="_Toc43231277" w:history="1">
+          <w:hyperlink w:anchor="_Toc43293496" w:history="1">
             <w:r>
               <w:rPr>
                 <w:rStyle w:val="Hyperlink"/>
@@ -3233,7 +3253,7 @@
                 <w:webHidden/>
                 <w:szCs w:val="26"/>
               </w:rPr>
-              <w:instrText xml:space="preserve"> PAGEREF _Toc43231277 \h </w:instrText>
+              <w:instrText xml:space="preserve"> PAGEREF _Toc43293496 \h </w:instrText>
             </w:r>
             <w:r>
               <w:rPr>
@@ -3289,7 +3309,7 @@
               <w:szCs w:val="26"/>
             </w:rPr>
           </w:pPr>
-          <w:hyperlink w:anchor="_Toc43231278" w:history="1">
+          <w:hyperlink w:anchor="_Toc43293497" w:history="1">
             <w:r>
               <w:rPr>
                 <w:rStyle w:val="Hyperlink"/>
@@ -3341,7 +3361,7 @@
                 <w:webHidden/>
                 <w:szCs w:val="26"/>
               </w:rPr>
-              <w:instrText xml:space="preserve"> PAGEREF _Toc43231278 \h </w:instrText>
+              <w:instrText xml:space="preserve"> PAGEREF _Toc43293497 \h </w:instrText>
             </w:r>
             <w:r>
               <w:rPr>
@@ -3393,7 +3413,7 @@
               <w:szCs w:val="26"/>
             </w:rPr>
           </w:pPr>
-          <w:hyperlink w:anchor="_Toc43231279" w:history="1">
+          <w:hyperlink w:anchor="_Toc43293498" w:history="1">
             <w:r>
               <w:rPr>
                 <w:rStyle w:val="Hyperlink"/>
@@ -3445,7 +3465,7 @@
                 <w:webHidden/>
                 <w:szCs w:val="26"/>
               </w:rPr>
-              <w:instrText xml:space="preserve"> PAGEREF _Toc43231279 \h </w:instrText>
+              <w:instrText xml:space="preserve"> PAGEREF _Toc43293498 \h </w:instrText>
             </w:r>
             <w:r>
               <w:rPr>
@@ -3497,7 +3517,7 @@
               <w:szCs w:val="26"/>
             </w:rPr>
           </w:pPr>
-          <w:hyperlink w:anchor="_Toc43231280" w:history="1">
+          <w:hyperlink w:anchor="_Toc43293499" w:history="1">
             <w:r>
               <w:rPr>
                 <w:rStyle w:val="Hyperlink"/>
@@ -3549,7 +3569,7 @@
                 <w:webHidden/>
                 <w:szCs w:val="26"/>
               </w:rPr>
-              <w:instrText xml:space="preserve"> PAGEREF _Toc43231280 \h </w:instrText>
+              <w:instrText xml:space="preserve"> PAGEREF _Toc43293499 \h </w:instrText>
             </w:r>
             <w:r>
               <w:rPr>
@@ -3601,7 +3621,7 @@
               <w:szCs w:val="26"/>
             </w:rPr>
           </w:pPr>
-          <w:hyperlink w:anchor="_Toc43231281" w:history="1">
+          <w:hyperlink w:anchor="_Toc43293500" w:history="1">
             <w:r>
               <w:rPr>
                 <w:rStyle w:val="Hyperlink"/>
@@ -3653,7 +3673,7 @@
                 <w:webHidden/>
                 <w:szCs w:val="26"/>
               </w:rPr>
-              <w:instrText xml:space="preserve"> PAGEREF _Toc43231281 \h </w:instrText>
+              <w:instrText xml:space="preserve"> PAGEREF _Toc43293500 \h </w:instrText>
             </w:r>
             <w:r>
               <w:rPr>
@@ -3705,7 +3725,7 @@
               <w:szCs w:val="26"/>
             </w:rPr>
           </w:pPr>
-          <w:hyperlink w:anchor="_Toc43231282" w:history="1">
+          <w:hyperlink w:anchor="_Toc43293501" w:history="1">
             <w:r>
               <w:rPr>
                 <w:rStyle w:val="Hyperlink"/>
@@ -3757,7 +3777,7 @@
                 <w:webHidden/>
                 <w:szCs w:val="26"/>
               </w:rPr>
-              <w:instrText xml:space="preserve"> PAGEREF _Toc43231282 \h </w:instrText>
+              <w:instrText xml:space="preserve"> PAGEREF _Toc43293501 \h </w:instrText>
             </w:r>
             <w:r>
               <w:rPr>
@@ -3809,7 +3829,7 @@
               <w:szCs w:val="26"/>
             </w:rPr>
           </w:pPr>
-          <w:hyperlink w:anchor="_Toc43231283" w:history="1">
+          <w:hyperlink w:anchor="_Toc43293502" w:history="1">
             <w:r>
               <w:rPr>
                 <w:rStyle w:val="Hyperlink"/>
@@ -3861,7 +3881,7 @@
                 <w:webHidden/>
                 <w:szCs w:val="26"/>
               </w:rPr>
-              <w:instrText xml:space="preserve"> PAGEREF _Toc43231283 \h </w:instrText>
+              <w:instrText xml:space="preserve"> PAGEREF _Toc43293502 \h </w:instrText>
             </w:r>
             <w:r>
               <w:rPr>
@@ -3887,7 +3907,7 @@
                 <w:webHidden/>
                 <w:szCs w:val="26"/>
               </w:rPr>
-              <w:t>19</w:t>
+              <w:t>18</w:t>
             </w:r>
             <w:r>
               <w:rPr>
@@ -3913,7 +3933,7 @@
               <w:szCs w:val="26"/>
             </w:rPr>
           </w:pPr>
-          <w:hyperlink w:anchor="_Toc43231284" w:history="1">
+          <w:hyperlink w:anchor="_Toc43293503" w:history="1">
             <w:r>
               <w:rPr>
                 <w:rStyle w:val="Hyperlink"/>
@@ -3975,7 +3995,7 @@
                 <w:webHidden/>
                 <w:szCs w:val="26"/>
               </w:rPr>
-              <w:instrText xml:space="preserve"> PAGEREF _Toc43231284 \h </w:instrText>
+              <w:instrText xml:space="preserve"> PAGEREF _Toc43293503 \h </w:instrText>
             </w:r>
             <w:r>
               <w:rPr>
@@ -4001,7 +4021,7 @@
                 <w:webHidden/>
                 <w:szCs w:val="26"/>
               </w:rPr>
-              <w:t>20</w:t>
+              <w:t>19</w:t>
             </w:r>
             <w:r>
               <w:rPr>
@@ -4027,7 +4047,7 @@
               <w:szCs w:val="26"/>
             </w:rPr>
           </w:pPr>
-          <w:hyperlink w:anchor="_Toc43231285" w:history="1">
+          <w:hyperlink w:anchor="_Toc43293504" w:history="1">
             <w:r>
               <w:rPr>
                 <w:rStyle w:val="Hyperlink"/>
@@ -4079,7 +4099,7 @@
                 <w:webHidden/>
                 <w:szCs w:val="26"/>
               </w:rPr>
-              <w:instrText xml:space="preserve"> PAGEREF _Toc43231285 \h </w:instrText>
+              <w:instrText xml:space="preserve"> PAGEREF _Toc43293504 \h </w:instrText>
             </w:r>
             <w:r>
               <w:rPr>
@@ -4105,7 +4125,7 @@
                 <w:webHidden/>
                 <w:szCs w:val="26"/>
               </w:rPr>
-              <w:t>20</w:t>
+              <w:t>19</w:t>
             </w:r>
             <w:r>
               <w:rPr>
@@ -4131,7 +4151,7 @@
               <w:szCs w:val="26"/>
             </w:rPr>
           </w:pPr>
-          <w:hyperlink w:anchor="_Toc43231286" w:history="1">
+          <w:hyperlink w:anchor="_Toc43293505" w:history="1">
             <w:r>
               <w:rPr>
                 <w:rStyle w:val="Hyperlink"/>
@@ -4183,7 +4203,7 @@
                 <w:webHidden/>
                 <w:szCs w:val="26"/>
               </w:rPr>
-              <w:instrText xml:space="preserve"> PAGEREF _Toc43231286 \h </w:instrText>
+              <w:instrText xml:space="preserve"> PAGEREF _Toc43293505 \h </w:instrText>
             </w:r>
             <w:r>
               <w:rPr>
@@ -4209,7 +4229,7 @@
                 <w:webHidden/>
                 <w:szCs w:val="26"/>
               </w:rPr>
-              <w:t>21</w:t>
+              <w:t>20</w:t>
             </w:r>
             <w:r>
               <w:rPr>
@@ -4235,7 +4255,7 @@
               <w:szCs w:val="26"/>
             </w:rPr>
           </w:pPr>
-          <w:hyperlink w:anchor="_Toc43231287" w:history="1">
+          <w:hyperlink w:anchor="_Toc43293506" w:history="1">
             <w:r>
               <w:rPr>
                 <w:rStyle w:val="Hyperlink"/>
@@ -4287,7 +4307,7 @@
                 <w:webHidden/>
                 <w:szCs w:val="26"/>
               </w:rPr>
-              <w:instrText xml:space="preserve"> PAGEREF _Toc43231287 \h </w:instrText>
+              <w:instrText xml:space="preserve"> PAGEREF _Toc43293506 \h </w:instrText>
             </w:r>
             <w:r>
               <w:rPr>
@@ -4313,7 +4333,7 @@
                 <w:webHidden/>
                 <w:szCs w:val="26"/>
               </w:rPr>
-              <w:t>22</w:t>
+              <w:t>21</w:t>
             </w:r>
             <w:r>
               <w:rPr>
@@ -4339,7 +4359,7 @@
               <w:szCs w:val="26"/>
             </w:rPr>
           </w:pPr>
-          <w:hyperlink w:anchor="_Toc43231288" w:history="1">
+          <w:hyperlink w:anchor="_Toc43293507" w:history="1">
             <w:r>
               <w:rPr>
                 <w:rStyle w:val="Hyperlink"/>
@@ -4391,7 +4411,7 @@
                 <w:webHidden/>
                 <w:szCs w:val="26"/>
               </w:rPr>
-              <w:instrText xml:space="preserve"> PAGEREF _Toc43231288 \h </w:instrText>
+              <w:instrText xml:space="preserve"> PAGEREF _Toc43293507 \h </w:instrText>
             </w:r>
             <w:r>
               <w:rPr>
@@ -4417,7 +4437,7 @@
                 <w:webHidden/>
                 <w:szCs w:val="26"/>
               </w:rPr>
-              <w:t>23</w:t>
+              <w:t>22</w:t>
             </w:r>
             <w:r>
               <w:rPr>
@@ -4443,7 +4463,7 @@
               <w:szCs w:val="26"/>
             </w:rPr>
           </w:pPr>
-          <w:hyperlink w:anchor="_Toc43231289" w:history="1">
+          <w:hyperlink w:anchor="_Toc43293508" w:history="1">
             <w:r>
               <w:rPr>
                 <w:rStyle w:val="Hyperlink"/>
@@ -4495,7 +4515,7 @@
                 <w:webHidden/>
                 <w:szCs w:val="26"/>
               </w:rPr>
-              <w:instrText xml:space="preserve"> PAGEREF _Toc43231289 \h </w:instrText>
+              <w:instrText xml:space="preserve"> PAGEREF _Toc43293508 \h </w:instrText>
             </w:r>
             <w:r>
               <w:rPr>
@@ -4521,7 +4541,7 @@
                 <w:webHidden/>
                 <w:szCs w:val="26"/>
               </w:rPr>
-              <w:t>24</w:t>
+              <w:t>23</w:t>
             </w:r>
             <w:r>
               <w:rPr>
@@ -4548,7 +4568,7 @@
               <w:szCs w:val="26"/>
             </w:rPr>
           </w:pPr>
-          <w:hyperlink w:anchor="_Toc43231290" w:history="1">
+          <w:hyperlink w:anchor="_Toc43293509" w:history="1">
             <w:r>
               <w:rPr>
                 <w:rStyle w:val="Hyperlink"/>
@@ -4607,7 +4627,7 @@
                 <w:webHidden/>
                 <w:szCs w:val="26"/>
               </w:rPr>
-              <w:instrText xml:space="preserve"> PAGEREF _Toc43231290 \h </w:instrText>
+              <w:instrText xml:space="preserve"> PAGEREF _Toc43293509 \h </w:instrText>
             </w:r>
             <w:r>
               <w:rPr>
@@ -4636,7 +4656,7 @@
                 <w:webHidden/>
                 <w:szCs w:val="26"/>
               </w:rPr>
-              <w:t>25</w:t>
+              <w:t>24</w:t>
             </w:r>
             <w:r>
               <w:rPr>
@@ -4663,7 +4683,7 @@
               <w:szCs w:val="26"/>
             </w:rPr>
           </w:pPr>
-          <w:hyperlink w:anchor="_Toc43231291" w:history="1">
+          <w:hyperlink w:anchor="_Toc43293510" w:history="1">
             <w:r>
               <w:rPr>
                 <w:rStyle w:val="Hyperlink"/>
@@ -4716,7 +4736,7 @@
                 <w:webHidden/>
                 <w:szCs w:val="26"/>
               </w:rPr>
-              <w:instrText xml:space="preserve"> PAGEREF _Toc43231291 \h </w:instrText>
+              <w:instrText xml:space="preserve"> PAGEREF _Toc43293510 \h </w:instrText>
             </w:r>
             <w:r>
               <w:rPr>
@@ -4742,7 +4762,7 @@
                 <w:webHidden/>
                 <w:szCs w:val="26"/>
               </w:rPr>
-              <w:t>25</w:t>
+              <w:t>24</w:t>
             </w:r>
             <w:r>
               <w:rPr>
@@ -4768,7 +4788,7 @@
               <w:szCs w:val="26"/>
             </w:rPr>
           </w:pPr>
-          <w:hyperlink w:anchor="_Toc43231292" w:history="1">
+          <w:hyperlink w:anchor="_Toc43293511" w:history="1">
             <w:r>
               <w:rPr>
                 <w:rStyle w:val="Hyperlink"/>
@@ -4822,7 +4842,7 @@
                 <w:webHidden/>
                 <w:szCs w:val="26"/>
               </w:rPr>
-              <w:instrText xml:space="preserve"> PAGEREF _Toc43231292 \h </w:instrText>
+              <w:instrText xml:space="preserve"> PAGEREF _Toc43293511 \h </w:instrText>
             </w:r>
             <w:r>
               <w:rPr>
@@ -4848,7 +4868,7 @@
                 <w:webHidden/>
                 <w:szCs w:val="26"/>
               </w:rPr>
-              <w:t>31</w:t>
+              <w:t>30</w:t>
             </w:r>
             <w:r>
               <w:rPr>
@@ -4872,7 +4892,7 @@
               <w:szCs w:val="26"/>
             </w:rPr>
           </w:pPr>
-          <w:hyperlink w:anchor="_Toc43231293" w:history="1">
+          <w:hyperlink w:anchor="_Toc43293512" w:history="1">
             <w:r>
               <w:rPr>
                 <w:rStyle w:val="Hyperlink"/>
@@ -4915,7 +4935,7 @@
                 <w:sz w:val="26"/>
                 <w:szCs w:val="26"/>
               </w:rPr>
-              <w:instrText xml:space="preserve"> PAGEREF _Toc43231293 \h </w:instrText>
+              <w:instrText xml:space="preserve"> PAGEREF _Toc43293512 \h </w:instrText>
             </w:r>
             <w:r>
               <w:rPr>
@@ -4947,7 +4967,7 @@
                 <w:sz w:val="26"/>
                 <w:szCs w:val="26"/>
               </w:rPr>
-              <w:t>36</w:t>
+              <w:t>35</w:t>
             </w:r>
             <w:r>
               <w:rPr>
@@ -4976,7 +4996,7 @@
               <w:szCs w:val="26"/>
             </w:rPr>
           </w:pPr>
-          <w:hyperlink w:anchor="_Toc43231294" w:history="1">
+          <w:hyperlink w:anchor="_Toc43293513" w:history="1">
             <w:r>
               <w:rPr>
                 <w:rStyle w:val="Hyperlink"/>
@@ -5034,7 +5054,7 @@
                 <w:webHidden/>
                 <w:szCs w:val="26"/>
               </w:rPr>
-              <w:instrText xml:space="preserve"> PAGEREF _Toc43231294 \h </w:instrText>
+              <w:instrText xml:space="preserve"> PAGEREF _Toc43293513 \h </w:instrText>
             </w:r>
             <w:r>
               <w:rPr>
@@ -5063,7 +5083,7 @@
                 <w:webHidden/>
                 <w:szCs w:val="26"/>
               </w:rPr>
-              <w:t>36</w:t>
+              <w:t>35</w:t>
             </w:r>
             <w:r>
               <w:rPr>
@@ -5091,7 +5111,7 @@
               <w:szCs w:val="26"/>
             </w:rPr>
           </w:pPr>
-          <w:hyperlink w:anchor="_Toc43231295" w:history="1">
+          <w:hyperlink w:anchor="_Toc43293514" w:history="1">
             <w:r>
               <w:rPr>
                 <w:rStyle w:val="Hyperlink"/>
@@ -5149,7 +5169,7 @@
                 <w:webHidden/>
                 <w:szCs w:val="26"/>
               </w:rPr>
-              <w:instrText xml:space="preserve"> PAGEREF _Toc43231295 \h </w:instrText>
+              <w:instrText xml:space="preserve"> PAGEREF _Toc43293514 \h </w:instrText>
             </w:r>
             <w:r>
               <w:rPr>
@@ -5178,7 +5198,7 @@
                 <w:webHidden/>
                 <w:szCs w:val="26"/>
               </w:rPr>
-              <w:t>37</w:t>
+              <w:t>36</w:t>
             </w:r>
             <w:r>
               <w:rPr>
@@ -5205,7 +5225,7 @@
               <w:szCs w:val="26"/>
             </w:rPr>
           </w:pPr>
-          <w:hyperlink w:anchor="_Toc43231296" w:history="1">
+          <w:hyperlink w:anchor="_Toc43293515" w:history="1">
             <w:r>
               <w:rPr>
                 <w:rStyle w:val="Hyperlink"/>
@@ -5268,7 +5288,7 @@
                 <w:webHidden/>
                 <w:szCs w:val="26"/>
               </w:rPr>
-              <w:instrText xml:space="preserve"> PAGEREF _Toc43231296 \h </w:instrText>
+              <w:instrText xml:space="preserve"> PAGEREF _Toc43293515 \h </w:instrText>
             </w:r>
             <w:r>
               <w:rPr>
@@ -5294,7 +5314,7 @@
                 <w:webHidden/>
                 <w:szCs w:val="26"/>
               </w:rPr>
-              <w:t>37</w:t>
+              <w:t>36</w:t>
             </w:r>
             <w:r>
               <w:rPr>
@@ -5320,7 +5340,7 @@
               <w:szCs w:val="26"/>
             </w:rPr>
           </w:pPr>
-          <w:hyperlink w:anchor="_Toc43231297" w:history="1">
+          <w:hyperlink w:anchor="_Toc43293516" w:history="1">
             <w:r>
               <w:rPr>
                 <w:rStyle w:val="Hyperlink"/>
@@ -5374,7 +5394,7 @@
                 <w:webHidden/>
                 <w:szCs w:val="26"/>
               </w:rPr>
-              <w:instrText xml:space="preserve"> PAGEREF _Toc43231297 \h </w:instrText>
+              <w:instrText xml:space="preserve"> PAGEREF _Toc43293516 \h </w:instrText>
             </w:r>
             <w:r>
               <w:rPr>
@@ -5400,7 +5420,7 @@
                 <w:webHidden/>
                 <w:szCs w:val="26"/>
               </w:rPr>
-              <w:t>40</w:t>
+              <w:t>39</w:t>
             </w:r>
             <w:r>
               <w:rPr>
@@ -5427,7 +5447,7 @@
               <w:szCs w:val="26"/>
             </w:rPr>
           </w:pPr>
-          <w:hyperlink w:anchor="_Toc43231298" w:history="1">
+          <w:hyperlink w:anchor="_Toc43293517" w:history="1">
             <w:r>
               <w:rPr>
                 <w:rStyle w:val="Hyperlink"/>
@@ -5485,7 +5505,7 @@
                 <w:webHidden/>
                 <w:szCs w:val="26"/>
               </w:rPr>
-              <w:instrText xml:space="preserve"> PAGEREF _Toc43231298 \h </w:instrText>
+              <w:instrText xml:space="preserve"> PAGEREF _Toc43293517 \h </w:instrText>
             </w:r>
             <w:r>
               <w:rPr>
@@ -5514,7 +5534,7 @@
                 <w:webHidden/>
                 <w:szCs w:val="26"/>
               </w:rPr>
-              <w:t>43</w:t>
+              <w:t>42</w:t>
             </w:r>
             <w:r>
               <w:rPr>
@@ -5542,7 +5562,7 @@
               <w:szCs w:val="26"/>
             </w:rPr>
           </w:pPr>
-          <w:hyperlink w:anchor="_Toc43231299" w:history="1">
+          <w:hyperlink w:anchor="_Toc43293518" w:history="1">
             <w:r>
               <w:rPr>
                 <w:rStyle w:val="Hyperlink"/>
@@ -5600,7 +5620,7 @@
                 <w:webHidden/>
                 <w:szCs w:val="26"/>
               </w:rPr>
-              <w:instrText xml:space="preserve"> PAGEREF _Toc43231299 \h </w:instrText>
+              <w:instrText xml:space="preserve"> PAGEREF _Toc43293518 \h </w:instrText>
             </w:r>
             <w:r>
               <w:rPr>
@@ -5629,7 +5649,7 @@
                 <w:webHidden/>
                 <w:szCs w:val="26"/>
               </w:rPr>
-              <w:t>48</w:t>
+              <w:t>47</w:t>
             </w:r>
             <w:r>
               <w:rPr>
@@ -5656,7 +5676,7 @@
               <w:szCs w:val="26"/>
             </w:rPr>
           </w:pPr>
-          <w:hyperlink w:anchor="_Toc43231300" w:history="1">
+          <w:hyperlink w:anchor="_Toc43293519" w:history="1">
             <w:r>
               <w:rPr>
                 <w:rStyle w:val="Hyperlink"/>
@@ -5738,7 +5758,7 @@
                 <w:webHidden/>
                 <w:szCs w:val="26"/>
               </w:rPr>
-              <w:instrText xml:space="preserve"> PAGEREF _Toc43231300 \h </w:instrText>
+              <w:instrText xml:space="preserve"> PAGEREF _Toc43293519 \h </w:instrText>
             </w:r>
             <w:r>
               <w:rPr>
@@ -5764,7 +5784,7 @@
                 <w:webHidden/>
                 <w:szCs w:val="26"/>
               </w:rPr>
-              <w:t>49</w:t>
+              <w:t>48</w:t>
             </w:r>
             <w:r>
               <w:rPr>
@@ -5790,7 +5810,7 @@
               <w:szCs w:val="26"/>
             </w:rPr>
           </w:pPr>
-          <w:hyperlink w:anchor="_Toc43231301" w:history="1">
+          <w:hyperlink w:anchor="_Toc43293520" w:history="1">
             <w:r>
               <w:rPr>
                 <w:rStyle w:val="Hyperlink"/>
@@ -5872,7 +5892,7 @@
                 <w:webHidden/>
                 <w:szCs w:val="26"/>
               </w:rPr>
-              <w:instrText xml:space="preserve"> PAGEREF _Toc43231301 \h </w:instrText>
+              <w:instrText xml:space="preserve"> PAGEREF _Toc43293520 \h </w:instrText>
             </w:r>
             <w:r>
               <w:rPr>
@@ -5898,7 +5918,7 @@
                 <w:webHidden/>
                 <w:szCs w:val="26"/>
               </w:rPr>
-              <w:t>50</w:t>
+              <w:t>49</w:t>
             </w:r>
             <w:r>
               <w:rPr>
@@ -5925,7 +5945,7 @@
               <w:szCs w:val="26"/>
             </w:rPr>
           </w:pPr>
-          <w:hyperlink w:anchor="_Toc43231302" w:history="1">
+          <w:hyperlink w:anchor="_Toc43293521" w:history="1">
             <w:r>
               <w:rPr>
                 <w:rStyle w:val="Hyperlink"/>
@@ -5983,7 +6003,7 @@
                 <w:webHidden/>
                 <w:szCs w:val="26"/>
               </w:rPr>
-              <w:instrText xml:space="preserve"> PAGEREF _Toc43231302 \h </w:instrText>
+              <w:instrText xml:space="preserve"> PAGEREF _Toc43293521 \h </w:instrText>
             </w:r>
             <w:r>
               <w:rPr>
@@ -6012,7 +6032,7 @@
                 <w:webHidden/>
                 <w:szCs w:val="26"/>
               </w:rPr>
-              <w:t>50</w:t>
+              <w:t>49</w:t>
             </w:r>
             <w:r>
               <w:rPr>
@@ -6039,7 +6059,7 @@
               <w:szCs w:val="26"/>
             </w:rPr>
           </w:pPr>
-          <w:hyperlink w:anchor="_Toc43231303" w:history="1">
+          <w:hyperlink w:anchor="_Toc43293522" w:history="1">
             <w:r>
               <w:rPr>
                 <w:rStyle w:val="Hyperlink"/>
@@ -6091,7 +6111,7 @@
                 <w:webHidden/>
                 <w:szCs w:val="26"/>
               </w:rPr>
-              <w:instrText xml:space="preserve"> PAGEREF _Toc43231303 \h </w:instrText>
+              <w:instrText xml:space="preserve"> PAGEREF _Toc43293522 \h </w:instrText>
             </w:r>
             <w:r>
               <w:rPr>
@@ -6117,7 +6137,7 @@
                 <w:webHidden/>
                 <w:szCs w:val="26"/>
               </w:rPr>
-              <w:t>50</w:t>
+              <w:t>49</w:t>
             </w:r>
             <w:r>
               <w:rPr>
@@ -6143,7 +6163,7 @@
               <w:szCs w:val="26"/>
             </w:rPr>
           </w:pPr>
-          <w:hyperlink w:anchor="_Toc43231304" w:history="1">
+          <w:hyperlink w:anchor="_Toc43293523" w:history="1">
             <w:r>
               <w:rPr>
                 <w:rStyle w:val="Hyperlink"/>
@@ -6206,7 +6226,7 @@
                 <w:webHidden/>
                 <w:szCs w:val="26"/>
               </w:rPr>
-              <w:instrText xml:space="preserve"> PAGEREF _Toc43231304 \h </w:instrText>
+              <w:instrText xml:space="preserve"> PAGEREF _Toc43293523 \h </w:instrText>
             </w:r>
             <w:r>
               <w:rPr>
@@ -6232,7 +6252,111 @@
                 <w:webHidden/>
                 <w:szCs w:val="26"/>
               </w:rPr>
-              <w:t>51</w:t>
+              <w:t>50</w:t>
+            </w:r>
+            <w:r>
+              <w:rPr>
+                <w:rFonts w:cs="Times New Roman"/>
+                <w:noProof/>
+                <w:webHidden/>
+                <w:szCs w:val="26"/>
+              </w:rPr>
+              <w:fldChar w:fldCharType="end"/>
+            </w:r>
+          </w:hyperlink>
+        </w:p>
+        <w:p>
+          <w:pPr>
+            <w:pStyle w:val="TOC3"/>
+            <w:tabs>
+              <w:tab w:val="left" w:pos="1540"/>
+              <w:tab w:val="right" w:leader="dot" w:pos="9395"/>
+            </w:tabs>
+            <w:rPr>
+              <w:rFonts w:eastAsiaTheme="minorEastAsia" w:cs="Times New Roman"/>
+              <w:noProof/>
+              <w:szCs w:val="26"/>
+            </w:rPr>
+          </w:pPr>
+          <w:hyperlink w:anchor="_Toc43293524" w:history="1">
+            <w:r>
+              <w:rPr>
+                <w:rStyle w:val="Hyperlink"/>
+                <w:rFonts w:cs="Times New Roman"/>
+                <w:noProof/>
+                <w:szCs w:val="26"/>
+              </w:rPr>
+              <w:t>4.5.3.</w:t>
+            </w:r>
+            <w:r>
+              <w:rPr>
+                <w:rFonts w:eastAsiaTheme="minorEastAsia" w:cs="Times New Roman"/>
+                <w:noProof/>
+                <w:szCs w:val="26"/>
+              </w:rPr>
+              <w:tab/>
+            </w:r>
+            <w:r>
+              <w:rPr>
+                <w:rStyle w:val="Hyperlink"/>
+                <w:rFonts w:cs="Times New Roman"/>
+                <w:noProof/>
+                <w:szCs w:val="26"/>
+              </w:rPr>
+              <w:t>Giao diện app</w:t>
+            </w:r>
+            <w:r>
+              <w:rPr>
+                <w:rFonts w:cs="Times New Roman"/>
+                <w:noProof/>
+                <w:webHidden/>
+                <w:szCs w:val="26"/>
+              </w:rPr>
+              <w:tab/>
+            </w:r>
+            <w:r>
+              <w:rPr>
+                <w:rFonts w:cs="Times New Roman"/>
+                <w:noProof/>
+                <w:webHidden/>
+                <w:szCs w:val="26"/>
+              </w:rPr>
+              <w:fldChar w:fldCharType="begin"/>
+            </w:r>
+            <w:r>
+              <w:rPr>
+                <w:rFonts w:cs="Times New Roman"/>
+                <w:noProof/>
+                <w:webHidden/>
+                <w:szCs w:val="26"/>
+              </w:rPr>
+              <w:instrText xml:space="preserve"> PAGEREF _Toc43293524 \h </w:instrText>
+            </w:r>
+            <w:r>
+              <w:rPr>
+                <w:rFonts w:cs="Times New Roman"/>
+                <w:noProof/>
+                <w:webHidden/>
+                <w:szCs w:val="26"/>
+              </w:rPr>
+            </w:r>
+            <w:r>
+              <w:rPr>
+                <w:rFonts w:cs="Times New Roman"/>
+                <w:noProof/>
+                <w:webHidden/>
+                <w:szCs w:val="26"/>
+              </w:rPr>
+              <w:fldChar w:fldCharType="separate"/>
+            </w:r>
+            <w:r>
+              <w:rPr>
+                <w:rFonts w:cs="Times New Roman"/>
+                <w:noProof/>
+                <w:webHidden/>
+                <w:szCs w:val="26"/>
+              </w:rPr>
+              <w:t>53</w:t>
             </w:r>
             <w:r>
               <w:rPr>
@@ -6256,7 +6380,7 @@
               <w:szCs w:val="26"/>
             </w:rPr>
           </w:pPr>
-          <w:hyperlink w:anchor="_Toc43231305" w:history="1">
+          <w:hyperlink w:anchor="_Toc43293525" w:history="1">
             <w:r>
               <w:rPr>
                 <w:rStyle w:val="Hyperlink"/>
@@ -6299,7 +6423,7 @@
                 <w:sz w:val="26"/>
                 <w:szCs w:val="26"/>
               </w:rPr>
-              <w:instrText xml:space="preserve"> PAGEREF _Toc43231305 \h </w:instrText>
+              <w:instrText xml:space="preserve"> PAGEREF _Toc43293525 \h </w:instrText>
             </w:r>
             <w:r>
               <w:rPr>
@@ -6331,7 +6455,7 @@
                 <w:sz w:val="26"/>
                 <w:szCs w:val="26"/>
               </w:rPr>
-              <w:t>54</w:t>
+              <w:t>56</w:t>
             </w:r>
             <w:r>
               <w:rPr>
@@ -6360,7 +6484,7 @@
               <w:szCs w:val="26"/>
             </w:rPr>
           </w:pPr>
-          <w:hyperlink w:anchor="_Toc43231306" w:history="1">
+          <w:hyperlink w:anchor="_Toc43293526" w:history="1">
             <w:r>
               <w:rPr>
                 <w:rStyle w:val="Hyperlink"/>
@@ -6418,7 +6542,7 @@
                 <w:webHidden/>
                 <w:szCs w:val="26"/>
               </w:rPr>
-              <w:instrText xml:space="preserve"> PAGEREF _Toc43231306 \h </w:instrText>
+              <w:instrText xml:space="preserve"> PAGEREF _Toc43293526 \h </w:instrText>
             </w:r>
             <w:r>
               <w:rPr>
@@ -6447,7 +6571,7 @@
                 <w:webHidden/>
                 <w:szCs w:val="26"/>
               </w:rPr>
-              <w:t>54</w:t>
+              <w:t>56</w:t>
             </w:r>
             <w:r>
               <w:rPr>
@@ -6474,7 +6598,7 @@
               <w:szCs w:val="26"/>
             </w:rPr>
           </w:pPr>
-          <w:hyperlink w:anchor="_Toc43231307" w:history="1">
+          <w:hyperlink w:anchor="_Toc43293527" w:history="1">
             <w:r>
               <w:rPr>
                 <w:rStyle w:val="Hyperlink"/>
@@ -6526,7 +6650,7 @@
                 <w:webHidden/>
                 <w:szCs w:val="26"/>
               </w:rPr>
-              <w:instrText xml:space="preserve"> PAGEREF _Toc43231307 \h </w:instrText>
+              <w:instrText xml:space="preserve"> PAGEREF _Toc43293527 \h </w:instrText>
             </w:r>
             <w:r>
               <w:rPr>
@@ -6552,7 +6676,7 @@
                 <w:webHidden/>
                 <w:szCs w:val="26"/>
               </w:rPr>
-              <w:t>54</w:t>
+              <w:t>56</w:t>
             </w:r>
             <w:r>
               <w:rPr>
@@ -6578,7 +6702,7 @@
               <w:szCs w:val="26"/>
             </w:rPr>
           </w:pPr>
-          <w:hyperlink w:anchor="_Toc43231308" w:history="1">
+          <w:hyperlink w:anchor="_Toc43293528" w:history="1">
             <w:r>
               <w:rPr>
                 <w:rStyle w:val="Hyperlink"/>
@@ -6630,7 +6754,7 @@
                 <w:webHidden/>
                 <w:szCs w:val="26"/>
               </w:rPr>
-              <w:instrText xml:space="preserve"> PAGEREF _Toc43231308 \h </w:instrText>
+              <w:instrText xml:space="preserve"> PAGEREF _Toc43293528 \h </w:instrText>
             </w:r>
             <w:r>
               <w:rPr>
@@ -6656,7 +6780,7 @@
                 <w:webHidden/>
                 <w:szCs w:val="26"/>
               </w:rPr>
-              <w:t>54</w:t>
+              <w:t>56</w:t>
             </w:r>
             <w:r>
               <w:rPr>
@@ -6682,7 +6806,7 @@
               <w:szCs w:val="26"/>
             </w:rPr>
           </w:pPr>
-          <w:hyperlink w:anchor="_Toc43231309" w:history="1">
+          <w:hyperlink w:anchor="_Toc43293529" w:history="1">
             <w:r>
               <w:rPr>
                 <w:rStyle w:val="Hyperlink"/>
@@ -6734,7 +6858,7 @@
                 <w:webHidden/>
                 <w:szCs w:val="26"/>
               </w:rPr>
-              <w:instrText xml:space="preserve"> PAGEREF _Toc43231309 \h </w:instrText>
+              <w:instrText xml:space="preserve"> PAGEREF _Toc43293529 \h </w:instrText>
             </w:r>
             <w:r>
               <w:rPr>
@@ -6760,7 +6884,7 @@
                 <w:webHidden/>
                 <w:szCs w:val="26"/>
               </w:rPr>
-              <w:t>54</w:t>
+              <w:t>56</w:t>
             </w:r>
             <w:r>
               <w:rPr>
@@ -6786,7 +6910,7 @@
               <w:szCs w:val="26"/>
             </w:rPr>
           </w:pPr>
-          <w:hyperlink w:anchor="_Toc43231310" w:history="1">
+          <w:hyperlink w:anchor="_Toc43293530" w:history="1">
             <w:r>
               <w:rPr>
                 <w:rStyle w:val="Hyperlink"/>
@@ -6838,7 +6962,7 @@
                 <w:webHidden/>
                 <w:szCs w:val="26"/>
               </w:rPr>
-              <w:instrText xml:space="preserve"> PAGEREF _Toc43231310 \h </w:instrText>
+              <w:instrText xml:space="preserve"> PAGEREF _Toc43293530 \h </w:instrText>
             </w:r>
             <w:r>
               <w:rPr>
@@ -6864,7 +6988,7 @@
                 <w:webHidden/>
                 <w:szCs w:val="26"/>
               </w:rPr>
-              <w:t>56</w:t>
+              <w:t>57</w:t>
             </w:r>
             <w:r>
               <w:rPr>
@@ -6890,7 +7014,7 @@
               <w:szCs w:val="26"/>
             </w:rPr>
           </w:pPr>
-          <w:hyperlink w:anchor="_Toc43231311" w:history="1">
+          <w:hyperlink w:anchor="_Toc43293531" w:history="1">
             <w:r>
               <w:rPr>
                 <w:rStyle w:val="Hyperlink"/>
@@ -6942,7 +7066,7 @@
                 <w:webHidden/>
                 <w:szCs w:val="26"/>
               </w:rPr>
-              <w:instrText xml:space="preserve"> PAGEREF _Toc43231311 \h </w:instrText>
+              <w:instrText xml:space="preserve"> PAGEREF _Toc43293531 \h </w:instrText>
             </w:r>
             <w:r>
               <w:rPr>
@@ -6968,7 +7092,7 @@
                 <w:webHidden/>
                 <w:szCs w:val="26"/>
               </w:rPr>
-              <w:t>56</w:t>
+              <w:t>58</w:t>
             </w:r>
             <w:r>
               <w:rPr>
@@ -6995,7 +7119,7 @@
               <w:szCs w:val="26"/>
             </w:rPr>
           </w:pPr>
-          <w:hyperlink w:anchor="_Toc43231312" w:history="1">
+          <w:hyperlink w:anchor="_Toc43293532" w:history="1">
             <w:r>
               <w:rPr>
                 <w:rStyle w:val="Hyperlink"/>
@@ -7053,7 +7177,7 @@
                 <w:webHidden/>
                 <w:szCs w:val="26"/>
               </w:rPr>
-              <w:instrText xml:space="preserve"> PAGEREF _Toc43231312 \h </w:instrText>
+              <w:instrText xml:space="preserve"> PAGEREF _Toc43293532 \h </w:instrText>
             </w:r>
             <w:r>
               <w:rPr>
@@ -7082,7 +7206,7 @@
                 <w:webHidden/>
                 <w:szCs w:val="26"/>
               </w:rPr>
-              <w:t>57</w:t>
+              <w:t>58</w:t>
             </w:r>
             <w:r>
               <w:rPr>
@@ -7109,7 +7233,7 @@
               <w:szCs w:val="26"/>
             </w:rPr>
           </w:pPr>
-          <w:hyperlink w:anchor="_Toc43231313" w:history="1">
+          <w:hyperlink w:anchor="_Toc43293533" w:history="1">
             <w:r>
               <w:rPr>
                 <w:rStyle w:val="Hyperlink"/>
@@ -7161,7 +7285,7 @@
                 <w:webHidden/>
                 <w:szCs w:val="26"/>
               </w:rPr>
-              <w:instrText xml:space="preserve"> PAGEREF _Toc43231313 \h </w:instrText>
+              <w:instrText xml:space="preserve"> PAGEREF _Toc43293533 \h </w:instrText>
             </w:r>
             <w:r>
               <w:rPr>
@@ -7187,7 +7311,7 @@
                 <w:webHidden/>
                 <w:szCs w:val="26"/>
               </w:rPr>
-              <w:t>58</w:t>
+              <w:t>59</w:t>
             </w:r>
             <w:r>
               <w:rPr>
@@ -7213,7 +7337,7 @@
               <w:szCs w:val="26"/>
             </w:rPr>
           </w:pPr>
-          <w:hyperlink w:anchor="_Toc43231314" w:history="1">
+          <w:hyperlink w:anchor="_Toc43293534" w:history="1">
             <w:r>
               <w:rPr>
                 <w:rStyle w:val="Hyperlink"/>
@@ -7265,7 +7389,7 @@
                 <w:webHidden/>
                 <w:szCs w:val="26"/>
               </w:rPr>
-              <w:instrText xml:space="preserve"> PAGEREF _Toc43231314 \h </w:instrText>
+              <w:instrText xml:space="preserve"> PAGEREF _Toc43293534 \h </w:instrText>
             </w:r>
             <w:r>
               <w:rPr>
@@ -7291,7 +7415,7 @@
                 <w:webHidden/>
                 <w:szCs w:val="26"/>
               </w:rPr>
-              <w:t>59</w:t>
+              <w:t>60</w:t>
             </w:r>
             <w:r>
               <w:rPr>
@@ -7317,7 +7441,7 @@
               <w:szCs w:val="26"/>
             </w:rPr>
           </w:pPr>
-          <w:hyperlink w:anchor="_Toc43231315" w:history="1">
+          <w:hyperlink w:anchor="_Toc43293535" w:history="1">
             <w:r>
               <w:rPr>
                 <w:rStyle w:val="Hyperlink"/>
@@ -7369,7 +7493,7 @@
                 <w:webHidden/>
                 <w:szCs w:val="26"/>
               </w:rPr>
-              <w:instrText xml:space="preserve"> PAGEREF _Toc43231315 \h </w:instrText>
+              <w:instrText xml:space="preserve"> PAGEREF _Toc43293535 \h </w:instrText>
             </w:r>
             <w:r>
               <w:rPr>
@@ -7395,7 +7519,7 @@
                 <w:webHidden/>
                 <w:szCs w:val="26"/>
               </w:rPr>
-              <w:t>59</w:t>
+              <w:t>60</w:t>
             </w:r>
             <w:r>
               <w:rPr>
@@ -7422,7 +7546,7 @@
               <w:szCs w:val="26"/>
             </w:rPr>
           </w:pPr>
-          <w:hyperlink w:anchor="_Toc43231316" w:history="1">
+          <w:hyperlink w:anchor="_Toc43293536" w:history="1">
             <w:r>
               <w:rPr>
                 <w:rStyle w:val="Hyperlink"/>
@@ -7480,7 +7604,7 @@
                 <w:webHidden/>
                 <w:szCs w:val="26"/>
               </w:rPr>
-              <w:instrText xml:space="preserve"> PAGEREF _Toc43231316 \h </w:instrText>
+              <w:instrText xml:space="preserve"> PAGEREF _Toc43293536 \h </w:instrText>
             </w:r>
             <w:r>
               <w:rPr>
@@ -7509,7 +7633,7 @@
                 <w:webHidden/>
                 <w:szCs w:val="26"/>
               </w:rPr>
-              <w:t>59</w:t>
+              <w:t>60</w:t>
             </w:r>
             <w:r>
               <w:rPr>
@@ -7526,10 +7650,6 @@
         <w:p>
           <w:pPr>
             <w:pStyle w:val="TOC1"/>
-            <w:tabs>
-              <w:tab w:val="clear" w:pos="9356"/>
-              <w:tab w:val="right" w:leader="dot" w:pos="9498"/>
-            </w:tabs>
             <w:rPr>
               <w:rFonts w:eastAsiaTheme="minorEastAsia" w:cs="Times New Roman"/>
               <w:b w:val="0"/>
@@ -7538,7 +7658,7 @@
               <w:szCs w:val="26"/>
             </w:rPr>
           </w:pPr>
-          <w:hyperlink w:anchor="_Toc43231317" w:history="1">
+          <w:hyperlink w:anchor="_Toc43293537" w:history="1">
             <w:r>
               <w:rPr>
                 <w:rStyle w:val="Hyperlink"/>
@@ -7581,7 +7701,7 @@
                 <w:sz w:val="26"/>
                 <w:szCs w:val="26"/>
               </w:rPr>
-              <w:instrText xml:space="preserve"> PAGEREF _Toc43231317 \h </w:instrText>
+              <w:instrText xml:space="preserve"> PAGEREF _Toc43293537 \h </w:instrText>
             </w:r>
             <w:r>
               <w:rPr>
@@ -7613,7 +7733,7 @@
                 <w:sz w:val="26"/>
                 <w:szCs w:val="26"/>
               </w:rPr>
-              <w:t>61</w:t>
+              <w:t>62</w:t>
             </w:r>
             <w:r>
               <w:rPr>
@@ -7642,7 +7762,7 @@
               <w:szCs w:val="26"/>
             </w:rPr>
           </w:pPr>
-          <w:hyperlink w:anchor="_Toc43231318" w:history="1">
+          <w:hyperlink w:anchor="_Toc43293538" w:history="1">
             <w:r>
               <w:rPr>
                 <w:rStyle w:val="Hyperlink"/>
@@ -7700,7 +7820,7 @@
                 <w:webHidden/>
                 <w:szCs w:val="26"/>
               </w:rPr>
-              <w:instrText xml:space="preserve"> PAGEREF _Toc43231318 \h </w:instrText>
+              <w:instrText xml:space="preserve"> PAGEREF _Toc43293538 \h </w:instrText>
             </w:r>
             <w:r>
               <w:rPr>
@@ -7729,7 +7849,7 @@
                 <w:webHidden/>
                 <w:szCs w:val="26"/>
               </w:rPr>
-              <w:t>61</w:t>
+              <w:t>62</w:t>
             </w:r>
             <w:r>
               <w:rPr>
@@ -7757,7 +7877,7 @@
               <w:szCs w:val="26"/>
             </w:rPr>
           </w:pPr>
-          <w:hyperlink w:anchor="_Toc43231319" w:history="1">
+          <w:hyperlink w:anchor="_Toc43293539" w:history="1">
             <w:r>
               <w:rPr>
                 <w:rStyle w:val="Hyperlink"/>
@@ -7815,7 +7935,7 @@
                 <w:webHidden/>
                 <w:szCs w:val="26"/>
               </w:rPr>
-              <w:instrText xml:space="preserve"> PAGEREF _Toc43231319 \h </w:instrText>
+              <w:instrText xml:space="preserve"> PAGEREF _Toc43293539 \h </w:instrText>
             </w:r>
             <w:r>
               <w:rPr>
@@ -7844,7 +7964,7 @@
                 <w:webHidden/>
                 <w:szCs w:val="26"/>
               </w:rPr>
-              <w:t>61</w:t>
+              <w:t>62</w:t>
             </w:r>
             <w:r>
               <w:rPr>
@@ -7852,6 +7972,106 @@
                 <w:b w:val="0"/>
                 <w:noProof/>
                 <w:webHidden/>
+                <w:szCs w:val="26"/>
+              </w:rPr>
+              <w:fldChar w:fldCharType="end"/>
+            </w:r>
+          </w:hyperlink>
+        </w:p>
+        <w:p>
+          <w:pPr>
+            <w:pStyle w:val="TOC1"/>
+            <w:rPr>
+              <w:rFonts w:asciiTheme="minorHAnsi" w:eastAsiaTheme="minorEastAsia" w:hAnsiTheme="minorHAnsi"/>
+              <w:b w:val="0"/>
+              <w:noProof/>
+              <w:sz w:val="22"/>
+            </w:rPr>
+          </w:pPr>
+          <w:hyperlink w:anchor="_Toc43293540" w:history="1">
+            <w:r>
+              <w:rPr>
+                <w:rStyle w:val="Hyperlink"/>
+                <w:rFonts w:cs="Times New Roman"/>
+                <w:b w:val="0"/>
+                <w:noProof/>
+                <w:sz w:val="26"/>
+                <w:szCs w:val="26"/>
+              </w:rPr>
+              <w:t>TÀI LIỆU THAM KHẢO</w:t>
+            </w:r>
+            <w:r>
+              <w:rPr>
+                <w:rFonts w:cs="Times New Roman"/>
+                <w:b w:val="0"/>
+                <w:noProof/>
+                <w:webHidden/>
+                <w:sz w:val="26"/>
+                <w:szCs w:val="26"/>
+              </w:rPr>
+              <w:tab/>
+            </w:r>
+            <w:r>
+              <w:rPr>
+                <w:rFonts w:cs="Times New Roman"/>
+                <w:b w:val="0"/>
+                <w:noProof/>
+                <w:webHidden/>
+                <w:sz w:val="26"/>
+                <w:szCs w:val="26"/>
+              </w:rPr>
+              <w:fldChar w:fldCharType="begin"/>
+            </w:r>
+            <w:r>
+              <w:rPr>
+                <w:rFonts w:cs="Times New Roman"/>
+                <w:b w:val="0"/>
+                <w:noProof/>
+                <w:webHidden/>
+                <w:sz w:val="26"/>
+                <w:szCs w:val="26"/>
+              </w:rPr>
+              <w:instrText xml:space="preserve"> PAGEREF _Toc43293540 \h </w:instrText>
+            </w:r>
+            <w:r>
+              <w:rPr>
+                <w:rFonts w:cs="Times New Roman"/>
+                <w:b w:val="0"/>
+                <w:noProof/>
+                <w:webHidden/>
+                <w:sz w:val="26"/>
+                <w:szCs w:val="26"/>
+              </w:rPr>
+            </w:r>
+            <w:r>
+              <w:rPr>
+                <w:rFonts w:cs="Times New Roman"/>
+                <w:b w:val="0"/>
+                <w:noProof/>
+                <w:webHidden/>
+                <w:sz w:val="26"/>
+                <w:szCs w:val="26"/>
+              </w:rPr>
+              <w:fldChar w:fldCharType="separate"/>
+            </w:r>
+            <w:r>
+              <w:rPr>
+                <w:rFonts w:cs="Times New Roman"/>
+                <w:b w:val="0"/>
+                <w:noProof/>
+                <w:webHidden/>
+                <w:sz w:val="26"/>
+                <w:szCs w:val="26"/>
+              </w:rPr>
+              <w:t>63</w:t>
+            </w:r>
+            <w:r>
+              <w:rPr>
+                <w:rFonts w:cs="Times New Roman"/>
+                <w:b w:val="0"/>
+                <w:noProof/>
+                <w:webHidden/>
+                <w:sz w:val="26"/>
                 <w:szCs w:val="26"/>
               </w:rPr>
               <w:fldChar w:fldCharType="end"/>
@@ -7862,95 +8082,6 @@
           <w:pPr>
             <w:pStyle w:val="TOC1"/>
           </w:pPr>
-          <w:hyperlink w:anchor="_Toc43231320" w:history="1">
-            <w:r>
-              <w:rPr>
-                <w:rStyle w:val="Hyperlink"/>
-                <w:rFonts w:cs="Times New Roman"/>
-                <w:b w:val="0"/>
-                <w:noProof/>
-                <w:sz w:val="26"/>
-                <w:szCs w:val="26"/>
-              </w:rPr>
-              <w:t>TÀI LIỆU THAM KHẢO</w:t>
-            </w:r>
-            <w:r>
-              <w:rPr>
-                <w:rFonts w:cs="Times New Roman"/>
-                <w:b w:val="0"/>
-                <w:noProof/>
-                <w:webHidden/>
-                <w:sz w:val="26"/>
-                <w:szCs w:val="26"/>
-              </w:rPr>
-              <w:tab/>
-            </w:r>
-            <w:r>
-              <w:rPr>
-                <w:rFonts w:cs="Times New Roman"/>
-                <w:b w:val="0"/>
-                <w:noProof/>
-                <w:webHidden/>
-                <w:sz w:val="26"/>
-                <w:szCs w:val="26"/>
-              </w:rPr>
-              <w:fldChar w:fldCharType="begin"/>
-            </w:r>
-            <w:r>
-              <w:rPr>
-                <w:rFonts w:cs="Times New Roman"/>
-                <w:b w:val="0"/>
-                <w:noProof/>
-                <w:webHidden/>
-                <w:sz w:val="26"/>
-                <w:szCs w:val="26"/>
-              </w:rPr>
-              <w:instrText xml:space="preserve"> PAGEREF _Toc43231320 \h </w:instrText>
-            </w:r>
-            <w:r>
-              <w:rPr>
-                <w:rFonts w:cs="Times New Roman"/>
-                <w:b w:val="0"/>
-                <w:noProof/>
-                <w:webHidden/>
-                <w:sz w:val="26"/>
-                <w:szCs w:val="26"/>
-              </w:rPr>
-            </w:r>
-            <w:r>
-              <w:rPr>
-                <w:rFonts w:cs="Times New Roman"/>
-                <w:b w:val="0"/>
-                <w:noProof/>
-                <w:webHidden/>
-                <w:sz w:val="26"/>
-                <w:szCs w:val="26"/>
-              </w:rPr>
-              <w:fldChar w:fldCharType="separate"/>
-            </w:r>
-            <w:r>
-              <w:rPr>
-                <w:rFonts w:cs="Times New Roman"/>
-                <w:b w:val="0"/>
-                <w:noProof/>
-                <w:webHidden/>
-                <w:sz w:val="26"/>
-                <w:szCs w:val="26"/>
-              </w:rPr>
-              <w:t>62</w:t>
-            </w:r>
-            <w:r>
-              <w:rPr>
-                <w:rFonts w:cs="Times New Roman"/>
-                <w:b w:val="0"/>
-                <w:noProof/>
-                <w:webHidden/>
-                <w:sz w:val="26"/>
-                <w:szCs w:val="26"/>
-              </w:rPr>
-              <w:fldChar w:fldCharType="end"/>
-            </w:r>
-          </w:hyperlink>
           <w:r>
             <w:rPr>
               <w:rFonts w:cs="Times New Roman"/>
@@ -7978,7 +8109,7 @@
       </w:pPr>
       <w:bookmarkStart w:id="2" w:name="_Toc501570628"/>
       <w:bookmarkStart w:id="3" w:name="_Toc26418712"/>
-      <w:bookmarkStart w:id="4" w:name="_Toc43231254"/>
+      <w:bookmarkStart w:id="4" w:name="_Toc43293473"/>
       <w:r>
         <w:lastRenderedPageBreak/>
         <w:t>DANH MỤC HÌNH ẢNH</w:t>
@@ -8134,8 +8265,6 @@
       <w:r>
         <w:fldChar w:fldCharType="end"/>
       </w:r>
-      <w:bookmarkStart w:id="5" w:name="_GoBack"/>
-      <w:bookmarkEnd w:id="5"/>
       <w:r>
         <w:fldChar w:fldCharType="begin"/>
       </w:r>
@@ -8868,7 +8997,7 @@
           <w:sz w:val="22"/>
         </w:rPr>
       </w:pPr>
-      <w:hyperlink w:anchor="_Toc43234560" w:history="1">
+      <w:hyperlink w:anchor="_Toc43293442" w:history="1">
         <w:r>
           <w:rPr>
             <w:rStyle w:val="Hyperlink"/>
@@ -8895,7 +9024,7 @@
             <w:noProof/>
             <w:webHidden/>
           </w:rPr>
-          <w:instrText xml:space="preserve"> PAGEREF _Toc43234560 \h </w:instrText>
+          <w:instrText xml:space="preserve"> PAGEREF _Toc43293442 \h </w:instrText>
         </w:r>
         <w:r>
           <w:rPr>
@@ -8938,7 +9067,7 @@
           <w:sz w:val="22"/>
         </w:rPr>
       </w:pPr>
-      <w:hyperlink w:anchor="_Toc43234561" w:history="1">
+      <w:hyperlink w:anchor="_Toc43293443" w:history="1">
         <w:r>
           <w:rPr>
             <w:rStyle w:val="Hyperlink"/>
@@ -8965,7 +9094,7 @@
             <w:noProof/>
             <w:webHidden/>
           </w:rPr>
-          <w:instrText xml:space="preserve"> PAGEREF _Toc43234561 \h </w:instrText>
+          <w:instrText xml:space="preserve"> PAGEREF _Toc43293443 \h </w:instrText>
         </w:r>
         <w:r>
           <w:rPr>
@@ -9008,7 +9137,7 @@
           <w:sz w:val="22"/>
         </w:rPr>
       </w:pPr>
-      <w:hyperlink w:anchor="_Toc43234562" w:history="1">
+      <w:hyperlink w:anchor="_Toc43293444" w:history="1">
         <w:r>
           <w:rPr>
             <w:rStyle w:val="Hyperlink"/>
@@ -9035,7 +9164,7 @@
             <w:noProof/>
             <w:webHidden/>
           </w:rPr>
-          <w:instrText xml:space="preserve"> PAGEREF _Toc43234562 \h </w:instrText>
+          <w:instrText xml:space="preserve"> PAGEREF _Toc43293444 \h </w:instrText>
         </w:r>
         <w:r>
           <w:rPr>
@@ -9078,7 +9207,7 @@
           <w:sz w:val="22"/>
         </w:rPr>
       </w:pPr>
-      <w:hyperlink w:anchor="_Toc43234563" w:history="1">
+      <w:hyperlink w:anchor="_Toc43293445" w:history="1">
         <w:r>
           <w:rPr>
             <w:rStyle w:val="Hyperlink"/>
@@ -9105,7 +9234,7 @@
             <w:noProof/>
             <w:webHidden/>
           </w:rPr>
-          <w:instrText xml:space="preserve"> PAGEREF _Toc43234563 \h </w:instrText>
+          <w:instrText xml:space="preserve"> PAGEREF _Toc43293445 \h </w:instrText>
         </w:r>
         <w:r>
           <w:rPr>
@@ -9148,7 +9277,7 @@
           <w:sz w:val="22"/>
         </w:rPr>
       </w:pPr>
-      <w:hyperlink w:anchor="_Toc43234564" w:history="1">
+      <w:hyperlink w:anchor="_Toc43293446" w:history="1">
         <w:r>
           <w:rPr>
             <w:rStyle w:val="Hyperlink"/>
@@ -9175,7 +9304,7 @@
             <w:noProof/>
             <w:webHidden/>
           </w:rPr>
-          <w:instrText xml:space="preserve"> PAGEREF _Toc43234564 \h </w:instrText>
+          <w:instrText xml:space="preserve"> PAGEREF _Toc43293446 \h </w:instrText>
         </w:r>
         <w:r>
           <w:rPr>
@@ -9218,7 +9347,7 @@
           <w:sz w:val="22"/>
         </w:rPr>
       </w:pPr>
-      <w:hyperlink w:anchor="_Toc43234565" w:history="1">
+      <w:hyperlink w:anchor="_Toc43293447" w:history="1">
         <w:r>
           <w:rPr>
             <w:rStyle w:val="Hyperlink"/>
@@ -9245,7 +9374,7 @@
             <w:noProof/>
             <w:webHidden/>
           </w:rPr>
-          <w:instrText xml:space="preserve"> PAGEREF _Toc43234565 \h </w:instrText>
+          <w:instrText xml:space="preserve"> PAGEREF _Toc43293447 \h </w:instrText>
         </w:r>
         <w:r>
           <w:rPr>
@@ -9288,7 +9417,7 @@
           <w:sz w:val="22"/>
         </w:rPr>
       </w:pPr>
-      <w:hyperlink w:anchor="_Toc43234566" w:history="1">
+      <w:hyperlink w:anchor="_Toc43293448" w:history="1">
         <w:r>
           <w:rPr>
             <w:rStyle w:val="Hyperlink"/>
@@ -9315,7 +9444,7 @@
             <w:noProof/>
             <w:webHidden/>
           </w:rPr>
-          <w:instrText xml:space="preserve"> PAGEREF _Toc43234566 \h </w:instrText>
+          <w:instrText xml:space="preserve"> PAGEREF _Toc43293448 \h </w:instrText>
         </w:r>
         <w:r>
           <w:rPr>
@@ -9358,7 +9487,7 @@
           <w:sz w:val="22"/>
         </w:rPr>
       </w:pPr>
-      <w:hyperlink w:anchor="_Toc43234567" w:history="1">
+      <w:hyperlink w:anchor="_Toc43293449" w:history="1">
         <w:r>
           <w:rPr>
             <w:rStyle w:val="Hyperlink"/>
@@ -9385,7 +9514,7 @@
             <w:noProof/>
             <w:webHidden/>
           </w:rPr>
-          <w:instrText xml:space="preserve"> PAGEREF _Toc43234567 \h </w:instrText>
+          <w:instrText xml:space="preserve"> PAGEREF _Toc43293449 \h </w:instrText>
         </w:r>
         <w:r>
           <w:rPr>
@@ -9428,7 +9557,7 @@
           <w:sz w:val="22"/>
         </w:rPr>
       </w:pPr>
-      <w:hyperlink w:anchor="_Toc43234568" w:history="1">
+      <w:hyperlink w:anchor="_Toc43293450" w:history="1">
         <w:r>
           <w:rPr>
             <w:rStyle w:val="Hyperlink"/>
@@ -9455,7 +9584,7 @@
             <w:noProof/>
             <w:webHidden/>
           </w:rPr>
-          <w:instrText xml:space="preserve"> PAGEREF _Toc43234568 \h </w:instrText>
+          <w:instrText xml:space="preserve"> PAGEREF _Toc43293450 \h </w:instrText>
         </w:r>
         <w:r>
           <w:rPr>
@@ -9498,7 +9627,7 @@
           <w:sz w:val="22"/>
         </w:rPr>
       </w:pPr>
-      <w:hyperlink w:anchor="_Toc43234569" w:history="1">
+      <w:hyperlink w:anchor="_Toc43293451" w:history="1">
         <w:r>
           <w:rPr>
             <w:rStyle w:val="Hyperlink"/>
@@ -9525,7 +9654,7 @@
             <w:noProof/>
             <w:webHidden/>
           </w:rPr>
-          <w:instrText xml:space="preserve"> PAGEREF _Toc43234569 \h </w:instrText>
+          <w:instrText xml:space="preserve"> PAGEREF _Toc43293451 \h </w:instrText>
         </w:r>
         <w:r>
           <w:rPr>
@@ -9568,7 +9697,7 @@
           <w:sz w:val="22"/>
         </w:rPr>
       </w:pPr>
-      <w:hyperlink w:anchor="_Toc43234570" w:history="1">
+      <w:hyperlink w:anchor="_Toc43293452" w:history="1">
         <w:r>
           <w:rPr>
             <w:rStyle w:val="Hyperlink"/>
@@ -9595,7 +9724,7 @@
             <w:noProof/>
             <w:webHidden/>
           </w:rPr>
-          <w:instrText xml:space="preserve"> PAGEREF _Toc43234570 \h </w:instrText>
+          <w:instrText xml:space="preserve"> PAGEREF _Toc43293452 \h </w:instrText>
         </w:r>
         <w:r>
           <w:rPr>
@@ -9638,7 +9767,7 @@
           <w:sz w:val="22"/>
         </w:rPr>
       </w:pPr>
-      <w:hyperlink w:anchor="_Toc43234571" w:history="1">
+      <w:hyperlink w:anchor="_Toc43293453" w:history="1">
         <w:r>
           <w:rPr>
             <w:rStyle w:val="Hyperlink"/>
@@ -9665,7 +9794,7 @@
             <w:noProof/>
             <w:webHidden/>
           </w:rPr>
-          <w:instrText xml:space="preserve"> PAGEREF _Toc43234571 \h </w:instrText>
+          <w:instrText xml:space="preserve"> PAGEREF _Toc43293453 \h </w:instrText>
         </w:r>
         <w:r>
           <w:rPr>
@@ -9708,7 +9837,7 @@
           <w:sz w:val="22"/>
         </w:rPr>
       </w:pPr>
-      <w:hyperlink w:anchor="_Toc43234572" w:history="1">
+      <w:hyperlink w:anchor="_Toc43293454" w:history="1">
         <w:r>
           <w:rPr>
             <w:rStyle w:val="Hyperlink"/>
@@ -9735,7 +9864,7 @@
             <w:noProof/>
             <w:webHidden/>
           </w:rPr>
-          <w:instrText xml:space="preserve"> PAGEREF _Toc43234572 \h </w:instrText>
+          <w:instrText xml:space="preserve"> PAGEREF _Toc43293454 \h </w:instrText>
         </w:r>
         <w:r>
           <w:rPr>
@@ -9778,7 +9907,7 @@
           <w:sz w:val="22"/>
         </w:rPr>
       </w:pPr>
-      <w:hyperlink w:anchor="_Toc43234573" w:history="1">
+      <w:hyperlink w:anchor="_Toc43293455" w:history="1">
         <w:r>
           <w:rPr>
             <w:rStyle w:val="Hyperlink"/>
@@ -9805,7 +9934,7 @@
             <w:noProof/>
             <w:webHidden/>
           </w:rPr>
-          <w:instrText xml:space="preserve"> PAGEREF _Toc43234573 \h </w:instrText>
+          <w:instrText xml:space="preserve"> PAGEREF _Toc43293455 \h </w:instrText>
         </w:r>
         <w:r>
           <w:rPr>
@@ -9848,7 +9977,7 @@
           <w:sz w:val="22"/>
         </w:rPr>
       </w:pPr>
-      <w:hyperlink w:anchor="_Toc43234574" w:history="1">
+      <w:hyperlink w:anchor="_Toc43293456" w:history="1">
         <w:r>
           <w:rPr>
             <w:rStyle w:val="Hyperlink"/>
@@ -9898,7 +10027,7 @@
             <w:noProof/>
             <w:webHidden/>
           </w:rPr>
-          <w:instrText xml:space="preserve"> PAGEREF _Toc43234574 \h </w:instrText>
+          <w:instrText xml:space="preserve"> PAGEREF _Toc43293456 \h </w:instrText>
         </w:r>
         <w:r>
           <w:rPr>
@@ -9941,7 +10070,7 @@
           <w:sz w:val="22"/>
         </w:rPr>
       </w:pPr>
-      <w:hyperlink w:anchor="_Toc43234575" w:history="1">
+      <w:hyperlink w:anchor="_Toc43293457" w:history="1">
         <w:r>
           <w:rPr>
             <w:rStyle w:val="Hyperlink"/>
@@ -9983,7 +10112,7 @@
             <w:noProof/>
             <w:webHidden/>
           </w:rPr>
-          <w:instrText xml:space="preserve"> PAGEREF _Toc43234575 \h </w:instrText>
+          <w:instrText xml:space="preserve"> PAGEREF _Toc43293457 \h </w:instrText>
         </w:r>
         <w:r>
           <w:rPr>
@@ -10026,7 +10155,7 @@
           <w:sz w:val="22"/>
         </w:rPr>
       </w:pPr>
-      <w:hyperlink w:anchor="_Toc43234576" w:history="1">
+      <w:hyperlink w:anchor="_Toc43293458" w:history="1">
         <w:r>
           <w:rPr>
             <w:rStyle w:val="Hyperlink"/>
@@ -10076,7 +10205,7 @@
             <w:noProof/>
             <w:webHidden/>
           </w:rPr>
-          <w:instrText xml:space="preserve"> PAGEREF _Toc43234576 \h </w:instrText>
+          <w:instrText xml:space="preserve"> PAGEREF _Toc43293458 \h </w:instrText>
         </w:r>
         <w:r>
           <w:rPr>
@@ -10119,7 +10248,7 @@
           <w:sz w:val="22"/>
         </w:rPr>
       </w:pPr>
-      <w:hyperlink w:anchor="_Toc43234577" w:history="1">
+      <w:hyperlink w:anchor="_Toc43293459" w:history="1">
         <w:r>
           <w:rPr>
             <w:rStyle w:val="Hyperlink"/>
@@ -10154,7 +10283,7 @@
             <w:noProof/>
             <w:webHidden/>
           </w:rPr>
-          <w:instrText xml:space="preserve"> PAGEREF _Toc43234577 \h </w:instrText>
+          <w:instrText xml:space="preserve"> PAGEREF _Toc43293459 \h </w:instrText>
         </w:r>
         <w:r>
           <w:rPr>
@@ -10197,7 +10326,7 @@
           <w:sz w:val="22"/>
         </w:rPr>
       </w:pPr>
-      <w:hyperlink w:anchor="_Toc43234578" w:history="1">
+      <w:hyperlink w:anchor="_Toc43293460" w:history="1">
         <w:r>
           <w:rPr>
             <w:rStyle w:val="Hyperlink"/>
@@ -10224,7 +10353,7 @@
             <w:noProof/>
             <w:webHidden/>
           </w:rPr>
-          <w:instrText xml:space="preserve"> PAGEREF _Toc43234578 \h </w:instrText>
+          <w:instrText xml:space="preserve"> PAGEREF _Toc43293460 \h </w:instrText>
         </w:r>
         <w:r>
           <w:rPr>
@@ -10267,7 +10396,7 @@
           <w:sz w:val="22"/>
         </w:rPr>
       </w:pPr>
-      <w:hyperlink w:anchor="_Toc43234579" w:history="1">
+      <w:hyperlink w:anchor="_Toc43293461" w:history="1">
         <w:r>
           <w:rPr>
             <w:rStyle w:val="Hyperlink"/>
@@ -10294,7 +10423,7 @@
             <w:noProof/>
             <w:webHidden/>
           </w:rPr>
-          <w:instrText xml:space="preserve"> PAGEREF _Toc43234579 \h </w:instrText>
+          <w:instrText xml:space="preserve"> PAGEREF _Toc43293461 \h </w:instrText>
         </w:r>
         <w:r>
           <w:rPr>
@@ -10332,10 +10461,12 @@
           <w:tab w:val="right" w:leader="dot" w:pos="9395"/>
         </w:tabs>
         <w:rPr>
+          <w:rFonts w:asciiTheme="minorHAnsi" w:eastAsiaTheme="minorEastAsia" w:hAnsiTheme="minorHAnsi"/>
           <w:noProof/>
-        </w:rPr>
-      </w:pPr>
-      <w:hyperlink w:anchor="_Toc43234580" w:history="1">
+          <w:sz w:val="22"/>
+        </w:rPr>
+      </w:pPr>
+      <w:hyperlink w:anchor="_Toc43293462" w:history="1">
         <w:r>
           <w:rPr>
             <w:rStyle w:val="Hyperlink"/>
@@ -10362,7 +10493,7 @@
             <w:noProof/>
             <w:webHidden/>
           </w:rPr>
-          <w:instrText xml:space="preserve"> PAGEREF _Toc43234580 \h </w:instrText>
+          <w:instrText xml:space="preserve"> PAGEREF _Toc43293462 \h </w:instrText>
         </w:r>
         <w:r>
           <w:rPr>
@@ -10392,6 +10523,214 @@
           <w:fldChar w:fldCharType="end"/>
         </w:r>
       </w:hyperlink>
+    </w:p>
+    <w:p>
+      <w:pPr>
+        <w:pStyle w:val="TableofFigures"/>
+        <w:tabs>
+          <w:tab w:val="right" w:leader="dot" w:pos="9395"/>
+        </w:tabs>
+        <w:rPr>
+          <w:rFonts w:asciiTheme="minorHAnsi" w:eastAsiaTheme="minorEastAsia" w:hAnsiTheme="minorHAnsi"/>
+          <w:noProof/>
+          <w:sz w:val="22"/>
+        </w:rPr>
+      </w:pPr>
+      <w:hyperlink w:anchor="_Toc43293463" w:history="1">
+        <w:r>
+          <w:rPr>
+            <w:rStyle w:val="Hyperlink"/>
+            <w:noProof/>
+          </w:rPr>
+          <w:t>Hình 4.22 Giao diện trang chủ</w:t>
+        </w:r>
+        <w:r>
+          <w:rPr>
+            <w:noProof/>
+            <w:webHidden/>
+          </w:rPr>
+          <w:tab/>
+        </w:r>
+        <w:r>
+          <w:rPr>
+            <w:noProof/>
+            <w:webHidden/>
+          </w:rPr>
+          <w:fldChar w:fldCharType="begin"/>
+        </w:r>
+        <w:r>
+          <w:rPr>
+            <w:noProof/>
+            <w:webHidden/>
+          </w:rPr>
+          <w:instrText xml:space="preserve"> PAGEREF _Toc43293463 \h </w:instrText>
+        </w:r>
+        <w:r>
+          <w:rPr>
+            <w:noProof/>
+            <w:webHidden/>
+          </w:rPr>
+        </w:r>
+        <w:r>
+          <w:rPr>
+            <w:noProof/>
+            <w:webHidden/>
+          </w:rPr>
+          <w:fldChar w:fldCharType="separate"/>
+        </w:r>
+        <w:r>
+          <w:rPr>
+            <w:noProof/>
+            <w:webHidden/>
+          </w:rPr>
+          <w:t>53</w:t>
+        </w:r>
+        <w:r>
+          <w:rPr>
+            <w:noProof/>
+            <w:webHidden/>
+          </w:rPr>
+          <w:fldChar w:fldCharType="end"/>
+        </w:r>
+      </w:hyperlink>
+    </w:p>
+    <w:p>
+      <w:pPr>
+        <w:pStyle w:val="TableofFigures"/>
+        <w:tabs>
+          <w:tab w:val="right" w:leader="dot" w:pos="9395"/>
+        </w:tabs>
+        <w:rPr>
+          <w:rFonts w:asciiTheme="minorHAnsi" w:eastAsiaTheme="minorEastAsia" w:hAnsiTheme="minorHAnsi"/>
+          <w:noProof/>
+          <w:sz w:val="22"/>
+        </w:rPr>
+      </w:pPr>
+      <w:hyperlink w:anchor="_Toc43293464" w:history="1">
+        <w:r>
+          <w:rPr>
+            <w:rStyle w:val="Hyperlink"/>
+            <w:noProof/>
+          </w:rPr>
+          <w:t>Hình 4.23 Giao diện trang phong thủy</w:t>
+        </w:r>
+        <w:r>
+          <w:rPr>
+            <w:noProof/>
+            <w:webHidden/>
+          </w:rPr>
+          <w:tab/>
+        </w:r>
+        <w:r>
+          <w:rPr>
+            <w:noProof/>
+            <w:webHidden/>
+          </w:rPr>
+          <w:fldChar w:fldCharType="begin"/>
+        </w:r>
+        <w:r>
+          <w:rPr>
+            <w:noProof/>
+            <w:webHidden/>
+          </w:rPr>
+          <w:instrText xml:space="preserve"> PAGEREF _Toc43293464 \h </w:instrText>
+        </w:r>
+        <w:r>
+          <w:rPr>
+            <w:noProof/>
+            <w:webHidden/>
+          </w:rPr>
+        </w:r>
+        <w:r>
+          <w:rPr>
+            <w:noProof/>
+            <w:webHidden/>
+          </w:rPr>
+          <w:fldChar w:fldCharType="separate"/>
+        </w:r>
+        <w:r>
+          <w:rPr>
+            <w:noProof/>
+            <w:webHidden/>
+          </w:rPr>
+          <w:t>54</w:t>
+        </w:r>
+        <w:r>
+          <w:rPr>
+            <w:noProof/>
+            <w:webHidden/>
+          </w:rPr>
+          <w:fldChar w:fldCharType="end"/>
+        </w:r>
+      </w:hyperlink>
+    </w:p>
+    <w:p>
+      <w:pPr>
+        <w:pStyle w:val="TableofFigures"/>
+        <w:tabs>
+          <w:tab w:val="right" w:leader="dot" w:pos="9395"/>
+        </w:tabs>
+        <w:rPr>
+          <w:noProof/>
+        </w:rPr>
+      </w:pPr>
+      <w:hyperlink w:anchor="_Toc43293465" w:history="1">
+        <w:r>
+          <w:rPr>
+            <w:rStyle w:val="Hyperlink"/>
+            <w:noProof/>
+          </w:rPr>
+          <w:t>Hình 4.24 Giao diện xem thông tin sim</w:t>
+        </w:r>
+        <w:r>
+          <w:rPr>
+            <w:noProof/>
+            <w:webHidden/>
+          </w:rPr>
+          <w:tab/>
+        </w:r>
+        <w:r>
+          <w:rPr>
+            <w:noProof/>
+            <w:webHidden/>
+          </w:rPr>
+          <w:fldChar w:fldCharType="begin"/>
+        </w:r>
+        <w:r>
+          <w:rPr>
+            <w:noProof/>
+            <w:webHidden/>
+          </w:rPr>
+          <w:instrText xml:space="preserve"> PAGEREF _Toc43293465 \h </w:instrText>
+        </w:r>
+        <w:r>
+          <w:rPr>
+            <w:noProof/>
+            <w:webHidden/>
+          </w:rPr>
+        </w:r>
+        <w:r>
+          <w:rPr>
+            <w:noProof/>
+            <w:webHidden/>
+          </w:rPr>
+          <w:fldChar w:fldCharType="separate"/>
+        </w:r>
+        <w:r>
+          <w:rPr>
+            <w:noProof/>
+            <w:webHidden/>
+          </w:rPr>
+          <w:t>55</w:t>
+        </w:r>
+        <w:r>
+          <w:rPr>
+            <w:noProof/>
+            <w:webHidden/>
+          </w:rPr>
+          <w:fldChar w:fldCharType="end"/>
+        </w:r>
+      </w:hyperlink>
       <w:r>
         <w:fldChar w:fldCharType="end"/>
       </w:r>
@@ -10838,12 +11177,12 @@
           <w:noProof/>
         </w:rPr>
       </w:pPr>
-      <w:bookmarkStart w:id="6" w:name="_Toc43231255"/>
+      <w:bookmarkStart w:id="5" w:name="_Toc43293474"/>
       <w:r>
         <w:lastRenderedPageBreak/>
         <w:t>DANH MỤC BẢNG BIỂU</w:t>
       </w:r>
-      <w:bookmarkEnd w:id="6"/>
+      <w:bookmarkEnd w:id="5"/>
       <w:r>
         <w:fldChar w:fldCharType="begin"/>
       </w:r>
@@ -12652,7 +12991,7 @@
         <w:spacing w:line="360" w:lineRule="auto"/>
         <w:ind w:firstLine="720"/>
       </w:pPr>
-      <w:bookmarkStart w:id="7" w:name="_Toc43231256"/>
+      <w:bookmarkStart w:id="6" w:name="_Toc43293475"/>
       <w:r>
         <w:lastRenderedPageBreak/>
         <w:t xml:space="preserve">TÓM TẮT NỘI DUNG ĐỒ ÁN </w:t>
@@ -12662,7 +13001,7 @@
         <w:t>TỔNG HỢP</w:t>
       </w:r>
       <w:bookmarkEnd w:id="3"/>
-      <w:bookmarkEnd w:id="7"/>
+      <w:bookmarkEnd w:id="6"/>
     </w:p>
     <w:p>
       <w:pPr>
@@ -13253,15 +13592,15 @@
           <w:docGrid w:linePitch="360"/>
         </w:sectPr>
       </w:pPr>
-      <w:bookmarkStart w:id="8" w:name="_Toc501570630"/>
-      <w:bookmarkStart w:id="9" w:name="_Toc26418713"/>
+      <w:bookmarkStart w:id="7" w:name="_Toc501570630"/>
+      <w:bookmarkStart w:id="8" w:name="_Toc26418713"/>
     </w:p>
     <w:p>
       <w:pPr>
         <w:pStyle w:val="Heading1"/>
         <w:spacing w:line="360" w:lineRule="auto"/>
       </w:pPr>
-      <w:bookmarkStart w:id="10" w:name="_Toc43231257"/>
+      <w:bookmarkStart w:id="9" w:name="_Toc43293476"/>
       <w:r>
         <w:lastRenderedPageBreak/>
         <w:t>CHƯƠNG 1</w:t>
@@ -13272,12 +13611,12 @@
       <w:r>
         <w:t xml:space="preserve">HÌNH </w:t>
       </w:r>
+      <w:bookmarkEnd w:id="7"/>
+      <w:r>
+        <w:t>WEBSITE BÁN SIM</w:t>
+      </w:r>
       <w:bookmarkEnd w:id="8"/>
-      <w:r>
-        <w:t>WEBSITE BÁN SIM</w:t>
-      </w:r>
       <w:bookmarkEnd w:id="9"/>
-      <w:bookmarkEnd w:id="10"/>
       <w:r>
         <w:t xml:space="preserve"> </w:t>
       </w:r>
@@ -13397,9 +13736,9 @@
           <w:numId w:val="21"/>
         </w:numPr>
       </w:pPr>
-      <w:bookmarkStart w:id="11" w:name="_Toc501570631"/>
-      <w:bookmarkStart w:id="12" w:name="_Toc26418714"/>
-      <w:bookmarkStart w:id="13" w:name="_Toc43231258"/>
+      <w:bookmarkStart w:id="10" w:name="_Toc501570631"/>
+      <w:bookmarkStart w:id="11" w:name="_Toc26418714"/>
+      <w:bookmarkStart w:id="12" w:name="_Toc43293477"/>
       <w:r>
         <w:t xml:space="preserve">Tổng quan </w:t>
       </w:r>
@@ -13409,12 +13748,12 @@
       <w:r>
         <w:t xml:space="preserve"> mô hình </w:t>
       </w:r>
+      <w:bookmarkEnd w:id="10"/>
+      <w:r>
+        <w:t>website bán sim</w:t>
+      </w:r>
       <w:bookmarkEnd w:id="11"/>
-      <w:r>
-        <w:t>website bán sim</w:t>
-      </w:r>
       <w:bookmarkEnd w:id="12"/>
-      <w:bookmarkEnd w:id="13"/>
     </w:p>
     <w:p>
       <w:pPr>
@@ -13492,16 +13831,16 @@
           <w:numId w:val="21"/>
         </w:numPr>
       </w:pPr>
-      <w:bookmarkStart w:id="14" w:name="_Toc501570632"/>
-      <w:bookmarkStart w:id="15" w:name="_Toc26418715"/>
-      <w:bookmarkStart w:id="16" w:name="_Toc43231259"/>
+      <w:bookmarkStart w:id="13" w:name="_Toc501570632"/>
+      <w:bookmarkStart w:id="14" w:name="_Toc26418715"/>
+      <w:bookmarkStart w:id="15" w:name="_Toc43293478"/>
       <w:r>
         <w:lastRenderedPageBreak/>
         <w:t>Bài toán đặt ra</w:t>
       </w:r>
+      <w:bookmarkEnd w:id="13"/>
       <w:bookmarkEnd w:id="14"/>
       <w:bookmarkEnd w:id="15"/>
-      <w:bookmarkEnd w:id="16"/>
     </w:p>
     <w:p>
       <w:pPr>
@@ -13511,18 +13850,18 @@
           <w:numId w:val="21"/>
         </w:numPr>
       </w:pPr>
-      <w:bookmarkStart w:id="17" w:name="_Toc501570633"/>
-      <w:bookmarkStart w:id="18" w:name="_Toc26418716"/>
-      <w:bookmarkStart w:id="19" w:name="_Toc43231260"/>
+      <w:bookmarkStart w:id="16" w:name="_Toc501570633"/>
+      <w:bookmarkStart w:id="17" w:name="_Toc26418716"/>
+      <w:bookmarkStart w:id="18" w:name="_Toc43293479"/>
       <w:r>
         <w:t xml:space="preserve">Nhu cầu </w:t>
       </w:r>
+      <w:bookmarkEnd w:id="16"/>
+      <w:r>
+        <w:t>về việc sử dụng sim số</w:t>
+      </w:r>
       <w:bookmarkEnd w:id="17"/>
-      <w:r>
-        <w:t>về việc sử dụng sim số</w:t>
-      </w:r>
       <w:bookmarkEnd w:id="18"/>
-      <w:bookmarkEnd w:id="19"/>
     </w:p>
     <w:p>
       <w:pPr>
@@ -13533,7 +13872,7 @@
           <w:shd w:val="clear" w:color="auto" w:fill="FFFFFF"/>
         </w:rPr>
       </w:pPr>
-      <w:bookmarkStart w:id="20" w:name="_Toc501570634"/>
+      <w:bookmarkStart w:id="19" w:name="_Toc501570634"/>
       <w:r>
         <w:rPr>
           <w:shd w:val="clear" w:color="auto" w:fill="FFFFFF"/>
@@ -13603,20 +13942,20 @@
           <w:numId w:val="21"/>
         </w:numPr>
       </w:pPr>
-      <w:bookmarkStart w:id="21" w:name="_Toc26418717"/>
-      <w:bookmarkStart w:id="22" w:name="_Toc43231261"/>
+      <w:bookmarkStart w:id="20" w:name="_Toc26418717"/>
+      <w:bookmarkStart w:id="21" w:name="_Toc43293480"/>
       <w:r>
         <w:t>Thực trạ</w:t>
       </w:r>
       <w:r>
         <w:t xml:space="preserve">ng việc </w:t>
       </w:r>
+      <w:bookmarkEnd w:id="19"/>
+      <w:r>
+        <w:t>mua bán sim trực tuyến</w:t>
+      </w:r>
       <w:bookmarkEnd w:id="20"/>
-      <w:r>
-        <w:t>mua bán sim trực tuyến</w:t>
-      </w:r>
       <w:bookmarkEnd w:id="21"/>
-      <w:bookmarkEnd w:id="22"/>
     </w:p>
     <w:p>
       <w:pPr>
@@ -13695,15 +14034,15 @@
           <w:numId w:val="21"/>
         </w:numPr>
       </w:pPr>
-      <w:bookmarkStart w:id="23" w:name="_Toc501570635"/>
-      <w:bookmarkStart w:id="24" w:name="_Toc26418718"/>
-      <w:bookmarkStart w:id="25" w:name="_Toc43231262"/>
+      <w:bookmarkStart w:id="22" w:name="_Toc501570635"/>
+      <w:bookmarkStart w:id="23" w:name="_Toc26418718"/>
+      <w:bookmarkStart w:id="24" w:name="_Toc43293481"/>
       <w:r>
         <w:t>Mục tiêu đề bài</w:t>
       </w:r>
+      <w:bookmarkEnd w:id="22"/>
       <w:bookmarkEnd w:id="23"/>
       <w:bookmarkEnd w:id="24"/>
-      <w:bookmarkEnd w:id="25"/>
     </w:p>
     <w:p>
       <w:pPr>
@@ -13998,16 +14337,16 @@
         <w:pStyle w:val="Heading1"/>
         <w:spacing w:line="360" w:lineRule="auto"/>
       </w:pPr>
-      <w:bookmarkStart w:id="26" w:name="_Toc501570638"/>
-      <w:bookmarkStart w:id="27" w:name="_Toc26418719"/>
-      <w:bookmarkStart w:id="28" w:name="_Toc43231263"/>
+      <w:bookmarkStart w:id="25" w:name="_Toc501570638"/>
+      <w:bookmarkStart w:id="26" w:name="_Toc26418719"/>
+      <w:bookmarkStart w:id="27" w:name="_Toc43293482"/>
       <w:r>
         <w:lastRenderedPageBreak/>
         <w:t>CHƯƠNG 2: CÔNG NGHỆ SỬ DỤNG</w:t>
       </w:r>
+      <w:bookmarkEnd w:id="25"/>
       <w:bookmarkEnd w:id="26"/>
       <w:bookmarkEnd w:id="27"/>
-      <w:bookmarkEnd w:id="28"/>
     </w:p>
     <w:tbl>
       <w:tblPr>
@@ -14072,9 +14411,9 @@
         </w:numPr>
         <w:ind w:left="709" w:hanging="709"/>
       </w:pPr>
-      <w:bookmarkStart w:id="29" w:name="_Toc501570639"/>
-      <w:bookmarkStart w:id="30" w:name="_Toc26418720"/>
-      <w:bookmarkStart w:id="31" w:name="_Toc43231264"/>
+      <w:bookmarkStart w:id="28" w:name="_Toc501570639"/>
+      <w:bookmarkStart w:id="29" w:name="_Toc26418720"/>
+      <w:bookmarkStart w:id="30" w:name="_Toc43293483"/>
       <w:r>
         <w:t>2.1.</w:t>
       </w:r>
@@ -14084,9 +14423,9 @@
       <w:r>
         <w:t>Lựa chọn công nghệ</w:t>
       </w:r>
+      <w:bookmarkEnd w:id="28"/>
       <w:bookmarkEnd w:id="29"/>
       <w:bookmarkEnd w:id="30"/>
-      <w:bookmarkEnd w:id="31"/>
     </w:p>
     <w:p>
       <w:pPr>
@@ -14096,11 +14435,11 @@
           <w:numId w:val="5"/>
         </w:numPr>
       </w:pPr>
-      <w:bookmarkStart w:id="32" w:name="_Toc43231265"/>
+      <w:bookmarkStart w:id="31" w:name="_Toc43293484"/>
       <w:r>
         <w:t>Ngôn ngữ lập trình</w:t>
       </w:r>
-      <w:bookmarkEnd w:id="32"/>
+      <w:bookmarkEnd w:id="31"/>
       <w:r>
         <w:t xml:space="preserve"> </w:t>
       </w:r>
@@ -14111,7 +14450,7 @@
         <w:ind w:firstLine="720"/>
         <w:jc w:val="both"/>
       </w:pPr>
-      <w:bookmarkStart w:id="33" w:name="_Toc501570640"/>
+      <w:bookmarkStart w:id="32" w:name="_Toc501570640"/>
       <w:proofErr w:type="gramStart"/>
       <w:r>
         <w:t>Python là một ngôn ngữ lập trình bậc cao cho các mục đích lập trình đa năng, do Guido van Rossum tạo ra và lần đầu ra mắt vào năm 1991.</w:t>
@@ -14184,7 +14523,7 @@
       <w:r>
         <w:t>Ông giữ vai trò chủ chốt trong việc quyết định hướng phát triển của Python.</w:t>
       </w:r>
-      <w:bookmarkEnd w:id="33"/>
+      <w:bookmarkEnd w:id="32"/>
       <w:proofErr w:type="gramEnd"/>
     </w:p>
     <w:p>
@@ -14195,19 +14534,19 @@
           <w:numId w:val="5"/>
         </w:numPr>
       </w:pPr>
-      <w:bookmarkStart w:id="34" w:name="_Toc501570643"/>
-      <w:bookmarkStart w:id="35" w:name="_Toc26418721"/>
-      <w:bookmarkStart w:id="36" w:name="_Toc43231266"/>
+      <w:bookmarkStart w:id="33" w:name="_Toc501570643"/>
+      <w:bookmarkStart w:id="34" w:name="_Toc26418721"/>
+      <w:bookmarkStart w:id="35" w:name="_Toc43293485"/>
       <w:r>
         <w:lastRenderedPageBreak/>
         <w:t xml:space="preserve">Framework </w:t>
       </w:r>
+      <w:bookmarkEnd w:id="33"/>
+      <w:r>
+        <w:t>Django</w:t>
+      </w:r>
       <w:bookmarkEnd w:id="34"/>
-      <w:r>
-        <w:t>Django</w:t>
-      </w:r>
       <w:bookmarkEnd w:id="35"/>
-      <w:bookmarkEnd w:id="36"/>
     </w:p>
     <w:p>
       <w:pPr>
@@ -14217,15 +14556,15 @@
           <w:numId w:val="5"/>
         </w:numPr>
       </w:pPr>
-      <w:bookmarkStart w:id="37" w:name="_Ref42852579"/>
-      <w:bookmarkStart w:id="38" w:name="_Ref42852589"/>
-      <w:bookmarkStart w:id="39" w:name="_Toc43231267"/>
+      <w:bookmarkStart w:id="36" w:name="_Ref42852579"/>
+      <w:bookmarkStart w:id="37" w:name="_Ref42852589"/>
+      <w:bookmarkStart w:id="38" w:name="_Toc43293486"/>
       <w:r>
         <w:t>Giới thiệu</w:t>
       </w:r>
+      <w:bookmarkEnd w:id="36"/>
       <w:bookmarkEnd w:id="37"/>
       <w:bookmarkEnd w:id="38"/>
-      <w:bookmarkEnd w:id="39"/>
     </w:p>
     <w:p>
       <w:pPr>
@@ -14281,11 +14620,11 @@
           <w:numId w:val="5"/>
         </w:numPr>
       </w:pPr>
-      <w:bookmarkStart w:id="40" w:name="_Toc43231268"/>
+      <w:bookmarkStart w:id="39" w:name="_Toc43293487"/>
       <w:r>
         <w:t>Ưu điểm của Django</w:t>
       </w:r>
-      <w:bookmarkEnd w:id="40"/>
+      <w:bookmarkEnd w:id="39"/>
     </w:p>
     <w:p>
       <w:pPr>
@@ -14398,11 +14737,11 @@
           <w:numId w:val="5"/>
         </w:numPr>
       </w:pPr>
-      <w:bookmarkStart w:id="41" w:name="_Toc43231269"/>
+      <w:bookmarkStart w:id="40" w:name="_Toc43293488"/>
       <w:r>
         <w:t>Cài đặt Django</w:t>
       </w:r>
-      <w:bookmarkEnd w:id="41"/>
+      <w:bookmarkEnd w:id="40"/>
     </w:p>
     <w:p>
       <w:pPr>
@@ -14811,9 +15150,9 @@
         </w:numPr>
         <w:ind w:left="709" w:hanging="709"/>
       </w:pPr>
-      <w:bookmarkStart w:id="42" w:name="_Toc501570644"/>
-      <w:bookmarkStart w:id="43" w:name="_Toc26418722"/>
-      <w:bookmarkStart w:id="44" w:name="_Toc43231270"/>
+      <w:bookmarkStart w:id="41" w:name="_Toc501570644"/>
+      <w:bookmarkStart w:id="42" w:name="_Toc26418722"/>
+      <w:bookmarkStart w:id="43" w:name="_Toc43293489"/>
       <w:r>
         <w:t>2.2.</w:t>
       </w:r>
@@ -14826,9 +15165,9 @@
       <w:r>
         <w:t>MySQL</w:t>
       </w:r>
+      <w:bookmarkEnd w:id="41"/>
       <w:bookmarkEnd w:id="42"/>
       <w:bookmarkEnd w:id="43"/>
-      <w:bookmarkEnd w:id="44"/>
     </w:p>
     <w:p>
       <w:pPr>
@@ -15165,17 +15504,17 @@
           <w:numId w:val="20"/>
         </w:numPr>
       </w:pPr>
-      <w:bookmarkStart w:id="45" w:name="_Toc358712367"/>
-      <w:bookmarkStart w:id="46" w:name="_Toc501570645"/>
-      <w:bookmarkStart w:id="47" w:name="_Toc26418723"/>
-      <w:bookmarkStart w:id="48" w:name="_Toc43231271"/>
+      <w:bookmarkStart w:id="44" w:name="_Toc358712367"/>
+      <w:bookmarkStart w:id="45" w:name="_Toc501570645"/>
+      <w:bookmarkStart w:id="46" w:name="_Toc26418723"/>
+      <w:bookmarkStart w:id="47" w:name="_Toc43293490"/>
       <w:r>
         <w:t>Giao thức kết nối HTTP</w:t>
       </w:r>
+      <w:bookmarkEnd w:id="44"/>
       <w:bookmarkEnd w:id="45"/>
       <w:bookmarkEnd w:id="46"/>
       <w:bookmarkEnd w:id="47"/>
-      <w:bookmarkEnd w:id="48"/>
     </w:p>
     <w:p>
       <w:pPr>
@@ -15297,15 +15636,15 @@
           <w:numId w:val="20"/>
         </w:numPr>
       </w:pPr>
-      <w:bookmarkStart w:id="49" w:name="_Toc501570646"/>
-      <w:bookmarkStart w:id="50" w:name="_Toc26418724"/>
-      <w:bookmarkStart w:id="51" w:name="_Toc43231272"/>
+      <w:bookmarkStart w:id="48" w:name="_Toc501570646"/>
+      <w:bookmarkStart w:id="49" w:name="_Toc26418724"/>
+      <w:bookmarkStart w:id="50" w:name="_Toc43293491"/>
       <w:r>
         <w:t>Kiến trúc Web Service và Restful Service</w:t>
       </w:r>
+      <w:bookmarkEnd w:id="48"/>
       <w:bookmarkEnd w:id="49"/>
       <w:bookmarkEnd w:id="50"/>
-      <w:bookmarkEnd w:id="51"/>
     </w:p>
     <w:p>
       <w:pPr>
@@ -15432,8 +15771,8 @@
       <w:pPr>
         <w:pStyle w:val="Caption"/>
       </w:pPr>
-      <w:bookmarkStart w:id="52" w:name="_Toc42852646"/>
-      <w:bookmarkStart w:id="53" w:name="_Toc43234548"/>
+      <w:bookmarkStart w:id="51" w:name="_Toc42852646"/>
+      <w:bookmarkStart w:id="52" w:name="_Toc43234548"/>
       <w:proofErr w:type="gramStart"/>
       <w:r>
         <w:t>Hình 2.</w:t>
@@ -15463,8 +15802,8 @@
       <w:r>
         <w:t>Mô hình Web Service</w:t>
       </w:r>
+      <w:bookmarkEnd w:id="51"/>
       <w:bookmarkEnd w:id="52"/>
-      <w:bookmarkEnd w:id="53"/>
     </w:p>
     <w:p>
       <w:pPr>
@@ -15614,11 +15953,11 @@
       <w:pPr>
         <w:pStyle w:val="Caption"/>
       </w:pPr>
-      <w:bookmarkStart w:id="54" w:name="_Toc42792849"/>
-      <w:bookmarkStart w:id="55" w:name="_Toc42848978"/>
-      <w:bookmarkStart w:id="56" w:name="_Toc42851077"/>
-      <w:bookmarkStart w:id="57" w:name="_Toc42852647"/>
-      <w:bookmarkStart w:id="58" w:name="_Toc43234549"/>
+      <w:bookmarkStart w:id="53" w:name="_Toc42792849"/>
+      <w:bookmarkStart w:id="54" w:name="_Toc42848978"/>
+      <w:bookmarkStart w:id="55" w:name="_Toc42851077"/>
+      <w:bookmarkStart w:id="56" w:name="_Toc42852647"/>
+      <w:bookmarkStart w:id="57" w:name="_Toc43234549"/>
       <w:proofErr w:type="gramStart"/>
       <w:r>
         <w:t>Hình 2.</w:t>
@@ -15648,11 +15987,11 @@
       <w:r>
         <w:t>Mô hình Web Service 2</w:t>
       </w:r>
+      <w:bookmarkEnd w:id="53"/>
       <w:bookmarkEnd w:id="54"/>
       <w:bookmarkEnd w:id="55"/>
       <w:bookmarkEnd w:id="56"/>
       <w:bookmarkEnd w:id="57"/>
-      <w:bookmarkEnd w:id="58"/>
     </w:p>
     <w:p>
       <w:pPr>
@@ -16360,9 +16699,9 @@
           <w:shd w:val="clear" w:color="auto" w:fill="FFFFFF"/>
         </w:rPr>
       </w:pPr>
-      <w:bookmarkStart w:id="59" w:name="_Toc501570647"/>
-      <w:bookmarkStart w:id="60" w:name="_Toc26418725"/>
-      <w:bookmarkStart w:id="61" w:name="_Toc43231273"/>
+      <w:bookmarkStart w:id="58" w:name="_Toc501570647"/>
+      <w:bookmarkStart w:id="59" w:name="_Toc26418725"/>
+      <w:bookmarkStart w:id="60" w:name="_Toc43293492"/>
       <w:r>
         <w:rPr>
           <w:shd w:val="clear" w:color="auto" w:fill="FFFFFF"/>
@@ -16370,9 +16709,9 @@
         <w:lastRenderedPageBreak/>
         <w:t>CHƯƠNG 3: PHÂN TÍCH</w:t>
       </w:r>
+      <w:bookmarkEnd w:id="58"/>
       <w:bookmarkEnd w:id="59"/>
       <w:bookmarkEnd w:id="60"/>
-      <w:bookmarkEnd w:id="61"/>
     </w:p>
     <w:tbl>
       <w:tblPr>
@@ -16411,18 +16750,18 @@
         <w:pStyle w:val="Heading2"/>
         <w:ind w:left="720"/>
       </w:pPr>
-      <w:bookmarkStart w:id="62" w:name="_Toc501570648"/>
-      <w:bookmarkStart w:id="63" w:name="_Toc26418726"/>
-      <w:bookmarkStart w:id="64" w:name="_Toc43231274"/>
+      <w:bookmarkStart w:id="61" w:name="_Toc501570648"/>
+      <w:bookmarkStart w:id="62" w:name="_Toc26418726"/>
+      <w:bookmarkStart w:id="63" w:name="_Toc43293493"/>
       <w:r>
         <w:t>Mô hình tổng quát hệ thố</w:t>
       </w:r>
       <w:r>
         <w:t>ng</w:t>
       </w:r>
+      <w:bookmarkEnd w:id="61"/>
       <w:bookmarkEnd w:id="62"/>
       <w:bookmarkEnd w:id="63"/>
-      <w:bookmarkEnd w:id="64"/>
     </w:p>
     <w:p>
       <w:pPr>
@@ -16436,11 +16775,11 @@
       <w:r>
         <w:t xml:space="preserve"> </w:t>
       </w:r>
-      <w:bookmarkStart w:id="65" w:name="_Toc43231275"/>
+      <w:bookmarkStart w:id="64" w:name="_Toc43293494"/>
       <w:r>
         <w:t>Chức năng trang giao diện người dùng</w:t>
       </w:r>
-      <w:bookmarkEnd w:id="65"/>
+      <w:bookmarkEnd w:id="64"/>
     </w:p>
     <w:tbl>
       <w:tblPr>
@@ -19394,8 +19733,7 @@
       <w:pPr>
         <w:pStyle w:val="Caption"/>
       </w:pPr>
-      <w:bookmarkStart w:id="66" w:name="_Toc43231276"/>
-      <w:bookmarkStart w:id="67" w:name="_Toc43233233"/>
+      <w:bookmarkStart w:id="65" w:name="_Toc43233233"/>
       <w:proofErr w:type="gramStart"/>
       <w:r>
         <w:t>Bảng 3.</w:t>
@@ -19422,7 +19760,7 @@
       <w:r>
         <w:t xml:space="preserve"> Chức năng giao diện người dùng</w:t>
       </w:r>
-      <w:bookmarkEnd w:id="67"/>
+      <w:bookmarkEnd w:id="65"/>
     </w:p>
     <w:p>
       <w:pPr>
@@ -19432,6 +19770,7 @@
           <w:numId w:val="18"/>
         </w:numPr>
       </w:pPr>
+      <w:bookmarkStart w:id="66" w:name="_Toc43293495"/>
       <w:r>
         <w:t>Chức năng quản trị website</w:t>
       </w:r>
@@ -21538,10 +21877,9 @@
       <w:pPr>
         <w:pStyle w:val="Caption"/>
       </w:pPr>
+      <w:bookmarkStart w:id="67" w:name="_Toc43233234"/>
       <w:bookmarkStart w:id="68" w:name="_Toc501570652"/>
       <w:bookmarkStart w:id="69" w:name="_Toc26418727"/>
-      <w:bookmarkStart w:id="70" w:name="_Toc43231277"/>
-      <w:bookmarkStart w:id="71" w:name="_Toc43233234"/>
       <w:proofErr w:type="gramStart"/>
       <w:r>
         <w:t>Bảng 3.</w:t>
@@ -21556,6 +21894,7 @@
       <w:r>
         <w:fldChar w:fldCharType="separate"/>
       </w:r>
+      <w:proofErr w:type="gramStart"/>
       <w:r>
         <w:rPr>
           <w:noProof/>
@@ -21565,16 +21904,18 @@
       <w:r>
         <w:fldChar w:fldCharType="end"/>
       </w:r>
+      <w:proofErr w:type="gramEnd"/>
       <w:r>
         <w:t xml:space="preserve"> Chức năng quản trị website</w:t>
       </w:r>
-      <w:bookmarkEnd w:id="71"/>
+      <w:bookmarkEnd w:id="67"/>
     </w:p>
     <w:p>
       <w:pPr>
         <w:pStyle w:val="Heading2"/>
         <w:ind w:left="720"/>
       </w:pPr>
+      <w:bookmarkStart w:id="70" w:name="_Toc43293496"/>
       <w:r>
         <w:t>P</w:t>
       </w:r>
@@ -21596,13 +21937,13 @@
           <w:numId w:val="18"/>
         </w:numPr>
       </w:pPr>
-      <w:bookmarkStart w:id="72" w:name="_Toc26418728"/>
-      <w:bookmarkStart w:id="73" w:name="_Toc43231278"/>
+      <w:bookmarkStart w:id="71" w:name="_Toc26418728"/>
+      <w:bookmarkStart w:id="72" w:name="_Toc43293497"/>
       <w:r>
         <w:t>Use case</w:t>
       </w:r>
+      <w:bookmarkEnd w:id="71"/>
       <w:bookmarkEnd w:id="72"/>
-      <w:bookmarkEnd w:id="73"/>
     </w:p>
     <w:p>
       <w:pPr>
@@ -21613,11 +21954,11 @@
         </w:numPr>
         <w:ind w:left="1134" w:hanging="1134"/>
       </w:pPr>
-      <w:bookmarkStart w:id="74" w:name="_Toc43231279"/>
+      <w:bookmarkStart w:id="73" w:name="_Toc43293498"/>
       <w:r>
         <w:t>Use case tổng quát</w:t>
       </w:r>
-      <w:bookmarkEnd w:id="74"/>
+      <w:bookmarkEnd w:id="73"/>
     </w:p>
     <w:p>
       <w:pPr>
@@ -21626,6 +21967,9 @@
         <w:jc w:val="center"/>
       </w:pPr>
       <w:r>
+        <w:rPr>
+          <w:noProof/>
+        </w:rPr>
         <w:drawing>
           <wp:inline distT="0" distB="0" distL="0" distR="0" wp14:anchorId="4857954B" wp14:editId="63073756">
             <wp:extent cx="5943600" cy="3952240"/>
@@ -21667,7 +22011,7 @@
       <w:pPr>
         <w:pStyle w:val="Caption"/>
       </w:pPr>
-      <w:bookmarkStart w:id="75" w:name="_Toc43234550"/>
+      <w:bookmarkStart w:id="74" w:name="_Toc43234550"/>
       <w:proofErr w:type="gramStart"/>
       <w:r>
         <w:t>Hình 3.</w:t>
@@ -21702,7 +22046,7 @@
       <w:r>
         <w:t xml:space="preserve"> đồ Use case tổng quát</w:t>
       </w:r>
-      <w:bookmarkEnd w:id="75"/>
+      <w:bookmarkEnd w:id="74"/>
       <w:r>
         <w:t xml:space="preserve"> </w:t>
       </w:r>
@@ -21715,12 +22059,12 @@
           <w:numId w:val="18"/>
         </w:numPr>
       </w:pPr>
-      <w:bookmarkStart w:id="76" w:name="_Toc43231280"/>
+      <w:bookmarkStart w:id="75" w:name="_Toc43293499"/>
       <w:r>
         <w:lastRenderedPageBreak/>
         <w:t>Use case quản lý sim</w:t>
       </w:r>
-      <w:bookmarkEnd w:id="76"/>
+      <w:bookmarkEnd w:id="75"/>
     </w:p>
     <w:p>
       <w:pPr>
@@ -21729,6 +22073,9 @@
         <w:jc w:val="center"/>
       </w:pPr>
       <w:r>
+        <w:rPr>
+          <w:noProof/>
+        </w:rPr>
         <w:drawing>
           <wp:inline distT="0" distB="0" distL="0" distR="0" wp14:anchorId="178566C5" wp14:editId="73C45EA4">
             <wp:extent cx="5799323" cy="3170195"/>
@@ -21770,7 +22117,7 @@
       <w:pPr>
         <w:pStyle w:val="Caption"/>
       </w:pPr>
-      <w:bookmarkStart w:id="77" w:name="_Toc43234551"/>
+      <w:bookmarkStart w:id="76" w:name="_Toc43234551"/>
       <w:proofErr w:type="gramStart"/>
       <w:r>
         <w:t>Hình 3.</w:t>
@@ -21798,7 +22145,7 @@
       <w:r>
         <w:t xml:space="preserve"> </w:t>
       </w:r>
-      <w:bookmarkStart w:id="78" w:name="_Toc43231573"/>
+      <w:bookmarkStart w:id="77" w:name="_Toc43231573"/>
       <w:r>
         <w:t>Sơ</w:t>
       </w:r>
@@ -21806,8 +22153,8 @@
       <w:r>
         <w:t xml:space="preserve"> đồ Use case quản lý sim</w:t>
       </w:r>
+      <w:bookmarkEnd w:id="76"/>
       <w:bookmarkEnd w:id="77"/>
-      <w:bookmarkEnd w:id="78"/>
     </w:p>
     <w:p>
       <w:pPr>
@@ -21817,11 +22164,11 @@
           <w:numId w:val="18"/>
         </w:numPr>
       </w:pPr>
-      <w:bookmarkStart w:id="79" w:name="_Toc43231281"/>
+      <w:bookmarkStart w:id="78" w:name="_Toc43293500"/>
       <w:r>
         <w:t>Use case tìm kiếm sim</w:t>
       </w:r>
-      <w:bookmarkEnd w:id="79"/>
+      <w:bookmarkEnd w:id="78"/>
     </w:p>
     <w:p>
       <w:pPr>
@@ -21879,8 +22226,8 @@
       <w:pPr>
         <w:pStyle w:val="Caption"/>
       </w:pPr>
-      <w:bookmarkStart w:id="80" w:name="_Toc43231574"/>
-      <w:bookmarkStart w:id="81" w:name="_Toc43234552"/>
+      <w:bookmarkStart w:id="79" w:name="_Toc43231574"/>
+      <w:bookmarkStart w:id="80" w:name="_Toc43234552"/>
       <w:proofErr w:type="gramStart"/>
       <w:r>
         <w:t>Hình 3.</w:t>
@@ -21895,6 +22242,7 @@
       <w:r>
         <w:fldChar w:fldCharType="separate"/>
       </w:r>
+      <w:proofErr w:type="gramStart"/>
       <w:r>
         <w:rPr>
           <w:noProof/>
@@ -21904,7 +22252,6 @@
       <w:r>
         <w:fldChar w:fldCharType="end"/>
       </w:r>
-      <w:proofErr w:type="gramStart"/>
       <w:r>
         <w:t xml:space="preserve"> </w:t>
       </w:r>
@@ -21915,8 +22262,8 @@
       <w:r>
         <w:t xml:space="preserve"> đồ Use case tìm kiếm sim</w:t>
       </w:r>
+      <w:bookmarkEnd w:id="79"/>
       <w:bookmarkEnd w:id="80"/>
-      <w:bookmarkEnd w:id="81"/>
     </w:p>
     <w:p>
       <w:pPr>
@@ -21926,12 +22273,12 @@
           <w:numId w:val="18"/>
         </w:numPr>
       </w:pPr>
-      <w:bookmarkStart w:id="82" w:name="_Toc43231282"/>
+      <w:bookmarkStart w:id="81" w:name="_Toc43293501"/>
       <w:r>
         <w:lastRenderedPageBreak/>
         <w:t>Use case xem thông tin sim</w:t>
       </w:r>
-      <w:bookmarkEnd w:id="82"/>
+      <w:bookmarkEnd w:id="81"/>
     </w:p>
     <w:p>
       <w:pPr>
@@ -21942,6 +22289,9 @@
         <w:jc w:val="center"/>
       </w:pPr>
       <w:r>
+        <w:rPr>
+          <w:noProof/>
+        </w:rPr>
         <w:drawing>
           <wp:inline distT="0" distB="0" distL="0" distR="0" wp14:anchorId="7762B1AE" wp14:editId="5BB884A6">
             <wp:extent cx="5692138" cy="3116580"/>
@@ -21987,7 +22337,7 @@
           <w:color w:val="auto"/>
         </w:rPr>
       </w:pPr>
-      <w:bookmarkStart w:id="83" w:name="_Toc43234553"/>
+      <w:bookmarkStart w:id="82" w:name="_Toc43234553"/>
       <w:proofErr w:type="gramStart"/>
       <w:r>
         <w:t>Hình 3.</w:t>
@@ -22002,6 +22352,7 @@
       <w:r>
         <w:fldChar w:fldCharType="separate"/>
       </w:r>
+      <w:proofErr w:type="gramStart"/>
       <w:r>
         <w:rPr>
           <w:noProof/>
@@ -22011,11 +22362,10 @@
       <w:r>
         <w:fldChar w:fldCharType="end"/>
       </w:r>
-      <w:proofErr w:type="gramStart"/>
       <w:r>
         <w:t xml:space="preserve"> </w:t>
       </w:r>
-      <w:bookmarkStart w:id="84" w:name="_Toc43231575"/>
+      <w:bookmarkStart w:id="83" w:name="_Toc43231575"/>
       <w:r>
         <w:rPr>
           <w:color w:val="auto"/>
@@ -22029,8 +22379,8 @@
         </w:rPr>
         <w:t xml:space="preserve"> đồ Use case xem thông tin sim</w:t>
       </w:r>
+      <w:bookmarkEnd w:id="82"/>
       <w:bookmarkEnd w:id="83"/>
-      <w:bookmarkEnd w:id="84"/>
     </w:p>
     <w:p>
       <w:pPr>
@@ -22040,11 +22390,11 @@
           <w:numId w:val="18"/>
         </w:numPr>
       </w:pPr>
-      <w:bookmarkStart w:id="85" w:name="_Toc43231283"/>
+      <w:bookmarkStart w:id="84" w:name="_Toc43293502"/>
       <w:r>
         <w:t>Use case đấu giá</w:t>
       </w:r>
-      <w:bookmarkEnd w:id="85"/>
+      <w:bookmarkEnd w:id="84"/>
     </w:p>
     <w:p>
       <w:pPr>
@@ -22053,6 +22403,9 @@
         <w:jc w:val="center"/>
       </w:pPr>
       <w:r>
+        <w:rPr>
+          <w:noProof/>
+        </w:rPr>
         <w:drawing>
           <wp:inline distT="0" distB="0" distL="0" distR="0" wp14:anchorId="2974A757" wp14:editId="7B447710">
             <wp:extent cx="5943600" cy="2890520"/>
@@ -22094,7 +22447,7 @@
       <w:pPr>
         <w:pStyle w:val="Caption"/>
       </w:pPr>
-      <w:bookmarkStart w:id="86" w:name="_Toc43234554"/>
+      <w:bookmarkStart w:id="85" w:name="_Toc43234554"/>
       <w:proofErr w:type="gramStart"/>
       <w:r>
         <w:t>Hình 3.</w:t>
@@ -22109,6 +22462,7 @@
       <w:r>
         <w:fldChar w:fldCharType="separate"/>
       </w:r>
+      <w:proofErr w:type="gramStart"/>
       <w:r>
         <w:rPr>
           <w:noProof/>
@@ -22118,18 +22472,14 @@
       <w:r>
         <w:fldChar w:fldCharType="end"/>
       </w:r>
-      <w:proofErr w:type="gramStart"/>
-      <w:r>
-        <w:t xml:space="preserve"> </w:t>
-      </w:r>
-      <w:r>
-        <w:t>Sơ</w:t>
+      <w:r>
+        <w:t xml:space="preserve"> Sơ</w:t>
       </w:r>
       <w:proofErr w:type="gramEnd"/>
       <w:r>
         <w:t xml:space="preserve"> đồ Use case đấu giá</w:t>
       </w:r>
-      <w:bookmarkEnd w:id="86"/>
+      <w:bookmarkEnd w:id="85"/>
     </w:p>
     <w:p>
       <w:pPr>
@@ -22139,8 +22489,8 @@
           <w:numId w:val="17"/>
         </w:numPr>
       </w:pPr>
-      <w:bookmarkStart w:id="87" w:name="_Toc26418729"/>
-      <w:bookmarkStart w:id="88" w:name="_Toc43231284"/>
+      <w:bookmarkStart w:id="86" w:name="_Toc26418729"/>
+      <w:bookmarkStart w:id="87" w:name="_Toc43293503"/>
       <w:r>
         <w:lastRenderedPageBreak/>
         <w:t>Activity</w:t>
@@ -22151,8 +22501,8 @@
         </w:rPr>
         <w:t xml:space="preserve"> diagram</w:t>
       </w:r>
+      <w:bookmarkEnd w:id="86"/>
       <w:bookmarkEnd w:id="87"/>
-      <w:bookmarkEnd w:id="88"/>
     </w:p>
     <w:p>
       <w:pPr>
@@ -22162,11 +22512,11 @@
           <w:numId w:val="17"/>
         </w:numPr>
       </w:pPr>
-      <w:bookmarkStart w:id="89" w:name="_Toc43231285"/>
+      <w:bookmarkStart w:id="88" w:name="_Toc43293504"/>
       <w:r>
         <w:t>Đăng ký</w:t>
       </w:r>
-      <w:bookmarkEnd w:id="89"/>
+      <w:bookmarkEnd w:id="88"/>
     </w:p>
     <w:p>
       <w:pPr>
@@ -22224,8 +22574,8 @@
       <w:pPr>
         <w:pStyle w:val="Caption"/>
       </w:pPr>
-      <w:bookmarkStart w:id="90" w:name="_Toc43231576"/>
-      <w:bookmarkStart w:id="91" w:name="_Toc43234555"/>
+      <w:bookmarkStart w:id="89" w:name="_Toc43231576"/>
+      <w:bookmarkStart w:id="90" w:name="_Toc43234555"/>
       <w:proofErr w:type="gramStart"/>
       <w:r>
         <w:t>Hình 3.</w:t>
@@ -22255,8 +22605,8 @@
       <w:r>
         <w:t>Sơ đồ Activity diagram đăng ký</w:t>
       </w:r>
+      <w:bookmarkEnd w:id="89"/>
       <w:bookmarkEnd w:id="90"/>
-      <w:bookmarkEnd w:id="91"/>
     </w:p>
     <w:p>
       <w:pPr>
@@ -22266,12 +22616,12 @@
           <w:numId w:val="17"/>
         </w:numPr>
       </w:pPr>
-      <w:bookmarkStart w:id="92" w:name="_Toc43231286"/>
+      <w:bookmarkStart w:id="91" w:name="_Toc43293505"/>
       <w:r>
         <w:lastRenderedPageBreak/>
         <w:t>Đăng nhập</w:t>
       </w:r>
-      <w:bookmarkEnd w:id="92"/>
+      <w:bookmarkEnd w:id="91"/>
     </w:p>
     <w:p>
       <w:pPr>
@@ -22332,8 +22682,8 @@
       <w:pPr>
         <w:pStyle w:val="Caption"/>
       </w:pPr>
-      <w:bookmarkStart w:id="93" w:name="_Toc43231577"/>
-      <w:bookmarkStart w:id="94" w:name="_Toc43234556"/>
+      <w:bookmarkStart w:id="92" w:name="_Toc43231577"/>
+      <w:bookmarkStart w:id="93" w:name="_Toc43234556"/>
       <w:proofErr w:type="gramStart"/>
       <w:r>
         <w:t>Hình 3.</w:t>
@@ -22363,8 +22713,8 @@
       <w:r>
         <w:t>Sơ đồ Activity diagram đăng nhập</w:t>
       </w:r>
+      <w:bookmarkEnd w:id="92"/>
       <w:bookmarkEnd w:id="93"/>
-      <w:bookmarkEnd w:id="94"/>
     </w:p>
     <w:p>
       <w:pPr>
@@ -22374,12 +22724,12 @@
           <w:numId w:val="17"/>
         </w:numPr>
       </w:pPr>
-      <w:bookmarkStart w:id="95" w:name="_Toc43231287"/>
+      <w:bookmarkStart w:id="94" w:name="_Toc43293506"/>
       <w:r>
         <w:lastRenderedPageBreak/>
         <w:t>Quản ký thông tin cá nhân</w:t>
       </w:r>
-      <w:bookmarkEnd w:id="95"/>
+      <w:bookmarkEnd w:id="94"/>
     </w:p>
     <w:p>
       <w:pPr>
@@ -22437,8 +22787,8 @@
       <w:pPr>
         <w:pStyle w:val="Caption"/>
       </w:pPr>
-      <w:bookmarkStart w:id="96" w:name="_Toc43231578"/>
-      <w:bookmarkStart w:id="97" w:name="_Toc43234557"/>
+      <w:bookmarkStart w:id="95" w:name="_Toc43231578"/>
+      <w:bookmarkStart w:id="96" w:name="_Toc43234557"/>
       <w:proofErr w:type="gramStart"/>
       <w:r>
         <w:t>Hình 3.</w:t>
@@ -22468,8 +22818,8 @@
       <w:r>
         <w:t>Sơ đồ Activity diagram quản lý thong tin cá nhân</w:t>
       </w:r>
+      <w:bookmarkEnd w:id="95"/>
       <w:bookmarkEnd w:id="96"/>
-      <w:bookmarkEnd w:id="97"/>
     </w:p>
     <w:p>
       <w:pPr>
@@ -22479,12 +22829,12 @@
           <w:numId w:val="17"/>
         </w:numPr>
       </w:pPr>
-      <w:bookmarkStart w:id="98" w:name="_Toc43231288"/>
+      <w:bookmarkStart w:id="97" w:name="_Toc43293507"/>
       <w:r>
         <w:lastRenderedPageBreak/>
         <w:t>Tìm kiếm sim</w:t>
       </w:r>
-      <w:bookmarkEnd w:id="98"/>
+      <w:bookmarkEnd w:id="97"/>
     </w:p>
     <w:p>
       <w:pPr>
@@ -22542,8 +22892,8 @@
       <w:pPr>
         <w:pStyle w:val="Caption"/>
       </w:pPr>
-      <w:bookmarkStart w:id="99" w:name="_Toc43231579"/>
-      <w:bookmarkStart w:id="100" w:name="_Toc43234558"/>
+      <w:bookmarkStart w:id="98" w:name="_Toc43231579"/>
+      <w:bookmarkStart w:id="99" w:name="_Toc43234558"/>
       <w:proofErr w:type="gramStart"/>
       <w:r>
         <w:t>Hình 3.</w:t>
@@ -22573,8 +22923,8 @@
       <w:r>
         <w:t>Sơ đồ Activity diagram tìm kiếm sim</w:t>
       </w:r>
+      <w:bookmarkEnd w:id="98"/>
       <w:bookmarkEnd w:id="99"/>
-      <w:bookmarkEnd w:id="100"/>
     </w:p>
     <w:p>
       <w:pPr>
@@ -22584,12 +22934,12 @@
           <w:numId w:val="17"/>
         </w:numPr>
       </w:pPr>
-      <w:bookmarkStart w:id="101" w:name="_Toc43231289"/>
+      <w:bookmarkStart w:id="100" w:name="_Toc43293508"/>
       <w:r>
         <w:lastRenderedPageBreak/>
         <w:t>Đặt hàng</w:t>
       </w:r>
-      <w:bookmarkEnd w:id="101"/>
+      <w:bookmarkEnd w:id="100"/>
     </w:p>
     <w:p>
       <w:pPr>
@@ -22651,8 +23001,8 @@
           <w:szCs w:val="22"/>
         </w:rPr>
       </w:pPr>
-      <w:bookmarkStart w:id="102" w:name="_Toc43231580"/>
-      <w:bookmarkStart w:id="103" w:name="_Toc43234559"/>
+      <w:bookmarkStart w:id="101" w:name="_Toc43231580"/>
+      <w:bookmarkStart w:id="102" w:name="_Toc43234559"/>
       <w:proofErr w:type="gramStart"/>
       <w:r>
         <w:t>Hình 3.</w:t>
@@ -22682,8 +23032,8 @@
       <w:r>
         <w:t>Sơ đồ Activity diagram đặt hàng</w:t>
       </w:r>
+      <w:bookmarkEnd w:id="101"/>
       <w:bookmarkEnd w:id="102"/>
-      <w:bookmarkEnd w:id="103"/>
     </w:p>
     <w:p>
       <w:pPr>
@@ -22693,8 +23043,8 @@
           <w:numId w:val="14"/>
         </w:numPr>
       </w:pPr>
-      <w:bookmarkStart w:id="104" w:name="_Toc26418731"/>
-      <w:bookmarkStart w:id="105" w:name="_Toc43231290"/>
+      <w:bookmarkStart w:id="103" w:name="_Toc26418731"/>
+      <w:bookmarkStart w:id="104" w:name="_Toc43293509"/>
       <w:r>
         <w:rPr>
           <w:lang w:val="vi-VN"/>
@@ -22702,8 +23052,8 @@
         <w:lastRenderedPageBreak/>
         <w:t>Đặc tả use case</w:t>
       </w:r>
+      <w:bookmarkEnd w:id="103"/>
       <w:bookmarkEnd w:id="104"/>
-      <w:bookmarkEnd w:id="105"/>
     </w:p>
     <w:p>
       <w:pPr>
@@ -22713,14 +23063,14 @@
           <w:numId w:val="19"/>
         </w:numPr>
       </w:pPr>
-      <w:bookmarkStart w:id="106" w:name="_Toc43231291"/>
+      <w:bookmarkStart w:id="105" w:name="_Toc43293510"/>
       <w:r>
         <w:rPr>
           <w:lang w:val="vi-VN"/>
         </w:rPr>
         <w:t>Người dùng</w:t>
       </w:r>
-      <w:bookmarkEnd w:id="106"/>
+      <w:bookmarkEnd w:id="105"/>
     </w:p>
     <w:p>
       <w:pPr>
@@ -23881,7 +24231,7 @@
       <w:pPr>
         <w:pStyle w:val="Caption"/>
       </w:pPr>
-      <w:bookmarkStart w:id="107" w:name="_Toc43233235"/>
+      <w:bookmarkStart w:id="106" w:name="_Toc43233235"/>
       <w:proofErr w:type="gramStart"/>
       <w:r>
         <w:t>Bảng 3.</w:t>
@@ -23911,7 +24261,7 @@
       <w:r>
         <w:t>Bảng đặc tả đăng ký</w:t>
       </w:r>
-      <w:bookmarkEnd w:id="107"/>
+      <w:bookmarkEnd w:id="106"/>
     </w:p>
     <w:p>
       <w:pPr>
@@ -24833,7 +25183,7 @@
       <w:pPr>
         <w:pStyle w:val="Caption"/>
       </w:pPr>
-      <w:bookmarkStart w:id="108" w:name="_Toc43233236"/>
+      <w:bookmarkStart w:id="107" w:name="_Toc43233236"/>
       <w:proofErr w:type="gramStart"/>
       <w:r>
         <w:t>Bảng 3.</w:t>
@@ -24863,7 +25213,7 @@
       <w:r>
         <w:t>Bảng đặc tả đăng nhập</w:t>
       </w:r>
-      <w:bookmarkEnd w:id="108"/>
+      <w:bookmarkEnd w:id="107"/>
     </w:p>
     <w:p>
       <w:pPr>
@@ -25575,7 +25925,7 @@
       <w:pPr>
         <w:pStyle w:val="Caption"/>
       </w:pPr>
-      <w:bookmarkStart w:id="109" w:name="_Toc43233237"/>
+      <w:bookmarkStart w:id="108" w:name="_Toc43233237"/>
       <w:proofErr w:type="gramStart"/>
       <w:r>
         <w:t>Bảng 3.</w:t>
@@ -25605,7 +25955,7 @@
       <w:r>
         <w:t>Bảng đặc tả quản lý thông tin cá nhân</w:t>
       </w:r>
-      <w:bookmarkEnd w:id="109"/>
+      <w:bookmarkEnd w:id="108"/>
     </w:p>
     <w:p>
       <w:pPr>
@@ -26523,7 +26873,7 @@
       <w:pPr>
         <w:pStyle w:val="Caption"/>
       </w:pPr>
-      <w:bookmarkStart w:id="110" w:name="_Toc43233238"/>
+      <w:bookmarkStart w:id="109" w:name="_Toc43233238"/>
       <w:proofErr w:type="gramStart"/>
       <w:r>
         <w:t>Bảng 3.</w:t>
@@ -26553,7 +26903,7 @@
       <w:r>
         <w:t>Bảng đặc tả tìm kiếm sim</w:t>
       </w:r>
-      <w:bookmarkEnd w:id="110"/>
+      <w:bookmarkEnd w:id="109"/>
     </w:p>
     <w:p>
       <w:pPr>
@@ -27402,7 +27752,7 @@
       <w:pPr>
         <w:pStyle w:val="Caption"/>
       </w:pPr>
-      <w:bookmarkStart w:id="111" w:name="_Toc43233239"/>
+      <w:bookmarkStart w:id="110" w:name="_Toc43233239"/>
       <w:proofErr w:type="gramStart"/>
       <w:r>
         <w:t>Bảng 3.</w:t>
@@ -27440,7 +27790,7 @@
       <w:r>
         <w:t xml:space="preserve"> loại</w:t>
       </w:r>
-      <w:bookmarkEnd w:id="111"/>
+      <w:bookmarkEnd w:id="110"/>
     </w:p>
     <w:p>
       <w:pPr>
@@ -28160,7 +28510,7 @@
       <w:pPr>
         <w:pStyle w:val="Caption"/>
       </w:pPr>
-      <w:bookmarkStart w:id="112" w:name="_Toc43233240"/>
+      <w:bookmarkStart w:id="111" w:name="_Toc43233240"/>
       <w:proofErr w:type="gramStart"/>
       <w:r>
         <w:t>Bảng 3.</w:t>
@@ -28190,7 +28540,7 @@
       <w:r>
         <w:t>Bảng đặc tả xem thông tin sim</w:t>
       </w:r>
-      <w:bookmarkEnd w:id="112"/>
+      <w:bookmarkEnd w:id="111"/>
     </w:p>
     <w:p>
       <w:pPr>
@@ -29185,7 +29535,7 @@
       <w:pPr>
         <w:pStyle w:val="Caption"/>
       </w:pPr>
-      <w:bookmarkStart w:id="113" w:name="_Toc43233241"/>
+      <w:bookmarkStart w:id="112" w:name="_Toc43233241"/>
       <w:proofErr w:type="gramStart"/>
       <w:r>
         <w:t>Bảng 3.</w:t>
@@ -29215,7 +29565,7 @@
       <w:r>
         <w:t>Bảng đặc tả đặt hàng</w:t>
       </w:r>
-      <w:bookmarkEnd w:id="113"/>
+      <w:bookmarkEnd w:id="112"/>
     </w:p>
     <w:p>
       <w:pPr>
@@ -29228,14 +29578,14 @@
           <w:lang w:val="vi-VN"/>
         </w:rPr>
       </w:pPr>
-      <w:bookmarkStart w:id="114" w:name="_Toc43231292"/>
+      <w:bookmarkStart w:id="113" w:name="_Toc43293511"/>
       <w:r>
         <w:rPr>
           <w:lang w:val="vi-VN"/>
         </w:rPr>
         <w:t>Người quản lý</w:t>
       </w:r>
-      <w:bookmarkEnd w:id="114"/>
+      <w:bookmarkEnd w:id="113"/>
     </w:p>
     <w:p>
       <w:pPr>
@@ -30160,7 +30510,7 @@
       <w:pPr>
         <w:pStyle w:val="Caption"/>
       </w:pPr>
-      <w:bookmarkStart w:id="115" w:name="_Toc43233242"/>
+      <w:bookmarkStart w:id="114" w:name="_Toc43233242"/>
       <w:proofErr w:type="gramStart"/>
       <w:r>
         <w:t>Bảng 3.</w:t>
@@ -30190,7 +30540,7 @@
       <w:r>
         <w:t>Bảng đặc tả đăng nhập hệ thống</w:t>
       </w:r>
-      <w:bookmarkEnd w:id="115"/>
+      <w:bookmarkEnd w:id="114"/>
     </w:p>
     <w:p>
       <w:pPr>
@@ -30902,7 +31252,7 @@
       <w:pPr>
         <w:pStyle w:val="Caption"/>
       </w:pPr>
-      <w:bookmarkStart w:id="116" w:name="_Toc43233243"/>
+      <w:bookmarkStart w:id="115" w:name="_Toc43233243"/>
       <w:proofErr w:type="gramStart"/>
       <w:r>
         <w:t>Bảng 3.</w:t>
@@ -30932,7 +31282,7 @@
       <w:r>
         <w:t>Bảng đặc tả quản lý người dùng</w:t>
       </w:r>
-      <w:bookmarkEnd w:id="116"/>
+      <w:bookmarkEnd w:id="115"/>
     </w:p>
     <w:p>
       <w:pPr>
@@ -31643,7 +31993,7 @@
       <w:pPr>
         <w:pStyle w:val="Caption"/>
       </w:pPr>
-      <w:bookmarkStart w:id="117" w:name="_Toc43233244"/>
+      <w:bookmarkStart w:id="116" w:name="_Toc43233244"/>
       <w:proofErr w:type="gramStart"/>
       <w:r>
         <w:t>Bảng 3.</w:t>
@@ -31673,7 +32023,7 @@
       <w:r>
         <w:t>Bảng đặc tả quản lý sim</w:t>
       </w:r>
-      <w:bookmarkEnd w:id="117"/>
+      <w:bookmarkEnd w:id="116"/>
     </w:p>
     <w:p>
       <w:pPr>
@@ -32385,7 +32735,7 @@
       <w:pPr>
         <w:pStyle w:val="Caption"/>
       </w:pPr>
-      <w:bookmarkStart w:id="118" w:name="_Toc43233245"/>
+      <w:bookmarkStart w:id="117" w:name="_Toc43233245"/>
       <w:proofErr w:type="gramStart"/>
       <w:r>
         <w:t>Bảng 3.</w:t>
@@ -32415,7 +32765,7 @@
       <w:r>
         <w:t>Bảng đặc tả quản lý đơn hàng</w:t>
       </w:r>
-      <w:bookmarkEnd w:id="118"/>
+      <w:bookmarkEnd w:id="117"/>
     </w:p>
     <w:p>
       <w:pPr>
@@ -33340,7 +33690,7 @@
       <w:pPr>
         <w:pStyle w:val="Caption"/>
       </w:pPr>
-      <w:bookmarkStart w:id="119" w:name="_Toc43233246"/>
+      <w:bookmarkStart w:id="118" w:name="_Toc43233246"/>
       <w:proofErr w:type="gramStart"/>
       <w:r>
         <w:t>Bảng 3.</w:t>
@@ -33370,7 +33720,7 @@
       <w:r>
         <w:t>Bảng đặc tả thống kê</w:t>
       </w:r>
-      <w:bookmarkEnd w:id="119"/>
+      <w:bookmarkEnd w:id="118"/>
     </w:p>
     <w:p>
       <w:pPr>
@@ -34131,7 +34481,7 @@
       <w:pPr>
         <w:pStyle w:val="Caption"/>
       </w:pPr>
-      <w:bookmarkStart w:id="120" w:name="_Toc43233247"/>
+      <w:bookmarkStart w:id="119" w:name="_Toc43233247"/>
       <w:proofErr w:type="gramStart"/>
       <w:r>
         <w:t>Bảng 3.</w:t>
@@ -34163,7 +34513,7 @@
       <w:r>
         <w:t>Bảng đặc tả cấu hình website</w:t>
       </w:r>
-      <w:bookmarkEnd w:id="120"/>
+      <w:bookmarkEnd w:id="119"/>
     </w:p>
     <w:p>
       <w:pPr>
@@ -34194,16 +34544,16 @@
         <w:pStyle w:val="Heading1"/>
         <w:spacing w:line="360" w:lineRule="auto"/>
       </w:pPr>
-      <w:bookmarkStart w:id="121" w:name="_Toc501570657"/>
-      <w:bookmarkStart w:id="122" w:name="_Toc26418732"/>
-      <w:bookmarkStart w:id="123" w:name="_Toc43231293"/>
+      <w:bookmarkStart w:id="120" w:name="_Toc501570657"/>
+      <w:bookmarkStart w:id="121" w:name="_Toc26418732"/>
+      <w:bookmarkStart w:id="122" w:name="_Toc43293512"/>
       <w:r>
         <w:lastRenderedPageBreak/>
         <w:t>CHƯƠNG 4: THIẾT KẾ</w:t>
       </w:r>
+      <w:bookmarkEnd w:id="120"/>
       <w:bookmarkEnd w:id="121"/>
       <w:bookmarkEnd w:id="122"/>
-      <w:bookmarkEnd w:id="123"/>
     </w:p>
     <w:tbl>
       <w:tblPr>
@@ -34283,18 +34633,18 @@
           <w:numId w:val="15"/>
         </w:numPr>
       </w:pPr>
-      <w:bookmarkStart w:id="124" w:name="_Toc501570658"/>
-      <w:bookmarkStart w:id="125" w:name="_Toc26418733"/>
-      <w:bookmarkStart w:id="126" w:name="_Toc43231294"/>
+      <w:bookmarkStart w:id="123" w:name="_Toc501570658"/>
+      <w:bookmarkStart w:id="124" w:name="_Toc26418733"/>
+      <w:bookmarkStart w:id="125" w:name="_Toc43293513"/>
       <w:r>
         <w:rPr>
           <w:rFonts w:eastAsiaTheme="minorHAnsi"/>
         </w:rPr>
         <w:t>Kiến trúc hệ thống</w:t>
       </w:r>
+      <w:bookmarkEnd w:id="123"/>
       <w:bookmarkEnd w:id="124"/>
       <w:bookmarkEnd w:id="125"/>
-      <w:bookmarkEnd w:id="126"/>
     </w:p>
     <w:p>
       <w:pPr>
@@ -34368,12 +34718,12 @@
       <w:pPr>
         <w:pStyle w:val="Caption"/>
       </w:pPr>
-      <w:bookmarkStart w:id="127" w:name="_Toc42792855"/>
-      <w:bookmarkStart w:id="128" w:name="_Toc42848984"/>
-      <w:bookmarkStart w:id="129" w:name="_Toc42851083"/>
-      <w:bookmarkStart w:id="130" w:name="_Toc42852648"/>
-      <w:bookmarkStart w:id="131" w:name="_Toc43231581"/>
-      <w:bookmarkStart w:id="132" w:name="_Toc43234560"/>
+      <w:bookmarkStart w:id="126" w:name="_Toc42792855"/>
+      <w:bookmarkStart w:id="127" w:name="_Toc42848984"/>
+      <w:bookmarkStart w:id="128" w:name="_Toc42851083"/>
+      <w:bookmarkStart w:id="129" w:name="_Toc42852648"/>
+      <w:bookmarkStart w:id="130" w:name="_Toc43231581"/>
+      <w:bookmarkStart w:id="131" w:name="_Toc43293442"/>
       <w:proofErr w:type="gramStart"/>
       <w:r>
         <w:t>Hình 4.</w:t>
@@ -34403,12 +34753,12 @@
       <w:r>
         <w:t>Kiến trúc hệ thống</w:t>
       </w:r>
+      <w:bookmarkEnd w:id="126"/>
       <w:bookmarkEnd w:id="127"/>
       <w:bookmarkEnd w:id="128"/>
       <w:bookmarkEnd w:id="129"/>
       <w:bookmarkEnd w:id="130"/>
       <w:bookmarkEnd w:id="131"/>
-      <w:bookmarkEnd w:id="132"/>
     </w:p>
     <w:p>
       <w:pPr>
@@ -34514,54 +34864,56 @@
           <w:numId w:val="15"/>
         </w:numPr>
       </w:pPr>
-      <w:bookmarkStart w:id="133" w:name="_Toc501570659"/>
-      <w:bookmarkStart w:id="134" w:name="_Toc26418734"/>
-      <w:bookmarkStart w:id="135" w:name="_Toc43231295"/>
+      <w:bookmarkStart w:id="132" w:name="_Toc501570659"/>
+      <w:bookmarkStart w:id="133" w:name="_Toc26418734"/>
+      <w:bookmarkStart w:id="134" w:name="_Toc43293514"/>
       <w:r>
         <w:t>Bi</w:t>
       </w:r>
       <w:r>
         <w:t>ểu đồ trình tự các chức năng chính</w:t>
       </w:r>
-      <w:bookmarkStart w:id="136" w:name="_Toc501570660"/>
-      <w:bookmarkStart w:id="137" w:name="_Toc26418735"/>
-      <w:bookmarkStart w:id="138" w:name="_Toc26418780"/>
-      <w:bookmarkStart w:id="139" w:name="_Toc26418830"/>
-      <w:bookmarkStart w:id="140" w:name="_Toc42666842"/>
-      <w:bookmarkStart w:id="141" w:name="_Toc42667179"/>
-      <w:bookmarkStart w:id="142" w:name="_Toc42667223"/>
-      <w:bookmarkStart w:id="143" w:name="_Toc42667267"/>
-      <w:bookmarkStart w:id="144" w:name="_Toc26418736"/>
-      <w:bookmarkStart w:id="145" w:name="_Toc26418781"/>
-      <w:bookmarkStart w:id="146" w:name="_Toc26418831"/>
-      <w:bookmarkStart w:id="147" w:name="_Toc42666843"/>
-      <w:bookmarkStart w:id="148" w:name="_Toc42667180"/>
-      <w:bookmarkStart w:id="149" w:name="_Toc42667224"/>
-      <w:bookmarkStart w:id="150" w:name="_Toc42667268"/>
-      <w:bookmarkStart w:id="151" w:name="_Toc26418737"/>
-      <w:bookmarkStart w:id="152" w:name="_Toc26418782"/>
-      <w:bookmarkStart w:id="153" w:name="_Toc26418832"/>
-      <w:bookmarkStart w:id="154" w:name="_Toc42666844"/>
-      <w:bookmarkStart w:id="155" w:name="_Toc42667181"/>
-      <w:bookmarkStart w:id="156" w:name="_Toc42667225"/>
-      <w:bookmarkStart w:id="157" w:name="_Toc42667269"/>
-      <w:bookmarkStart w:id="158" w:name="_Toc26418738"/>
-      <w:bookmarkStart w:id="159" w:name="_Toc26418783"/>
-      <w:bookmarkStart w:id="160" w:name="_Toc26418833"/>
-      <w:bookmarkStart w:id="161" w:name="_Toc42666845"/>
-      <w:bookmarkStart w:id="162" w:name="_Toc42667182"/>
-      <w:bookmarkStart w:id="163" w:name="_Toc42667226"/>
-      <w:bookmarkStart w:id="164" w:name="_Toc42667270"/>
-      <w:bookmarkStart w:id="165" w:name="_Toc26418739"/>
-      <w:bookmarkStart w:id="166" w:name="_Toc26418784"/>
-      <w:bookmarkStart w:id="167" w:name="_Toc26418834"/>
-      <w:bookmarkStart w:id="168" w:name="_Toc42666846"/>
-      <w:bookmarkStart w:id="169" w:name="_Toc42667183"/>
-      <w:bookmarkStart w:id="170" w:name="_Toc42667227"/>
-      <w:bookmarkStart w:id="171" w:name="_Toc42667271"/>
+      <w:bookmarkStart w:id="135" w:name="_Toc26418735"/>
+      <w:bookmarkStart w:id="136" w:name="_Toc26418780"/>
+      <w:bookmarkStart w:id="137" w:name="_Toc26418830"/>
+      <w:bookmarkStart w:id="138" w:name="_Toc42666842"/>
+      <w:bookmarkStart w:id="139" w:name="_Toc42667179"/>
+      <w:bookmarkStart w:id="140" w:name="_Toc42667223"/>
+      <w:bookmarkStart w:id="141" w:name="_Toc42667267"/>
+      <w:bookmarkStart w:id="142" w:name="_Toc26418736"/>
+      <w:bookmarkStart w:id="143" w:name="_Toc26418781"/>
+      <w:bookmarkStart w:id="144" w:name="_Toc26418831"/>
+      <w:bookmarkStart w:id="145" w:name="_Toc42666843"/>
+      <w:bookmarkStart w:id="146" w:name="_Toc42667180"/>
+      <w:bookmarkStart w:id="147" w:name="_Toc42667224"/>
+      <w:bookmarkStart w:id="148" w:name="_Toc42667268"/>
+      <w:bookmarkStart w:id="149" w:name="_Toc26418737"/>
+      <w:bookmarkStart w:id="150" w:name="_Toc26418782"/>
+      <w:bookmarkStart w:id="151" w:name="_Toc26418832"/>
+      <w:bookmarkStart w:id="152" w:name="_Toc42666844"/>
+      <w:bookmarkStart w:id="153" w:name="_Toc42667181"/>
+      <w:bookmarkStart w:id="154" w:name="_Toc42667225"/>
+      <w:bookmarkStart w:id="155" w:name="_Toc42667269"/>
+      <w:bookmarkStart w:id="156" w:name="_Toc26418738"/>
+      <w:bookmarkStart w:id="157" w:name="_Toc26418783"/>
+      <w:bookmarkStart w:id="158" w:name="_Toc26418833"/>
+      <w:bookmarkStart w:id="159" w:name="_Toc42666845"/>
+      <w:bookmarkStart w:id="160" w:name="_Toc42667182"/>
+      <w:bookmarkStart w:id="161" w:name="_Toc42667226"/>
+      <w:bookmarkStart w:id="162" w:name="_Toc42667270"/>
+      <w:bookmarkStart w:id="163" w:name="_Toc26418739"/>
+      <w:bookmarkStart w:id="164" w:name="_Toc26418784"/>
+      <w:bookmarkStart w:id="165" w:name="_Toc26418834"/>
+      <w:bookmarkStart w:id="166" w:name="_Toc42666846"/>
+      <w:bookmarkStart w:id="167" w:name="_Toc42667183"/>
+      <w:bookmarkStart w:id="168" w:name="_Toc42667227"/>
+      <w:bookmarkStart w:id="169" w:name="_Toc42667271"/>
+      <w:bookmarkStart w:id="170" w:name="_Toc501570660"/>
+      <w:bookmarkEnd w:id="132"/>
       <w:bookmarkEnd w:id="133"/>
       <w:bookmarkEnd w:id="134"/>
       <w:bookmarkEnd w:id="135"/>
+      <w:bookmarkEnd w:id="136"/>
       <w:bookmarkEnd w:id="137"/>
       <w:bookmarkEnd w:id="138"/>
       <w:bookmarkEnd w:id="139"/>
@@ -34595,8 +34947,6 @@
       <w:bookmarkEnd w:id="167"/>
       <w:bookmarkEnd w:id="168"/>
       <w:bookmarkEnd w:id="169"/>
-      <w:bookmarkEnd w:id="170"/>
-      <w:bookmarkEnd w:id="171"/>
     </w:p>
     <w:p>
       <w:pPr>
@@ -34609,8 +34959,8 @@
           <w:lang w:val="vi-VN"/>
         </w:rPr>
       </w:pPr>
-      <w:bookmarkStart w:id="172" w:name="_Toc26418740"/>
-      <w:bookmarkStart w:id="173" w:name="_Toc43231296"/>
+      <w:bookmarkStart w:id="171" w:name="_Toc26418740"/>
+      <w:bookmarkStart w:id="172" w:name="_Toc43293515"/>
       <w:r>
         <w:t>Người</w:t>
       </w:r>
@@ -34620,8 +34970,8 @@
         </w:rPr>
         <w:t xml:space="preserve"> dùng</w:t>
       </w:r>
+      <w:bookmarkEnd w:id="171"/>
       <w:bookmarkEnd w:id="172"/>
-      <w:bookmarkEnd w:id="173"/>
     </w:p>
     <w:p>
       <w:pPr>
@@ -34717,7 +35067,7 @@
           <w:szCs w:val="22"/>
         </w:rPr>
       </w:pPr>
-      <w:bookmarkStart w:id="174" w:name="_Toc43234561"/>
+      <w:bookmarkStart w:id="173" w:name="_Toc43293443"/>
       <w:proofErr w:type="gramStart"/>
       <w:r>
         <w:t>Hình 4.</w:t>
@@ -34749,7 +35099,7 @@
       <w:r>
         <w:t xml:space="preserve"> đồ trình tự chức năng đăng ký</w:t>
       </w:r>
-      <w:bookmarkEnd w:id="174"/>
+      <w:bookmarkEnd w:id="173"/>
     </w:p>
     <w:p>
       <w:pPr>
@@ -34872,12 +35222,12 @@
           <w:szCs w:val="24"/>
         </w:rPr>
       </w:pPr>
-      <w:bookmarkStart w:id="175" w:name="_Toc42792857"/>
-      <w:bookmarkStart w:id="176" w:name="_Toc42848986"/>
-      <w:bookmarkStart w:id="177" w:name="_Toc42851085"/>
-      <w:bookmarkStart w:id="178" w:name="_Toc42852650"/>
-      <w:bookmarkStart w:id="179" w:name="_Toc43231583"/>
-      <w:bookmarkStart w:id="180" w:name="_Toc43234562"/>
+      <w:bookmarkStart w:id="174" w:name="_Toc42792857"/>
+      <w:bookmarkStart w:id="175" w:name="_Toc42848986"/>
+      <w:bookmarkStart w:id="176" w:name="_Toc42851085"/>
+      <w:bookmarkStart w:id="177" w:name="_Toc42852650"/>
+      <w:bookmarkStart w:id="178" w:name="_Toc43231583"/>
+      <w:bookmarkStart w:id="179" w:name="_Toc43293444"/>
       <w:proofErr w:type="gramStart"/>
       <w:r>
         <w:t>Hình 4.</w:t>
@@ -34912,12 +35262,12 @@
       <w:r>
         <w:t xml:space="preserve"> đồ trình tự chức năng đăng nhập</w:t>
       </w:r>
+      <w:bookmarkEnd w:id="174"/>
       <w:bookmarkEnd w:id="175"/>
       <w:bookmarkEnd w:id="176"/>
       <w:bookmarkEnd w:id="177"/>
       <w:bookmarkEnd w:id="178"/>
       <w:bookmarkEnd w:id="179"/>
-      <w:bookmarkEnd w:id="180"/>
     </w:p>
     <w:p>
       <w:pPr>
@@ -35015,12 +35365,12 @@
           <w:szCs w:val="24"/>
         </w:rPr>
       </w:pPr>
-      <w:bookmarkStart w:id="181" w:name="_Toc42792858"/>
-      <w:bookmarkStart w:id="182" w:name="_Toc42848987"/>
-      <w:bookmarkStart w:id="183" w:name="_Toc42851086"/>
-      <w:bookmarkStart w:id="184" w:name="_Toc42852651"/>
-      <w:bookmarkStart w:id="185" w:name="_Toc43231584"/>
-      <w:bookmarkStart w:id="186" w:name="_Toc43234563"/>
+      <w:bookmarkStart w:id="180" w:name="_Toc42792858"/>
+      <w:bookmarkStart w:id="181" w:name="_Toc42848987"/>
+      <w:bookmarkStart w:id="182" w:name="_Toc42851086"/>
+      <w:bookmarkStart w:id="183" w:name="_Toc42852651"/>
+      <w:bookmarkStart w:id="184" w:name="_Toc43231584"/>
+      <w:bookmarkStart w:id="185" w:name="_Toc43293445"/>
       <w:proofErr w:type="gramStart"/>
       <w:r>
         <w:t>Hình 4.</w:t>
@@ -35055,12 +35405,12 @@
       <w:r>
         <w:t xml:space="preserve"> đồ trình tự chức năng quản lý thông tin cá nhân</w:t>
       </w:r>
+      <w:bookmarkEnd w:id="180"/>
       <w:bookmarkEnd w:id="181"/>
       <w:bookmarkEnd w:id="182"/>
       <w:bookmarkEnd w:id="183"/>
       <w:bookmarkEnd w:id="184"/>
       <w:bookmarkEnd w:id="185"/>
-      <w:bookmarkEnd w:id="186"/>
     </w:p>
     <w:p>
       <w:pPr>
@@ -35183,12 +35533,12 @@
           <w:szCs w:val="24"/>
         </w:rPr>
       </w:pPr>
-      <w:bookmarkStart w:id="187" w:name="_Toc42792859"/>
-      <w:bookmarkStart w:id="188" w:name="_Toc42848988"/>
-      <w:bookmarkStart w:id="189" w:name="_Toc42851087"/>
-      <w:bookmarkStart w:id="190" w:name="_Toc42852652"/>
-      <w:bookmarkStart w:id="191" w:name="_Toc43231585"/>
-      <w:bookmarkStart w:id="192" w:name="_Toc43234564"/>
+      <w:bookmarkStart w:id="186" w:name="_Toc42792859"/>
+      <w:bookmarkStart w:id="187" w:name="_Toc42848988"/>
+      <w:bookmarkStart w:id="188" w:name="_Toc42851087"/>
+      <w:bookmarkStart w:id="189" w:name="_Toc42852652"/>
+      <w:bookmarkStart w:id="190" w:name="_Toc43231585"/>
+      <w:bookmarkStart w:id="191" w:name="_Toc43293446"/>
       <w:proofErr w:type="gramStart"/>
       <w:r>
         <w:t>Hình 4.</w:t>
@@ -35223,12 +35573,12 @@
       <w:r>
         <w:t xml:space="preserve"> đồ trình tự chức năng tìm kiếm sim</w:t>
       </w:r>
+      <w:bookmarkEnd w:id="186"/>
       <w:bookmarkEnd w:id="187"/>
       <w:bookmarkEnd w:id="188"/>
       <w:bookmarkEnd w:id="189"/>
       <w:bookmarkEnd w:id="190"/>
       <w:bookmarkEnd w:id="191"/>
-      <w:bookmarkEnd w:id="192"/>
     </w:p>
     <w:p>
       <w:pPr>
@@ -35326,12 +35676,12 @@
           <w:szCs w:val="24"/>
         </w:rPr>
       </w:pPr>
-      <w:bookmarkStart w:id="193" w:name="_Toc42792860"/>
-      <w:bookmarkStart w:id="194" w:name="_Toc42848989"/>
-      <w:bookmarkStart w:id="195" w:name="_Toc42851088"/>
-      <w:bookmarkStart w:id="196" w:name="_Toc42852653"/>
-      <w:bookmarkStart w:id="197" w:name="_Toc43231586"/>
-      <w:bookmarkStart w:id="198" w:name="_Toc43234565"/>
+      <w:bookmarkStart w:id="192" w:name="_Toc42792860"/>
+      <w:bookmarkStart w:id="193" w:name="_Toc42848989"/>
+      <w:bookmarkStart w:id="194" w:name="_Toc42851088"/>
+      <w:bookmarkStart w:id="195" w:name="_Toc42852653"/>
+      <w:bookmarkStart w:id="196" w:name="_Toc43231586"/>
+      <w:bookmarkStart w:id="197" w:name="_Toc43293447"/>
       <w:proofErr w:type="gramStart"/>
       <w:r>
         <w:t>Hình 4.</w:t>
@@ -35369,12 +35719,12 @@
       <w:r>
         <w:t xml:space="preserve"> loại</w:t>
       </w:r>
+      <w:bookmarkEnd w:id="192"/>
       <w:bookmarkEnd w:id="193"/>
       <w:bookmarkEnd w:id="194"/>
       <w:bookmarkEnd w:id="195"/>
       <w:bookmarkEnd w:id="196"/>
       <w:bookmarkEnd w:id="197"/>
-      <w:bookmarkEnd w:id="198"/>
     </w:p>
     <w:p>
       <w:pPr>
@@ -35473,12 +35823,12 @@
           <w:szCs w:val="24"/>
         </w:rPr>
       </w:pPr>
-      <w:bookmarkStart w:id="199" w:name="_Toc42792861"/>
-      <w:bookmarkStart w:id="200" w:name="_Toc42848990"/>
-      <w:bookmarkStart w:id="201" w:name="_Toc42851089"/>
-      <w:bookmarkStart w:id="202" w:name="_Toc42852654"/>
-      <w:bookmarkStart w:id="203" w:name="_Toc43231587"/>
-      <w:bookmarkStart w:id="204" w:name="_Toc43234566"/>
+      <w:bookmarkStart w:id="198" w:name="_Toc42792861"/>
+      <w:bookmarkStart w:id="199" w:name="_Toc42848990"/>
+      <w:bookmarkStart w:id="200" w:name="_Toc42851089"/>
+      <w:bookmarkStart w:id="201" w:name="_Toc42852654"/>
+      <w:bookmarkStart w:id="202" w:name="_Toc43231587"/>
+      <w:bookmarkStart w:id="203" w:name="_Toc43293448"/>
       <w:proofErr w:type="gramStart"/>
       <w:r>
         <w:t>Hình 4.</w:t>
@@ -35513,12 +35863,12 @@
       <w:r>
         <w:t xml:space="preserve"> đồ trình tự chức năng xem thông tin sim</w:t>
       </w:r>
+      <w:bookmarkEnd w:id="198"/>
       <w:bookmarkEnd w:id="199"/>
       <w:bookmarkEnd w:id="200"/>
       <w:bookmarkEnd w:id="201"/>
       <w:bookmarkEnd w:id="202"/>
       <w:bookmarkEnd w:id="203"/>
-      <w:bookmarkEnd w:id="204"/>
     </w:p>
     <w:p>
       <w:pPr>
@@ -35616,12 +35966,12 @@
           <w:szCs w:val="24"/>
         </w:rPr>
       </w:pPr>
-      <w:bookmarkStart w:id="205" w:name="_Toc42792862"/>
-      <w:bookmarkStart w:id="206" w:name="_Toc42848991"/>
-      <w:bookmarkStart w:id="207" w:name="_Toc42851090"/>
-      <w:bookmarkStart w:id="208" w:name="_Toc42852655"/>
-      <w:bookmarkStart w:id="209" w:name="_Toc43231588"/>
-      <w:bookmarkStart w:id="210" w:name="_Toc43234567"/>
+      <w:bookmarkStart w:id="204" w:name="_Toc42792862"/>
+      <w:bookmarkStart w:id="205" w:name="_Toc42848991"/>
+      <w:bookmarkStart w:id="206" w:name="_Toc42851090"/>
+      <w:bookmarkStart w:id="207" w:name="_Toc42852655"/>
+      <w:bookmarkStart w:id="208" w:name="_Toc43231588"/>
+      <w:bookmarkStart w:id="209" w:name="_Toc43293449"/>
       <w:proofErr w:type="gramStart"/>
       <w:r>
         <w:t>Hình 4.</w:t>
@@ -35656,12 +36006,12 @@
       <w:r>
         <w:t xml:space="preserve"> đồ trình tự chức năng đặt hàng</w:t>
       </w:r>
+      <w:bookmarkEnd w:id="204"/>
       <w:bookmarkEnd w:id="205"/>
       <w:bookmarkEnd w:id="206"/>
       <w:bookmarkEnd w:id="207"/>
       <w:bookmarkEnd w:id="208"/>
       <w:bookmarkEnd w:id="209"/>
-      <w:bookmarkEnd w:id="210"/>
     </w:p>
     <w:p>
       <w:pPr>
@@ -35674,16 +36024,16 @@
           <w:lang w:val="vi-VN"/>
         </w:rPr>
       </w:pPr>
-      <w:bookmarkStart w:id="211" w:name="_Toc26418741"/>
-      <w:bookmarkStart w:id="212" w:name="_Toc43231297"/>
+      <w:bookmarkStart w:id="210" w:name="_Toc26418741"/>
+      <w:bookmarkStart w:id="211" w:name="_Toc43293516"/>
       <w:r>
         <w:rPr>
           <w:lang w:val="vi-VN"/>
         </w:rPr>
         <w:t>Người quản lý</w:t>
       </w:r>
+      <w:bookmarkEnd w:id="210"/>
       <w:bookmarkEnd w:id="211"/>
-      <w:bookmarkEnd w:id="212"/>
     </w:p>
     <w:p>
       <w:pPr>
@@ -35793,12 +36143,12 @@
           <w:szCs w:val="24"/>
         </w:rPr>
       </w:pPr>
-      <w:bookmarkStart w:id="213" w:name="_Toc42792863"/>
-      <w:bookmarkStart w:id="214" w:name="_Toc42848992"/>
-      <w:bookmarkStart w:id="215" w:name="_Toc42851091"/>
-      <w:bookmarkStart w:id="216" w:name="_Toc42852656"/>
-      <w:bookmarkStart w:id="217" w:name="_Toc43231589"/>
-      <w:bookmarkStart w:id="218" w:name="_Toc43234568"/>
+      <w:bookmarkStart w:id="212" w:name="_Toc42792863"/>
+      <w:bookmarkStart w:id="213" w:name="_Toc42848992"/>
+      <w:bookmarkStart w:id="214" w:name="_Toc42851091"/>
+      <w:bookmarkStart w:id="215" w:name="_Toc42852656"/>
+      <w:bookmarkStart w:id="216" w:name="_Toc43231589"/>
+      <w:bookmarkStart w:id="217" w:name="_Toc43293450"/>
       <w:proofErr w:type="gramStart"/>
       <w:r>
         <w:t>Hình 4.</w:t>
@@ -35833,12 +36183,12 @@
       <w:r>
         <w:t xml:space="preserve"> đồ trình tự chức năng đăng nhập hệ thống</w:t>
       </w:r>
+      <w:bookmarkEnd w:id="212"/>
       <w:bookmarkEnd w:id="213"/>
       <w:bookmarkEnd w:id="214"/>
       <w:bookmarkEnd w:id="215"/>
       <w:bookmarkEnd w:id="216"/>
       <w:bookmarkEnd w:id="217"/>
-      <w:bookmarkEnd w:id="218"/>
     </w:p>
     <w:p>
       <w:pPr>
@@ -35947,12 +36297,12 @@
           <w:szCs w:val="24"/>
         </w:rPr>
       </w:pPr>
-      <w:bookmarkStart w:id="219" w:name="_Toc42792864"/>
-      <w:bookmarkStart w:id="220" w:name="_Toc42848993"/>
-      <w:bookmarkStart w:id="221" w:name="_Toc42851092"/>
-      <w:bookmarkStart w:id="222" w:name="_Toc42852657"/>
-      <w:bookmarkStart w:id="223" w:name="_Toc43231590"/>
-      <w:bookmarkStart w:id="224" w:name="_Toc43234569"/>
+      <w:bookmarkStart w:id="218" w:name="_Toc42792864"/>
+      <w:bookmarkStart w:id="219" w:name="_Toc42848993"/>
+      <w:bookmarkStart w:id="220" w:name="_Toc42851092"/>
+      <w:bookmarkStart w:id="221" w:name="_Toc42852657"/>
+      <w:bookmarkStart w:id="222" w:name="_Toc43231590"/>
+      <w:bookmarkStart w:id="223" w:name="_Toc43293451"/>
       <w:proofErr w:type="gramStart"/>
       <w:r>
         <w:t>Hình 4.</w:t>
@@ -35987,12 +36337,12 @@
       <w:r>
         <w:t xml:space="preserve"> đồ trình tự chức năng quản lý người dùng</w:t>
       </w:r>
+      <w:bookmarkEnd w:id="218"/>
       <w:bookmarkEnd w:id="219"/>
       <w:bookmarkEnd w:id="220"/>
       <w:bookmarkEnd w:id="221"/>
       <w:bookmarkEnd w:id="222"/>
       <w:bookmarkEnd w:id="223"/>
-      <w:bookmarkEnd w:id="224"/>
     </w:p>
     <w:p>
       <w:pPr>
@@ -36102,12 +36452,12 @@
           <w:szCs w:val="24"/>
         </w:rPr>
       </w:pPr>
-      <w:bookmarkStart w:id="225" w:name="_Toc42792865"/>
-      <w:bookmarkStart w:id="226" w:name="_Toc42848994"/>
-      <w:bookmarkStart w:id="227" w:name="_Toc42851093"/>
-      <w:bookmarkStart w:id="228" w:name="_Toc42852658"/>
-      <w:bookmarkStart w:id="229" w:name="_Toc43231591"/>
-      <w:bookmarkStart w:id="230" w:name="_Toc43234570"/>
+      <w:bookmarkStart w:id="224" w:name="_Toc42792865"/>
+      <w:bookmarkStart w:id="225" w:name="_Toc42848994"/>
+      <w:bookmarkStart w:id="226" w:name="_Toc42851093"/>
+      <w:bookmarkStart w:id="227" w:name="_Toc42852658"/>
+      <w:bookmarkStart w:id="228" w:name="_Toc43231591"/>
+      <w:bookmarkStart w:id="229" w:name="_Toc43293452"/>
       <w:proofErr w:type="gramStart"/>
       <w:r>
         <w:t>Hình 4.</w:t>
@@ -36142,12 +36492,12 @@
       <w:r>
         <w:t xml:space="preserve"> đồ trình tự chức năng quản lý sim</w:t>
       </w:r>
+      <w:bookmarkEnd w:id="224"/>
       <w:bookmarkEnd w:id="225"/>
       <w:bookmarkEnd w:id="226"/>
       <w:bookmarkEnd w:id="227"/>
       <w:bookmarkEnd w:id="228"/>
       <w:bookmarkEnd w:id="229"/>
-      <w:bookmarkEnd w:id="230"/>
     </w:p>
     <w:p>
       <w:pPr>
@@ -36256,12 +36606,12 @@
           <w:szCs w:val="24"/>
         </w:rPr>
       </w:pPr>
-      <w:bookmarkStart w:id="231" w:name="_Toc42792866"/>
-      <w:bookmarkStart w:id="232" w:name="_Toc42848995"/>
-      <w:bookmarkStart w:id="233" w:name="_Toc42851094"/>
-      <w:bookmarkStart w:id="234" w:name="_Toc42852659"/>
-      <w:bookmarkStart w:id="235" w:name="_Toc43231592"/>
-      <w:bookmarkStart w:id="236" w:name="_Toc43234571"/>
+      <w:bookmarkStart w:id="230" w:name="_Toc42792866"/>
+      <w:bookmarkStart w:id="231" w:name="_Toc42848995"/>
+      <w:bookmarkStart w:id="232" w:name="_Toc42851094"/>
+      <w:bookmarkStart w:id="233" w:name="_Toc42852659"/>
+      <w:bookmarkStart w:id="234" w:name="_Toc43231592"/>
+      <w:bookmarkStart w:id="235" w:name="_Toc43293453"/>
       <w:proofErr w:type="gramStart"/>
       <w:r>
         <w:t>Hình 4.</w:t>
@@ -36296,12 +36646,12 @@
       <w:r>
         <w:t xml:space="preserve"> đồ trình tự chức năng quản lý đơn hàng</w:t>
       </w:r>
+      <w:bookmarkEnd w:id="230"/>
       <w:bookmarkEnd w:id="231"/>
       <w:bookmarkEnd w:id="232"/>
       <w:bookmarkEnd w:id="233"/>
       <w:bookmarkEnd w:id="234"/>
       <w:bookmarkEnd w:id="235"/>
-      <w:bookmarkEnd w:id="236"/>
     </w:p>
     <w:p>
       <w:pPr>
@@ -36325,15 +36675,15 @@
           <w:numId w:val="16"/>
         </w:numPr>
       </w:pPr>
-      <w:bookmarkStart w:id="237" w:name="_Toc26418742"/>
-      <w:bookmarkStart w:id="238" w:name="_Toc43231298"/>
+      <w:bookmarkStart w:id="236" w:name="_Toc26418742"/>
+      <w:bookmarkStart w:id="237" w:name="_Toc43293517"/>
       <w:r>
         <w:lastRenderedPageBreak/>
         <w:t>Thiết kế cơ sở dữ liệu</w:t>
       </w:r>
-      <w:bookmarkEnd w:id="136"/>
+      <w:bookmarkEnd w:id="170"/>
+      <w:bookmarkEnd w:id="236"/>
       <w:bookmarkEnd w:id="237"/>
-      <w:bookmarkEnd w:id="238"/>
     </w:p>
     <w:p>
       <w:pPr>
@@ -36431,12 +36781,12 @@
       <w:pPr>
         <w:pStyle w:val="Caption"/>
       </w:pPr>
-      <w:bookmarkStart w:id="239" w:name="_Toc42792867"/>
-      <w:bookmarkStart w:id="240" w:name="_Toc42848996"/>
-      <w:bookmarkStart w:id="241" w:name="_Toc42851095"/>
-      <w:bookmarkStart w:id="242" w:name="_Toc42852660"/>
-      <w:bookmarkStart w:id="243" w:name="_Toc43231593"/>
-      <w:bookmarkStart w:id="244" w:name="_Toc43234572"/>
+      <w:bookmarkStart w:id="238" w:name="_Toc42792867"/>
+      <w:bookmarkStart w:id="239" w:name="_Toc42848996"/>
+      <w:bookmarkStart w:id="240" w:name="_Toc42851095"/>
+      <w:bookmarkStart w:id="241" w:name="_Toc42852660"/>
+      <w:bookmarkStart w:id="242" w:name="_Toc43231593"/>
+      <w:bookmarkStart w:id="243" w:name="_Toc43293454"/>
       <w:proofErr w:type="gramStart"/>
       <w:r>
         <w:t>Hình 4.</w:t>
@@ -36471,12 +36821,12 @@
       <w:r>
         <w:t xml:space="preserve"> đồ cơ sở dữ liệu</w:t>
       </w:r>
+      <w:bookmarkEnd w:id="238"/>
       <w:bookmarkEnd w:id="239"/>
       <w:bookmarkEnd w:id="240"/>
       <w:bookmarkEnd w:id="241"/>
       <w:bookmarkEnd w:id="242"/>
       <w:bookmarkEnd w:id="243"/>
-      <w:bookmarkEnd w:id="244"/>
     </w:p>
     <w:p>
       <w:pPr>
@@ -37745,8 +38095,8 @@
       <w:pPr>
         <w:pStyle w:val="Caption"/>
       </w:pPr>
-      <w:bookmarkStart w:id="245" w:name="_Toc501573141"/>
-      <w:bookmarkStart w:id="246" w:name="_Toc43233250"/>
+      <w:bookmarkStart w:id="244" w:name="_Toc501573141"/>
+      <w:bookmarkStart w:id="245" w:name="_Toc43233250"/>
       <w:proofErr w:type="gramStart"/>
       <w:r>
         <w:t>Bảng 4.</w:t>
@@ -37776,14 +38126,14 @@
       <w:r>
         <w:t xml:space="preserve">Bảng </w:t>
       </w:r>
+      <w:bookmarkEnd w:id="244"/>
+      <w:r>
+        <w:t xml:space="preserve">cơ sở dữ liệu </w:t>
+      </w:r>
+      <w:r>
+        <w:t>người dùng</w:t>
+      </w:r>
       <w:bookmarkEnd w:id="245"/>
-      <w:r>
-        <w:t xml:space="preserve">cơ sở dữ liệu </w:t>
-      </w:r>
-      <w:r>
-        <w:t>người dùng</w:t>
-      </w:r>
-      <w:bookmarkEnd w:id="246"/>
     </w:p>
     <w:p>
       <w:pPr>
@@ -38237,7 +38587,7 @@
       <w:pPr>
         <w:pStyle w:val="Caption"/>
       </w:pPr>
-      <w:bookmarkStart w:id="247" w:name="_Toc43233251"/>
+      <w:bookmarkStart w:id="246" w:name="_Toc43233251"/>
       <w:proofErr w:type="gramStart"/>
       <w:r>
         <w:t>Bảng 4.</w:t>
@@ -38281,7 +38631,7 @@
       <w:r>
         <w:t xml:space="preserve"> giá</w:t>
       </w:r>
-      <w:bookmarkEnd w:id="247"/>
+      <w:bookmarkEnd w:id="246"/>
     </w:p>
     <w:p>
       <w:pPr>
@@ -38732,7 +39082,7 @@
       <w:pPr>
         <w:pStyle w:val="Caption"/>
       </w:pPr>
-      <w:bookmarkStart w:id="248" w:name="_Toc43233252"/>
+      <w:bookmarkStart w:id="247" w:name="_Toc43233252"/>
       <w:proofErr w:type="gramStart"/>
       <w:r>
         <w:t>Bảng 4.</w:t>
@@ -38776,7 +39126,7 @@
       <w:r>
         <w:t xml:space="preserve"> năm sinh</w:t>
       </w:r>
-      <w:bookmarkEnd w:id="248"/>
+      <w:bookmarkEnd w:id="247"/>
     </w:p>
     <w:p>
       <w:pPr>
@@ -39205,7 +39555,7 @@
       <w:pPr>
         <w:pStyle w:val="Caption"/>
       </w:pPr>
-      <w:bookmarkStart w:id="249" w:name="_Toc43233253"/>
+      <w:bookmarkStart w:id="248" w:name="_Toc43233253"/>
       <w:proofErr w:type="gramStart"/>
       <w:r>
         <w:t>Bảng 4.</w:t>
@@ -39241,7 +39591,7 @@
       <w:r>
         <w:t>nhà mạng</w:t>
       </w:r>
-      <w:bookmarkEnd w:id="249"/>
+      <w:bookmarkEnd w:id="248"/>
     </w:p>
     <w:p>
       <w:pPr>
@@ -39693,7 +40043,7 @@
       <w:pPr>
         <w:pStyle w:val="Caption"/>
       </w:pPr>
-      <w:bookmarkStart w:id="250" w:name="_Toc43233254"/>
+      <w:bookmarkStart w:id="249" w:name="_Toc43233254"/>
       <w:proofErr w:type="gramStart"/>
       <w:r>
         <w:t>Bảng 4.</w:t>
@@ -39737,7 +40087,7 @@
       <w:r>
         <w:t xml:space="preserve"> loại</w:t>
       </w:r>
-      <w:bookmarkEnd w:id="250"/>
+      <w:bookmarkEnd w:id="249"/>
     </w:p>
     <w:p>
       <w:pPr>
@@ -40791,7 +41141,7 @@
       <w:pPr>
         <w:pStyle w:val="Caption"/>
       </w:pPr>
-      <w:bookmarkStart w:id="251" w:name="_Toc43233255"/>
+      <w:bookmarkStart w:id="250" w:name="_Toc43233255"/>
       <w:proofErr w:type="gramStart"/>
       <w:r>
         <w:t>Bảng 4.</w:t>
@@ -40827,7 +41177,7 @@
       <w:r>
         <w:t>sản phẩm</w:t>
       </w:r>
-      <w:bookmarkEnd w:id="251"/>
+      <w:bookmarkEnd w:id="250"/>
     </w:p>
     <w:p>
       <w:pPr>
@@ -41258,7 +41608,7 @@
       <w:pPr>
         <w:pStyle w:val="Caption"/>
       </w:pPr>
-      <w:bookmarkStart w:id="252" w:name="_Toc43233256"/>
+      <w:bookmarkStart w:id="251" w:name="_Toc43233256"/>
       <w:proofErr w:type="gramStart"/>
       <w:r>
         <w:t>Bảng 4.</w:t>
@@ -41294,7 +41644,7 @@
       <w:r>
         <w:t>giỏ hàng</w:t>
       </w:r>
-      <w:bookmarkEnd w:id="252"/>
+      <w:bookmarkEnd w:id="251"/>
     </w:p>
     <w:p>
       <w:pPr>
@@ -41744,7 +42094,7 @@
       <w:pPr>
         <w:pStyle w:val="Caption"/>
       </w:pPr>
-      <w:bookmarkStart w:id="253" w:name="_Toc43233257"/>
+      <w:bookmarkStart w:id="252" w:name="_Toc43233257"/>
       <w:proofErr w:type="gramStart"/>
       <w:r>
         <w:t>Bảng 4.</w:t>
@@ -41780,7 +42130,7 @@
       <w:r>
         <w:t>chi tiết giỏ hàng</w:t>
       </w:r>
-      <w:bookmarkEnd w:id="253"/>
+      <w:bookmarkEnd w:id="252"/>
     </w:p>
     <w:p>
       <w:pPr>
@@ -42481,7 +42831,7 @@
       <w:pPr>
         <w:pStyle w:val="Caption"/>
       </w:pPr>
-      <w:bookmarkStart w:id="254" w:name="_Toc43233258"/>
+      <w:bookmarkStart w:id="253" w:name="_Toc43233258"/>
       <w:proofErr w:type="gramStart"/>
       <w:r>
         <w:t>Bảng 4.</w:t>
@@ -42517,7 +42867,7 @@
       <w:r>
         <w:t>hóa đơn</w:t>
       </w:r>
-      <w:bookmarkEnd w:id="254"/>
+      <w:bookmarkEnd w:id="253"/>
     </w:p>
     <w:p>
       <w:pPr>
@@ -43285,9 +43635,9 @@
       <w:pPr>
         <w:pStyle w:val="Caption"/>
       </w:pPr>
+      <w:bookmarkStart w:id="254" w:name="_Toc43233259"/>
       <w:bookmarkStart w:id="255" w:name="_Toc501570661"/>
       <w:bookmarkStart w:id="256" w:name="_Toc26418743"/>
-      <w:bookmarkStart w:id="257" w:name="_Toc43233259"/>
       <w:proofErr w:type="gramStart"/>
       <w:r>
         <w:t>Bảng 4.</w:t>
@@ -43323,7 +43673,7 @@
       <w:r>
         <w:t>đấu giá</w:t>
       </w:r>
-      <w:bookmarkEnd w:id="257"/>
+      <w:bookmarkEnd w:id="254"/>
     </w:p>
     <w:p>
       <w:pPr>
@@ -43333,13 +43683,13 @@
           <w:numId w:val="16"/>
         </w:numPr>
       </w:pPr>
-      <w:bookmarkStart w:id="258" w:name="_Toc43231299"/>
+      <w:bookmarkStart w:id="257" w:name="_Toc43293518"/>
       <w:r>
         <w:t>Thiết kế lớp</w:t>
       </w:r>
       <w:bookmarkEnd w:id="255"/>
       <w:bookmarkEnd w:id="256"/>
-      <w:bookmarkEnd w:id="258"/>
+      <w:bookmarkEnd w:id="257"/>
     </w:p>
     <w:p>
       <w:pPr>
@@ -43537,13 +43887,13 @@
       <w:pPr>
         <w:pStyle w:val="Caption"/>
       </w:pPr>
-      <w:bookmarkStart w:id="259" w:name="_Toc42792868"/>
-      <w:bookmarkStart w:id="260" w:name="_Toc42848997"/>
-      <w:bookmarkStart w:id="261" w:name="_Toc42851096"/>
-      <w:bookmarkStart w:id="262" w:name="_Toc42852661"/>
-      <w:bookmarkStart w:id="263" w:name="_Toc43231594"/>
-      <w:bookmarkStart w:id="264" w:name="_Ref501550929"/>
-      <w:bookmarkStart w:id="265" w:name="_Toc43234573"/>
+      <w:bookmarkStart w:id="258" w:name="_Toc42792868"/>
+      <w:bookmarkStart w:id="259" w:name="_Toc42848997"/>
+      <w:bookmarkStart w:id="260" w:name="_Toc42851096"/>
+      <w:bookmarkStart w:id="261" w:name="_Toc42852661"/>
+      <w:bookmarkStart w:id="262" w:name="_Toc43231594"/>
+      <w:bookmarkStart w:id="263" w:name="_Ref501550929"/>
+      <w:bookmarkStart w:id="264" w:name="_Toc43293455"/>
       <w:proofErr w:type="gramStart"/>
       <w:r>
         <w:t>Hình 4.</w:t>
@@ -43576,13 +43926,13 @@
       <w:r>
         <w:t>thống</w:t>
       </w:r>
+      <w:bookmarkEnd w:id="258"/>
       <w:bookmarkEnd w:id="259"/>
       <w:bookmarkEnd w:id="260"/>
       <w:bookmarkEnd w:id="261"/>
       <w:bookmarkEnd w:id="262"/>
       <w:bookmarkEnd w:id="263"/>
       <w:bookmarkEnd w:id="264"/>
-      <w:bookmarkEnd w:id="265"/>
     </w:p>
     <w:p>
       <w:pPr>
@@ -43595,7 +43945,7 @@
           <w:lang w:val="vi-VN"/>
         </w:rPr>
       </w:pPr>
-      <w:bookmarkStart w:id="266" w:name="_Toc43231300"/>
+      <w:bookmarkStart w:id="265" w:name="_Toc43293519"/>
       <w:r>
         <w:t>Sơ</w:t>
       </w:r>
@@ -43617,7 +43967,7 @@
         </w:rPr>
         <w:t xml:space="preserve"> số</w:t>
       </w:r>
-      <w:bookmarkEnd w:id="266"/>
+      <w:bookmarkEnd w:id="265"/>
     </w:p>
     <w:p>
       <w:pPr>
@@ -43669,12 +44019,12 @@
       <w:pPr>
         <w:pStyle w:val="Caption"/>
       </w:pPr>
-      <w:bookmarkStart w:id="267" w:name="_Toc42792869"/>
-      <w:bookmarkStart w:id="268" w:name="_Toc42848998"/>
-      <w:bookmarkStart w:id="269" w:name="_Toc42851097"/>
-      <w:bookmarkStart w:id="270" w:name="_Toc42852662"/>
-      <w:bookmarkStart w:id="271" w:name="_Toc43231595"/>
-      <w:bookmarkStart w:id="272" w:name="_Toc43234574"/>
+      <w:bookmarkStart w:id="266" w:name="_Toc42792869"/>
+      <w:bookmarkStart w:id="267" w:name="_Toc42848998"/>
+      <w:bookmarkStart w:id="268" w:name="_Toc42851097"/>
+      <w:bookmarkStart w:id="269" w:name="_Toc42852662"/>
+      <w:bookmarkStart w:id="270" w:name="_Toc43231595"/>
+      <w:bookmarkStart w:id="271" w:name="_Toc43293456"/>
       <w:proofErr w:type="gramStart"/>
       <w:r>
         <w:t>Hình 4.</w:t>
@@ -43719,12 +44069,12 @@
         </w:rPr>
         <w:t xml:space="preserve"> số</w:t>
       </w:r>
+      <w:bookmarkEnd w:id="266"/>
       <w:bookmarkEnd w:id="267"/>
       <w:bookmarkEnd w:id="268"/>
       <w:bookmarkEnd w:id="269"/>
       <w:bookmarkEnd w:id="270"/>
       <w:bookmarkEnd w:id="271"/>
-      <w:bookmarkEnd w:id="272"/>
     </w:p>
     <w:p>
       <w:pPr>
@@ -43737,7 +44087,7 @@
           <w:lang w:val="vi-VN"/>
         </w:rPr>
       </w:pPr>
-      <w:bookmarkStart w:id="273" w:name="_Toc43231301"/>
+      <w:bookmarkStart w:id="272" w:name="_Toc43293520"/>
       <w:r>
         <w:lastRenderedPageBreak/>
         <w:t>Sơ</w:t>
@@ -43763,7 +44113,7 @@
         </w:rPr>
         <w:t xml:space="preserve"> năng quản lý người dùng</w:t>
       </w:r>
-      <w:bookmarkEnd w:id="273"/>
+      <w:bookmarkEnd w:id="272"/>
     </w:p>
     <w:p>
       <w:pPr>
@@ -43816,12 +44166,12 @@
       <w:pPr>
         <w:pStyle w:val="Caption"/>
       </w:pPr>
-      <w:bookmarkStart w:id="274" w:name="_Toc42792870"/>
-      <w:bookmarkStart w:id="275" w:name="_Toc42848999"/>
-      <w:bookmarkStart w:id="276" w:name="_Toc42851098"/>
-      <w:bookmarkStart w:id="277" w:name="_Toc42852663"/>
-      <w:bookmarkStart w:id="278" w:name="_Toc43231596"/>
-      <w:bookmarkStart w:id="279" w:name="_Toc43234575"/>
+      <w:bookmarkStart w:id="273" w:name="_Toc42792870"/>
+      <w:bookmarkStart w:id="274" w:name="_Toc42848999"/>
+      <w:bookmarkStart w:id="275" w:name="_Toc42851098"/>
+      <w:bookmarkStart w:id="276" w:name="_Toc42852663"/>
+      <w:bookmarkStart w:id="277" w:name="_Toc43231596"/>
+      <w:bookmarkStart w:id="278" w:name="_Toc43293457"/>
       <w:proofErr w:type="gramStart"/>
       <w:r>
         <w:t>Hình 4.</w:t>
@@ -43860,12 +44210,12 @@
       <w:r>
         <w:t>đồ class diagram quản lí người dùng</w:t>
       </w:r>
+      <w:bookmarkEnd w:id="273"/>
       <w:bookmarkEnd w:id="274"/>
       <w:bookmarkEnd w:id="275"/>
       <w:bookmarkEnd w:id="276"/>
       <w:bookmarkEnd w:id="277"/>
       <w:bookmarkEnd w:id="278"/>
-      <w:bookmarkEnd w:id="279"/>
     </w:p>
     <w:p>
       <w:pPr>
@@ -43890,15 +44240,15 @@
           <w:numId w:val="46"/>
         </w:numPr>
       </w:pPr>
-      <w:bookmarkStart w:id="280" w:name="_Toc501570662"/>
-      <w:bookmarkStart w:id="281" w:name="_Toc26418744"/>
-      <w:bookmarkStart w:id="282" w:name="_Toc43231302"/>
+      <w:bookmarkStart w:id="279" w:name="_Toc501570662"/>
+      <w:bookmarkStart w:id="280" w:name="_Toc26418744"/>
+      <w:bookmarkStart w:id="281" w:name="_Toc43293521"/>
       <w:r>
         <w:t>Thiết kế giao diện</w:t>
       </w:r>
+      <w:bookmarkEnd w:id="279"/>
       <w:bookmarkEnd w:id="280"/>
       <w:bookmarkEnd w:id="281"/>
-      <w:bookmarkEnd w:id="282"/>
     </w:p>
     <w:p>
       <w:pPr>
@@ -43909,11 +44259,11 @@
         </w:numPr>
         <w:ind w:left="709" w:hanging="709"/>
       </w:pPr>
-      <w:bookmarkStart w:id="283" w:name="_Toc43231303"/>
+      <w:bookmarkStart w:id="282" w:name="_Toc43293522"/>
       <w:r>
         <w:t>Giao diện quản lí admin</w:t>
       </w:r>
-      <w:bookmarkEnd w:id="283"/>
+      <w:bookmarkEnd w:id="282"/>
     </w:p>
     <w:p>
       <w:pPr>
@@ -44068,10 +44418,10 @@
       <w:pPr>
         <w:pStyle w:val="Caption"/>
       </w:pPr>
-      <w:bookmarkStart w:id="284" w:name="_Toc42851099"/>
-      <w:bookmarkStart w:id="285" w:name="_Toc42852664"/>
-      <w:bookmarkStart w:id="286" w:name="_Toc43231597"/>
-      <w:bookmarkStart w:id="287" w:name="_Toc43234576"/>
+      <w:bookmarkStart w:id="283" w:name="_Toc42851099"/>
+      <w:bookmarkStart w:id="284" w:name="_Toc42852664"/>
+      <w:bookmarkStart w:id="285" w:name="_Toc43231597"/>
+      <w:bookmarkStart w:id="286" w:name="_Toc43293458"/>
       <w:proofErr w:type="gramStart"/>
       <w:r>
         <w:t>Hình 4.</w:t>
@@ -44116,10 +44466,10 @@
         </w:rPr>
         <w:t>, admin</w:t>
       </w:r>
+      <w:bookmarkEnd w:id="283"/>
       <w:bookmarkEnd w:id="284"/>
       <w:bookmarkEnd w:id="285"/>
       <w:bookmarkEnd w:id="286"/>
-      <w:bookmarkEnd w:id="287"/>
     </w:p>
     <w:p>
       <w:pPr>
@@ -44133,7 +44483,7 @@
           <w:lang w:val="vi-VN"/>
         </w:rPr>
       </w:pPr>
-      <w:bookmarkStart w:id="288" w:name="_Toc43231304"/>
+      <w:bookmarkStart w:id="287" w:name="_Toc43293523"/>
       <w:r>
         <w:t xml:space="preserve">Giao diện của </w:t>
       </w:r>
@@ -44143,7 +44493,7 @@
         </w:rPr>
         <w:t>người dùng</w:t>
       </w:r>
-      <w:bookmarkEnd w:id="288"/>
+      <w:bookmarkEnd w:id="287"/>
     </w:p>
     <w:p>
       <w:pPr>
@@ -44441,12 +44791,12 @@
       <w:pPr>
         <w:pStyle w:val="Caption"/>
       </w:pPr>
-      <w:bookmarkStart w:id="289" w:name="_Toc42792872"/>
-      <w:bookmarkStart w:id="290" w:name="_Toc42849001"/>
-      <w:bookmarkStart w:id="291" w:name="_Toc42851100"/>
-      <w:bookmarkStart w:id="292" w:name="_Toc42852665"/>
-      <w:bookmarkStart w:id="293" w:name="_Toc43231598"/>
-      <w:bookmarkStart w:id="294" w:name="_Toc43234577"/>
+      <w:bookmarkStart w:id="288" w:name="_Toc42792872"/>
+      <w:bookmarkStart w:id="289" w:name="_Toc42849001"/>
+      <w:bookmarkStart w:id="290" w:name="_Toc42851100"/>
+      <w:bookmarkStart w:id="291" w:name="_Toc42852665"/>
+      <w:bookmarkStart w:id="292" w:name="_Toc43231598"/>
+      <w:bookmarkStart w:id="293" w:name="_Toc43293459"/>
       <w:proofErr w:type="gramStart"/>
       <w:r>
         <w:t>Hình 4.</w:t>
@@ -44482,12 +44832,12 @@
         </w:rPr>
         <w:t xml:space="preserve"> dùng</w:t>
       </w:r>
+      <w:bookmarkEnd w:id="288"/>
       <w:bookmarkEnd w:id="289"/>
       <w:bookmarkEnd w:id="290"/>
       <w:bookmarkEnd w:id="291"/>
       <w:bookmarkEnd w:id="292"/>
       <w:bookmarkEnd w:id="293"/>
-      <w:bookmarkEnd w:id="294"/>
     </w:p>
     <w:p>
       <w:pPr>
@@ -44544,12 +44894,12 @@
       <w:pPr>
         <w:pStyle w:val="Caption"/>
       </w:pPr>
-      <w:bookmarkStart w:id="295" w:name="_Toc42792873"/>
-      <w:bookmarkStart w:id="296" w:name="_Toc42849002"/>
-      <w:bookmarkStart w:id="297" w:name="_Toc42851101"/>
-      <w:bookmarkStart w:id="298" w:name="_Toc42852666"/>
-      <w:bookmarkStart w:id="299" w:name="_Toc43231599"/>
-      <w:bookmarkStart w:id="300" w:name="_Toc43234578"/>
+      <w:bookmarkStart w:id="294" w:name="_Toc42792873"/>
+      <w:bookmarkStart w:id="295" w:name="_Toc42849002"/>
+      <w:bookmarkStart w:id="296" w:name="_Toc42851101"/>
+      <w:bookmarkStart w:id="297" w:name="_Toc42852666"/>
+      <w:bookmarkStart w:id="298" w:name="_Toc43231599"/>
+      <w:bookmarkStart w:id="299" w:name="_Toc43293460"/>
       <w:proofErr w:type="gramStart"/>
       <w:r>
         <w:t>Hình 4.</w:t>
@@ -44579,12 +44929,12 @@
       <w:r>
         <w:t>Giao diện trang chủ</w:t>
       </w:r>
+      <w:bookmarkEnd w:id="294"/>
       <w:bookmarkEnd w:id="295"/>
       <w:bookmarkEnd w:id="296"/>
       <w:bookmarkEnd w:id="297"/>
       <w:bookmarkEnd w:id="298"/>
       <w:bookmarkEnd w:id="299"/>
-      <w:bookmarkEnd w:id="300"/>
     </w:p>
     <w:p>
       <w:pPr>
@@ -44642,12 +44992,12 @@
       <w:pPr>
         <w:pStyle w:val="Caption"/>
       </w:pPr>
-      <w:bookmarkStart w:id="301" w:name="_Toc42792874"/>
-      <w:bookmarkStart w:id="302" w:name="_Toc42849003"/>
-      <w:bookmarkStart w:id="303" w:name="_Toc42851102"/>
-      <w:bookmarkStart w:id="304" w:name="_Toc42852667"/>
-      <w:bookmarkStart w:id="305" w:name="_Toc43231600"/>
-      <w:bookmarkStart w:id="306" w:name="_Toc43234579"/>
+      <w:bookmarkStart w:id="300" w:name="_Toc42792874"/>
+      <w:bookmarkStart w:id="301" w:name="_Toc42849003"/>
+      <w:bookmarkStart w:id="302" w:name="_Toc42851102"/>
+      <w:bookmarkStart w:id="303" w:name="_Toc42852667"/>
+      <w:bookmarkStart w:id="304" w:name="_Toc43231600"/>
+      <w:bookmarkStart w:id="305" w:name="_Toc43293461"/>
       <w:proofErr w:type="gramStart"/>
       <w:r>
         <w:t>Hình 4.</w:t>
@@ -44677,12 +45027,12 @@
       <w:r>
         <w:t>Giao diện trang chi tiết sim</w:t>
       </w:r>
+      <w:bookmarkEnd w:id="300"/>
       <w:bookmarkEnd w:id="301"/>
       <w:bookmarkEnd w:id="302"/>
       <w:bookmarkEnd w:id="303"/>
       <w:bookmarkEnd w:id="304"/>
       <w:bookmarkEnd w:id="305"/>
-      <w:bookmarkEnd w:id="306"/>
     </w:p>
     <w:p>
       <w:pPr>
@@ -44739,12 +45089,12 @@
       <w:pPr>
         <w:pStyle w:val="Caption"/>
       </w:pPr>
-      <w:bookmarkStart w:id="307" w:name="_Toc42792875"/>
-      <w:bookmarkStart w:id="308" w:name="_Toc42849004"/>
-      <w:bookmarkStart w:id="309" w:name="_Toc42851103"/>
-      <w:bookmarkStart w:id="310" w:name="_Toc42852668"/>
-      <w:bookmarkStart w:id="311" w:name="_Toc43231601"/>
-      <w:bookmarkStart w:id="312" w:name="_Toc43234580"/>
+      <w:bookmarkStart w:id="306" w:name="_Toc42792875"/>
+      <w:bookmarkStart w:id="307" w:name="_Toc42849004"/>
+      <w:bookmarkStart w:id="308" w:name="_Toc42851103"/>
+      <w:bookmarkStart w:id="309" w:name="_Toc42852668"/>
+      <w:bookmarkStart w:id="310" w:name="_Toc43231601"/>
+      <w:bookmarkStart w:id="311" w:name="_Toc43293462"/>
       <w:proofErr w:type="gramStart"/>
       <w:r>
         <w:t>Hình 4.</w:t>
@@ -44774,12 +45124,12 @@
       <w:r>
         <w:t>Giao diện tìm kiếm và danh mục sim</w:t>
       </w:r>
+      <w:bookmarkEnd w:id="306"/>
       <w:bookmarkEnd w:id="307"/>
       <w:bookmarkEnd w:id="308"/>
       <w:bookmarkEnd w:id="309"/>
       <w:bookmarkEnd w:id="310"/>
       <w:bookmarkEnd w:id="311"/>
-      <w:bookmarkEnd w:id="312"/>
     </w:p>
     <w:p>
       <w:pPr>
@@ -44791,19 +45141,278 @@
     </w:p>
     <w:p>
       <w:pPr>
+        <w:pStyle w:val="Heading3"/>
+        <w:numPr>
+          <w:ilvl w:val="2"/>
+          <w:numId w:val="29"/>
+        </w:numPr>
+      </w:pPr>
+      <w:bookmarkStart w:id="312" w:name="_Toc501570663"/>
+      <w:bookmarkStart w:id="313" w:name="_Toc26418745"/>
+      <w:bookmarkStart w:id="314" w:name="_Toc43293524"/>
+      <w:r>
+        <w:lastRenderedPageBreak/>
+        <w:t>Giao diện app</w:t>
+      </w:r>
+      <w:bookmarkEnd w:id="314"/>
+    </w:p>
+    <w:p>
+      <w:pPr>
+        <w:keepNext/>
+        <w:jc w:val="center"/>
+      </w:pPr>
+      <w:r>
+        <w:drawing>
+          <wp:inline distT="0" distB="0" distL="0" distR="0" wp14:anchorId="1DED7722" wp14:editId="6CE71E97">
+            <wp:extent cx="2895600" cy="6332220"/>
+            <wp:effectExtent l="0" t="0" r="0" b="0"/>
+            <wp:docPr id="4" name="Picture 4"/>
+            <wp:cNvGraphicFramePr>
+              <a:graphicFrameLocks xmlns:a="http://schemas.openxmlformats.org/drawingml/2006/main" noChangeAspect="1"/>
+            </wp:cNvGraphicFramePr>
+            <a:graphic xmlns:a="http://schemas.openxmlformats.org/drawingml/2006/main">
+              <a:graphicData uri="http://schemas.openxmlformats.org/drawingml/2006/picture">
+                <pic:pic xmlns:pic="http://schemas.openxmlformats.org/drawingml/2006/picture">
+                  <pic:nvPicPr>
+                    <pic:cNvPr id="0" name=""/>
+                    <pic:cNvPicPr/>
+                  </pic:nvPicPr>
+                  <pic:blipFill>
+                    <a:blip r:embed="rId49"/>
+                    <a:stretch>
+                      <a:fillRect/>
+                    </a:stretch>
+                  </pic:blipFill>
+                  <pic:spPr>
+                    <a:xfrm>
+                      <a:off x="0" y="0"/>
+                      <a:ext cx="2895852" cy="6332771"/>
+                    </a:xfrm>
+                    <a:prstGeom prst="rect">
+                      <a:avLst/>
+                    </a:prstGeom>
+                  </pic:spPr>
+                </pic:pic>
+              </a:graphicData>
+            </a:graphic>
+          </wp:inline>
+        </w:drawing>
+      </w:r>
+    </w:p>
+    <w:p>
+      <w:pPr>
+        <w:pStyle w:val="Caption"/>
+      </w:pPr>
+      <w:bookmarkStart w:id="315" w:name="_Toc43293463"/>
+      <w:proofErr w:type="gramStart"/>
+      <w:r>
+        <w:t>Hình 4.</w:t>
+      </w:r>
+      <w:proofErr w:type="gramEnd"/>
+      <w:r>
+        <w:fldChar w:fldCharType="begin"/>
+      </w:r>
+      <w:r>
+        <w:instrText xml:space="preserve"> SEQ Hình_4. \* ARABIC </w:instrText>
+      </w:r>
+      <w:r>
+        <w:fldChar w:fldCharType="separate"/>
+      </w:r>
+      <w:r>
+        <w:rPr>
+          <w:noProof/>
+        </w:rPr>
+        <w:t>22</w:t>
+      </w:r>
+      <w:r>
+        <w:fldChar w:fldCharType="end"/>
+      </w:r>
+      <w:r>
+        <w:t xml:space="preserve"> Giao diện trang chủ</w:t>
+      </w:r>
+      <w:bookmarkEnd w:id="315"/>
+    </w:p>
+    <w:p>
+      <w:pPr>
+        <w:keepNext/>
+        <w:jc w:val="center"/>
+      </w:pPr>
+      <w:r>
+        <w:lastRenderedPageBreak/>
+        <w:drawing>
+          <wp:inline distT="0" distB="0" distL="0" distR="0" wp14:anchorId="55CC1D60" wp14:editId="128FD11B">
+            <wp:extent cx="3566469" cy="6302286"/>
+            <wp:effectExtent l="0" t="0" r="0" b="3810"/>
+            <wp:docPr id="11" name="Picture 11"/>
+            <wp:cNvGraphicFramePr>
+              <a:graphicFrameLocks xmlns:a="http://schemas.openxmlformats.org/drawingml/2006/main" noChangeAspect="1"/>
+            </wp:cNvGraphicFramePr>
+            <a:graphic xmlns:a="http://schemas.openxmlformats.org/drawingml/2006/main">
+              <a:graphicData uri="http://schemas.openxmlformats.org/drawingml/2006/picture">
+                <pic:pic xmlns:pic="http://schemas.openxmlformats.org/drawingml/2006/picture">
+                  <pic:nvPicPr>
+                    <pic:cNvPr id="0" name=""/>
+                    <pic:cNvPicPr/>
+                  </pic:nvPicPr>
+                  <pic:blipFill>
+                    <a:blip r:embed="rId50"/>
+                    <a:stretch>
+                      <a:fillRect/>
+                    </a:stretch>
+                  </pic:blipFill>
+                  <pic:spPr>
+                    <a:xfrm>
+                      <a:off x="0" y="0"/>
+                      <a:ext cx="3566469" cy="6302286"/>
+                    </a:xfrm>
+                    <a:prstGeom prst="rect">
+                      <a:avLst/>
+                    </a:prstGeom>
+                  </pic:spPr>
+                </pic:pic>
+              </a:graphicData>
+            </a:graphic>
+          </wp:inline>
+        </w:drawing>
+      </w:r>
+    </w:p>
+    <w:p>
+      <w:pPr>
+        <w:pStyle w:val="Caption"/>
+      </w:pPr>
+      <w:bookmarkStart w:id="316" w:name="_Toc43293464"/>
+      <w:proofErr w:type="gramStart"/>
+      <w:r>
+        <w:t>Hình 4.</w:t>
+      </w:r>
+      <w:proofErr w:type="gramEnd"/>
+      <w:r>
+        <w:fldChar w:fldCharType="begin"/>
+      </w:r>
+      <w:r>
+        <w:instrText xml:space="preserve"> SEQ Hình_4. \* ARABIC </w:instrText>
+      </w:r>
+      <w:r>
+        <w:fldChar w:fldCharType="separate"/>
+      </w:r>
+      <w:r>
+        <w:rPr>
+          <w:noProof/>
+        </w:rPr>
+        <w:t>23</w:t>
+      </w:r>
+      <w:r>
+        <w:fldChar w:fldCharType="end"/>
+      </w:r>
+      <w:r>
+        <w:t xml:space="preserve"> Giao diện trang phong thủy</w:t>
+      </w:r>
+      <w:bookmarkEnd w:id="316"/>
+    </w:p>
+    <w:p>
+      <w:pPr>
+        <w:keepNext/>
+        <w:jc w:val="center"/>
+      </w:pPr>
+      <w:r>
+        <w:lastRenderedPageBreak/>
+        <w:drawing>
+          <wp:inline distT="0" distB="0" distL="0" distR="0" wp14:anchorId="57CCFA07" wp14:editId="6DA0BA7A">
+            <wp:extent cx="3558848" cy="4160881"/>
+            <wp:effectExtent l="0" t="0" r="3810" b="0"/>
+            <wp:docPr id="13" name="Picture 13"/>
+            <wp:cNvGraphicFramePr>
+              <a:graphicFrameLocks xmlns:a="http://schemas.openxmlformats.org/drawingml/2006/main" noChangeAspect="1"/>
+            </wp:cNvGraphicFramePr>
+            <a:graphic xmlns:a="http://schemas.openxmlformats.org/drawingml/2006/main">
+              <a:graphicData uri="http://schemas.openxmlformats.org/drawingml/2006/picture">
+                <pic:pic xmlns:pic="http://schemas.openxmlformats.org/drawingml/2006/picture">
+                  <pic:nvPicPr>
+                    <pic:cNvPr id="0" name=""/>
+                    <pic:cNvPicPr/>
+                  </pic:nvPicPr>
+                  <pic:blipFill>
+                    <a:blip r:embed="rId51"/>
+                    <a:stretch>
+                      <a:fillRect/>
+                    </a:stretch>
+                  </pic:blipFill>
+                  <pic:spPr>
+                    <a:xfrm>
+                      <a:off x="0" y="0"/>
+                      <a:ext cx="3558848" cy="4160881"/>
+                    </a:xfrm>
+                    <a:prstGeom prst="rect">
+                      <a:avLst/>
+                    </a:prstGeom>
+                  </pic:spPr>
+                </pic:pic>
+              </a:graphicData>
+            </a:graphic>
+          </wp:inline>
+        </w:drawing>
+      </w:r>
+    </w:p>
+    <w:p>
+      <w:pPr>
+        <w:pStyle w:val="Caption"/>
+      </w:pPr>
+      <w:bookmarkStart w:id="317" w:name="_Toc43293465"/>
+      <w:proofErr w:type="gramStart"/>
+      <w:r>
+        <w:t>Hình 4.</w:t>
+      </w:r>
+      <w:proofErr w:type="gramEnd"/>
+      <w:r>
+        <w:fldChar w:fldCharType="begin"/>
+      </w:r>
+      <w:r>
+        <w:instrText xml:space="preserve"> SEQ Hình_4. \* ARABIC </w:instrText>
+      </w:r>
+      <w:r>
+        <w:fldChar w:fldCharType="separate"/>
+      </w:r>
+      <w:r>
+        <w:rPr>
+          <w:noProof/>
+        </w:rPr>
+        <w:t>24</w:t>
+      </w:r>
+      <w:r>
+        <w:fldChar w:fldCharType="end"/>
+      </w:r>
+      <w:r>
+        <w:t xml:space="preserve"> Giao diện xem thông tin sim</w:t>
+      </w:r>
+      <w:bookmarkEnd w:id="317"/>
+    </w:p>
+    <w:p>
+      <w:pPr>
+        <w:spacing w:line="259" w:lineRule="auto"/>
+        <w:rPr>
+          <w:i/>
+          <w:iCs/>
+          <w:color w:val="000000" w:themeColor="text1"/>
+          <w:szCs w:val="18"/>
+        </w:rPr>
+      </w:pPr>
+      <w:r>
+        <w:br w:type="page"/>
+      </w:r>
+    </w:p>
+    <w:p>
+      <w:pPr>
         <w:pStyle w:val="Heading1"/>
         <w:spacing w:line="360" w:lineRule="auto"/>
       </w:pPr>
-      <w:bookmarkStart w:id="313" w:name="_Toc501570663"/>
-      <w:bookmarkStart w:id="314" w:name="_Toc26418745"/>
-      <w:bookmarkStart w:id="315" w:name="_Toc43231305"/>
+      <w:bookmarkStart w:id="318" w:name="_Toc43293525"/>
       <w:r>
         <w:lastRenderedPageBreak/>
         <w:t>CHƯƠNG 5: TRIỂN KHAI HỆ THỐNG VÀ KIỂM THỬ</w:t>
       </w:r>
+      <w:bookmarkEnd w:id="312"/>
       <w:bookmarkEnd w:id="313"/>
-      <w:bookmarkEnd w:id="314"/>
-      <w:bookmarkEnd w:id="315"/>
+      <w:bookmarkEnd w:id="318"/>
     </w:p>
     <w:tbl>
       <w:tblPr>
@@ -44858,15 +45467,15 @@
           <w:numId w:val="7"/>
         </w:numPr>
       </w:pPr>
-      <w:bookmarkStart w:id="316" w:name="_Toc501570664"/>
-      <w:bookmarkStart w:id="317" w:name="_Toc26418746"/>
-      <w:bookmarkStart w:id="318" w:name="_Toc43231306"/>
+      <w:bookmarkStart w:id="319" w:name="_Toc501570664"/>
+      <w:bookmarkStart w:id="320" w:name="_Toc26418746"/>
+      <w:bookmarkStart w:id="321" w:name="_Toc43293526"/>
       <w:r>
         <w:t>Cài đặt hệ thống</w:t>
       </w:r>
-      <w:bookmarkEnd w:id="316"/>
-      <w:bookmarkEnd w:id="317"/>
-      <w:bookmarkEnd w:id="318"/>
+      <w:bookmarkEnd w:id="319"/>
+      <w:bookmarkEnd w:id="320"/>
+      <w:bookmarkEnd w:id="321"/>
     </w:p>
     <w:p>
       <w:pPr>
@@ -44876,15 +45485,15 @@
           <w:numId w:val="7"/>
         </w:numPr>
       </w:pPr>
-      <w:bookmarkStart w:id="319" w:name="_Toc501570665"/>
-      <w:bookmarkStart w:id="320" w:name="_Toc26418747"/>
-      <w:bookmarkStart w:id="321" w:name="_Toc43231307"/>
+      <w:bookmarkStart w:id="322" w:name="_Toc501570665"/>
+      <w:bookmarkStart w:id="323" w:name="_Toc26418747"/>
+      <w:bookmarkStart w:id="324" w:name="_Toc43293527"/>
       <w:r>
         <w:t>Môi trường thử nghiệm hệ thống</w:t>
       </w:r>
-      <w:bookmarkEnd w:id="319"/>
-      <w:bookmarkEnd w:id="320"/>
-      <w:bookmarkEnd w:id="321"/>
+      <w:bookmarkEnd w:id="322"/>
+      <w:bookmarkEnd w:id="323"/>
+      <w:bookmarkEnd w:id="324"/>
     </w:p>
     <w:p>
       <w:pPr>
@@ -45036,15 +45645,15 @@
           <w:numId w:val="7"/>
         </w:numPr>
       </w:pPr>
-      <w:bookmarkStart w:id="322" w:name="_Toc501570666"/>
-      <w:bookmarkStart w:id="323" w:name="_Toc26418748"/>
-      <w:bookmarkStart w:id="324" w:name="_Toc43231308"/>
+      <w:bookmarkStart w:id="325" w:name="_Toc501570666"/>
+      <w:bookmarkStart w:id="326" w:name="_Toc26418748"/>
+      <w:bookmarkStart w:id="327" w:name="_Toc43293528"/>
       <w:r>
         <w:t>Cài đặt</w:t>
       </w:r>
-      <w:bookmarkEnd w:id="322"/>
-      <w:bookmarkEnd w:id="323"/>
-      <w:bookmarkEnd w:id="324"/>
+      <w:bookmarkEnd w:id="325"/>
+      <w:bookmarkEnd w:id="326"/>
+      <w:bookmarkEnd w:id="327"/>
     </w:p>
     <w:p>
       <w:pPr>
@@ -45054,11 +45663,11 @@
           <w:numId w:val="7"/>
         </w:numPr>
       </w:pPr>
-      <w:bookmarkStart w:id="325" w:name="_Toc43231309"/>
+      <w:bookmarkStart w:id="328" w:name="_Toc43293529"/>
       <w:r>
         <w:t>Cài đặt phần mềm máy chủ ảo: Xampp</w:t>
       </w:r>
-      <w:bookmarkEnd w:id="325"/>
+      <w:bookmarkEnd w:id="328"/>
     </w:p>
     <w:p>
       <w:pPr>
@@ -45168,7 +45777,7 @@
                     <pic:cNvPicPr/>
                   </pic:nvPicPr>
                   <pic:blipFill>
-                    <a:blip r:embed="rId49">
+                    <a:blip r:embed="rId52">
                       <a:extLst>
                         <a:ext uri="{28A0092B-C50C-407E-A947-70E740481C1C}">
                           <a14:useLocalDpi xmlns:a14="http://schemas.microsoft.com/office/drawing/2010/main" val="0"/>
@@ -45204,7 +45813,7 @@
           <w:shd w:val="clear" w:color="auto" w:fill="FFFFFF"/>
         </w:rPr>
       </w:pPr>
-      <w:bookmarkStart w:id="326" w:name="_Toc43234581"/>
+      <w:bookmarkStart w:id="329" w:name="_Toc43234581"/>
       <w:proofErr w:type="gramStart"/>
       <w:r>
         <w:t>Hình 5.</w:t>
@@ -45231,7 +45840,7 @@
       <w:r>
         <w:t xml:space="preserve"> XAMPP</w:t>
       </w:r>
-      <w:bookmarkEnd w:id="326"/>
+      <w:bookmarkEnd w:id="329"/>
     </w:p>
     <w:p>
       <w:pPr>
@@ -45320,7 +45929,7 @@
                     <pic:cNvPicPr/>
                   </pic:nvPicPr>
                   <pic:blipFill>
-                    <a:blip r:embed="rId50">
+                    <a:blip r:embed="rId53">
                       <a:extLst>
                         <a:ext uri="{28A0092B-C50C-407E-A947-70E740481C1C}">
                           <a14:useLocalDpi xmlns:a14="http://schemas.microsoft.com/office/drawing/2010/main" val="0"/>
@@ -45351,10 +45960,10 @@
       <w:pPr>
         <w:pStyle w:val="Caption"/>
       </w:pPr>
-      <w:bookmarkStart w:id="327" w:name="_Toc42851104"/>
-      <w:bookmarkStart w:id="328" w:name="_Toc42852669"/>
-      <w:bookmarkStart w:id="329" w:name="_Toc43231602"/>
-      <w:bookmarkStart w:id="330" w:name="_Toc43234582"/>
+      <w:bookmarkStart w:id="330" w:name="_Toc42851104"/>
+      <w:bookmarkStart w:id="331" w:name="_Toc42852669"/>
+      <w:bookmarkStart w:id="332" w:name="_Toc43231602"/>
+      <w:bookmarkStart w:id="333" w:name="_Toc43234582"/>
       <w:proofErr w:type="gramStart"/>
       <w:r>
         <w:t>Hình 5.</w:t>
@@ -45384,10 +45993,10 @@
       <w:r>
         <w:t>Giao diện ứng dụng XAMPP</w:t>
       </w:r>
-      <w:bookmarkEnd w:id="327"/>
-      <w:bookmarkEnd w:id="328"/>
-      <w:bookmarkEnd w:id="329"/>
       <w:bookmarkEnd w:id="330"/>
+      <w:bookmarkEnd w:id="331"/>
+      <w:bookmarkEnd w:id="332"/>
+      <w:bookmarkEnd w:id="333"/>
     </w:p>
     <w:p>
       <w:pPr>
@@ -45397,11 +46006,11 @@
           <w:numId w:val="7"/>
         </w:numPr>
       </w:pPr>
-      <w:bookmarkStart w:id="331" w:name="_Toc43231310"/>
+      <w:bookmarkStart w:id="334" w:name="_Toc43293530"/>
       <w:r>
         <w:t>Cài đặt chương trình</w:t>
       </w:r>
-      <w:bookmarkEnd w:id="331"/>
+      <w:bookmarkEnd w:id="334"/>
     </w:p>
     <w:p>
       <w:pPr>
@@ -45641,14 +46250,14 @@
           <w:numId w:val="7"/>
         </w:numPr>
       </w:pPr>
-      <w:bookmarkStart w:id="332" w:name="_Toc26418749"/>
-      <w:bookmarkStart w:id="333" w:name="_Toc43231311"/>
+      <w:bookmarkStart w:id="335" w:name="_Toc26418749"/>
+      <w:bookmarkStart w:id="336" w:name="_Toc43293531"/>
       <w:r>
         <w:lastRenderedPageBreak/>
         <w:t>Phần mềm code và run server</w:t>
       </w:r>
-      <w:bookmarkEnd w:id="332"/>
-      <w:bookmarkEnd w:id="333"/>
+      <w:bookmarkEnd w:id="335"/>
+      <w:bookmarkEnd w:id="336"/>
     </w:p>
     <w:p>
       <w:pPr>
@@ -45713,7 +46322,7 @@
                     <pic:cNvPicPr/>
                   </pic:nvPicPr>
                   <pic:blipFill>
-                    <a:blip r:embed="rId51"/>
+                    <a:blip r:embed="rId54"/>
                     <a:stretch>
                       <a:fillRect/>
                     </a:stretch>
@@ -45738,10 +46347,10 @@
       <w:pPr>
         <w:pStyle w:val="Caption"/>
       </w:pPr>
-      <w:bookmarkStart w:id="334" w:name="_Toc42851105"/>
-      <w:bookmarkStart w:id="335" w:name="_Toc42852670"/>
-      <w:bookmarkStart w:id="336" w:name="_Toc43231603"/>
-      <w:bookmarkStart w:id="337" w:name="_Toc43234583"/>
+      <w:bookmarkStart w:id="337" w:name="_Toc42851105"/>
+      <w:bookmarkStart w:id="338" w:name="_Toc42852670"/>
+      <w:bookmarkStart w:id="339" w:name="_Toc43231603"/>
+      <w:bookmarkStart w:id="340" w:name="_Toc43234583"/>
       <w:proofErr w:type="gramStart"/>
       <w:r>
         <w:t>Hình 5.</w:t>
@@ -45771,10 +46380,10 @@
       <w:r>
         <w:t>Giao diện phần mềm code PyCharm</w:t>
       </w:r>
-      <w:bookmarkEnd w:id="334"/>
-      <w:bookmarkEnd w:id="335"/>
-      <w:bookmarkEnd w:id="336"/>
       <w:bookmarkEnd w:id="337"/>
+      <w:bookmarkEnd w:id="338"/>
+      <w:bookmarkEnd w:id="339"/>
+      <w:bookmarkEnd w:id="340"/>
     </w:p>
     <w:p>
       <w:pPr>
@@ -45784,15 +46393,15 @@
           <w:numId w:val="7"/>
         </w:numPr>
       </w:pPr>
-      <w:bookmarkStart w:id="338" w:name="_Toc501570668"/>
-      <w:bookmarkStart w:id="339" w:name="_Toc26418750"/>
-      <w:bookmarkStart w:id="340" w:name="_Toc43231312"/>
+      <w:bookmarkStart w:id="341" w:name="_Toc501570668"/>
+      <w:bookmarkStart w:id="342" w:name="_Toc26418750"/>
+      <w:bookmarkStart w:id="343" w:name="_Toc43293532"/>
       <w:r>
         <w:t>Một số giao diện chức năng</w:t>
       </w:r>
-      <w:bookmarkEnd w:id="338"/>
-      <w:bookmarkEnd w:id="339"/>
-      <w:bookmarkEnd w:id="340"/>
+      <w:bookmarkEnd w:id="341"/>
+      <w:bookmarkEnd w:id="342"/>
+      <w:bookmarkEnd w:id="343"/>
     </w:p>
     <w:p>
       <w:pPr>
@@ -45825,12 +46434,12 @@
           <w:numId w:val="7"/>
         </w:numPr>
       </w:pPr>
-      <w:bookmarkStart w:id="341" w:name="_Toc43231313"/>
+      <w:bookmarkStart w:id="344" w:name="_Toc43293533"/>
       <w:r>
         <w:lastRenderedPageBreak/>
         <w:t>Giao diện trang chủ phía admin</w:t>
       </w:r>
-      <w:bookmarkEnd w:id="341"/>
+      <w:bookmarkEnd w:id="344"/>
     </w:p>
     <w:p>
       <w:pPr>
@@ -45858,7 +46467,7 @@
                     <pic:cNvPicPr/>
                   </pic:nvPicPr>
                   <pic:blipFill>
-                    <a:blip r:embed="rId52">
+                    <a:blip r:embed="rId55">
                       <a:extLst>
                         <a:ext uri="{28A0092B-C50C-407E-A947-70E740481C1C}">
                           <a14:useLocalDpi xmlns:a14="http://schemas.microsoft.com/office/drawing/2010/main" val="0"/>
@@ -45889,8 +46498,8 @@
       <w:pPr>
         <w:pStyle w:val="Caption"/>
       </w:pPr>
-      <w:bookmarkStart w:id="342" w:name="_Toc43231604"/>
-      <w:bookmarkStart w:id="343" w:name="_Toc43234584"/>
+      <w:bookmarkStart w:id="345" w:name="_Toc43231604"/>
+      <w:bookmarkStart w:id="346" w:name="_Toc43234584"/>
       <w:proofErr w:type="gramStart"/>
       <w:r>
         <w:t>Hình 5.</w:t>
@@ -45920,8 +46529,8 @@
       <w:r>
         <w:t>Giao diện trang chủ phía admin</w:t>
       </w:r>
-      <w:bookmarkEnd w:id="342"/>
-      <w:bookmarkEnd w:id="343"/>
+      <w:bookmarkEnd w:id="345"/>
+      <w:bookmarkEnd w:id="346"/>
     </w:p>
     <w:p>
       <w:pPr>
@@ -45939,12 +46548,12 @@
           <w:numId w:val="7"/>
         </w:numPr>
       </w:pPr>
-      <w:bookmarkStart w:id="344" w:name="_Toc43231314"/>
+      <w:bookmarkStart w:id="347" w:name="_Toc43293534"/>
       <w:r>
         <w:lastRenderedPageBreak/>
         <w:t>Giao diện cấu hình SEO trong admin</w:t>
       </w:r>
-      <w:bookmarkEnd w:id="344"/>
+      <w:bookmarkEnd w:id="347"/>
     </w:p>
     <w:p>
       <w:pPr>
@@ -45972,7 +46581,7 @@
                     <pic:cNvPicPr/>
                   </pic:nvPicPr>
                   <pic:blipFill>
-                    <a:blip r:embed="rId53">
+                    <a:blip r:embed="rId56">
                       <a:extLst>
                         <a:ext uri="{28A0092B-C50C-407E-A947-70E740481C1C}">
                           <a14:useLocalDpi xmlns:a14="http://schemas.microsoft.com/office/drawing/2010/main" val="0"/>
@@ -46003,8 +46612,8 @@
       <w:pPr>
         <w:pStyle w:val="Caption"/>
       </w:pPr>
-      <w:bookmarkStart w:id="345" w:name="_Toc43231605"/>
-      <w:bookmarkStart w:id="346" w:name="_Toc43234585"/>
+      <w:bookmarkStart w:id="348" w:name="_Toc43231605"/>
+      <w:bookmarkStart w:id="349" w:name="_Toc43234585"/>
       <w:proofErr w:type="gramStart"/>
       <w:r>
         <w:t>Hình 5.</w:t>
@@ -46034,8 +46643,8 @@
       <w:r>
         <w:t>Giao diện cấu hình SEO</w:t>
       </w:r>
-      <w:bookmarkEnd w:id="345"/>
-      <w:bookmarkEnd w:id="346"/>
+      <w:bookmarkEnd w:id="348"/>
+      <w:bookmarkEnd w:id="349"/>
     </w:p>
     <w:p>
       <w:pPr>
@@ -46045,11 +46654,11 @@
           <w:numId w:val="7"/>
         </w:numPr>
       </w:pPr>
-      <w:bookmarkStart w:id="347" w:name="_Toc43231315"/>
+      <w:bookmarkStart w:id="350" w:name="_Toc43293535"/>
       <w:r>
         <w:t>Giao diện trang quản lý sản phẩm</w:t>
       </w:r>
-      <w:bookmarkEnd w:id="347"/>
+      <w:bookmarkEnd w:id="350"/>
     </w:p>
     <w:p>
       <w:pPr>
@@ -46077,7 +46686,7 @@
                     <pic:cNvPicPr/>
                   </pic:nvPicPr>
                   <pic:blipFill>
-                    <a:blip r:embed="rId54">
+                    <a:blip r:embed="rId57">
                       <a:extLst>
                         <a:ext uri="{28A0092B-C50C-407E-A947-70E740481C1C}">
                           <a14:useLocalDpi xmlns:a14="http://schemas.microsoft.com/office/drawing/2010/main" val="0"/>
@@ -46108,8 +46717,8 @@
       <w:pPr>
         <w:pStyle w:val="Caption"/>
       </w:pPr>
-      <w:bookmarkStart w:id="348" w:name="_Toc43231606"/>
-      <w:bookmarkStart w:id="349" w:name="_Toc43234586"/>
+      <w:bookmarkStart w:id="351" w:name="_Toc43231606"/>
+      <w:bookmarkStart w:id="352" w:name="_Toc43234586"/>
       <w:proofErr w:type="gramStart"/>
       <w:r>
         <w:t>Hình 5.</w:t>
@@ -46139,8 +46748,8 @@
       <w:r>
         <w:t>Giao diện quản lý sản phẩm</w:t>
       </w:r>
-      <w:bookmarkEnd w:id="348"/>
-      <w:bookmarkEnd w:id="349"/>
+      <w:bookmarkEnd w:id="351"/>
+      <w:bookmarkEnd w:id="352"/>
     </w:p>
     <w:p>
       <w:pPr>
@@ -46150,15 +46759,15 @@
           <w:numId w:val="7"/>
         </w:numPr>
       </w:pPr>
-      <w:bookmarkStart w:id="350" w:name="_Toc501570669"/>
-      <w:bookmarkStart w:id="351" w:name="_Toc26418751"/>
-      <w:bookmarkStart w:id="352" w:name="_Toc43231316"/>
+      <w:bookmarkStart w:id="353" w:name="_Toc501570669"/>
+      <w:bookmarkStart w:id="354" w:name="_Toc26418751"/>
+      <w:bookmarkStart w:id="355" w:name="_Toc43293536"/>
       <w:r>
         <w:t>Đánh giá hệ thống</w:t>
       </w:r>
-      <w:bookmarkEnd w:id="350"/>
-      <w:bookmarkEnd w:id="351"/>
-      <w:bookmarkEnd w:id="352"/>
+      <w:bookmarkEnd w:id="353"/>
+      <w:bookmarkEnd w:id="354"/>
+      <w:bookmarkEnd w:id="355"/>
     </w:p>
     <w:p>
       <w:pPr>
@@ -46351,16 +46960,16 @@
         <w:pStyle w:val="Heading1"/>
         <w:spacing w:line="360" w:lineRule="auto"/>
       </w:pPr>
-      <w:bookmarkStart w:id="353" w:name="_Toc501570670"/>
-      <w:bookmarkStart w:id="354" w:name="_Toc26418752"/>
-      <w:bookmarkStart w:id="355" w:name="_Toc43231317"/>
+      <w:bookmarkStart w:id="356" w:name="_Toc501570670"/>
+      <w:bookmarkStart w:id="357" w:name="_Toc26418752"/>
+      <w:bookmarkStart w:id="358" w:name="_Toc43293537"/>
       <w:r>
         <w:lastRenderedPageBreak/>
         <w:t>CHƯƠNG 6: TỔNG KẾT VÀ HƯỚNG PHÁT TRIỂN</w:t>
       </w:r>
-      <w:bookmarkEnd w:id="353"/>
-      <w:bookmarkEnd w:id="354"/>
-      <w:bookmarkEnd w:id="355"/>
+      <w:bookmarkEnd w:id="356"/>
+      <w:bookmarkEnd w:id="357"/>
+      <w:bookmarkEnd w:id="358"/>
     </w:p>
     <w:tbl>
       <w:tblPr>
@@ -46436,15 +47045,15 @@
           <w:numId w:val="45"/>
         </w:numPr>
       </w:pPr>
-      <w:bookmarkStart w:id="356" w:name="_Toc501570671"/>
-      <w:bookmarkStart w:id="357" w:name="_Toc26418753"/>
-      <w:bookmarkStart w:id="358" w:name="_Toc43231318"/>
+      <w:bookmarkStart w:id="359" w:name="_Toc501570671"/>
+      <w:bookmarkStart w:id="360" w:name="_Toc26418753"/>
+      <w:bookmarkStart w:id="361" w:name="_Toc43293538"/>
       <w:r>
         <w:t>Tổng kết</w:t>
       </w:r>
-      <w:bookmarkEnd w:id="356"/>
-      <w:bookmarkEnd w:id="357"/>
-      <w:bookmarkEnd w:id="358"/>
+      <w:bookmarkEnd w:id="359"/>
+      <w:bookmarkEnd w:id="360"/>
+      <w:bookmarkEnd w:id="361"/>
     </w:p>
     <w:p>
       <w:pPr>
@@ -46632,13 +47241,13 @@
           <w:numId w:val="45"/>
         </w:numPr>
       </w:pPr>
-      <w:bookmarkStart w:id="359" w:name="_Toc26418754"/>
-      <w:bookmarkStart w:id="360" w:name="_Toc43231319"/>
+      <w:bookmarkStart w:id="362" w:name="_Toc26418754"/>
+      <w:bookmarkStart w:id="363" w:name="_Toc43293539"/>
       <w:r>
         <w:t>Hướng phát triển</w:t>
       </w:r>
-      <w:bookmarkEnd w:id="359"/>
-      <w:bookmarkEnd w:id="360"/>
+      <w:bookmarkEnd w:id="362"/>
+      <w:bookmarkEnd w:id="363"/>
     </w:p>
     <w:p>
       <w:pPr>
@@ -46758,7 +47367,7 @@
         </w:rPr>
         <w:t>Em xin trân thành cả</w:t>
       </w:r>
-      <w:bookmarkStart w:id="361" w:name="_Toc501570673"/>
+      <w:bookmarkStart w:id="364" w:name="_Toc501570673"/>
       <w:r>
         <w:rPr>
           <w:szCs w:val="26"/>
@@ -46785,7 +47394,7 @@
           <w:szCs w:val="32"/>
         </w:rPr>
       </w:pPr>
-      <w:bookmarkStart w:id="362" w:name="_Toc26418755"/>
+      <w:bookmarkStart w:id="365" w:name="_Toc26418755"/>
       <w:r>
         <w:br w:type="page"/>
       </w:r>
@@ -46795,14 +47404,14 @@
         <w:pStyle w:val="Heading1"/>
         <w:spacing w:line="360" w:lineRule="auto"/>
       </w:pPr>
-      <w:bookmarkStart w:id="363" w:name="_Toc43231320"/>
+      <w:bookmarkStart w:id="366" w:name="_Toc43293540"/>
       <w:r>
         <w:lastRenderedPageBreak/>
         <w:t>TÀI LIỆU THAM KHẢO</w:t>
       </w:r>
-      <w:bookmarkEnd w:id="361"/>
-      <w:bookmarkEnd w:id="362"/>
-      <w:bookmarkEnd w:id="363"/>
+      <w:bookmarkEnd w:id="364"/>
+      <w:bookmarkEnd w:id="365"/>
+      <w:bookmarkEnd w:id="366"/>
     </w:p>
     <w:p>
       <w:pPr>
@@ -46818,18 +47427,21 @@
         <w:t xml:space="preserve">[1] </w:t>
       </w:r>
       <w:r>
-        <w:t xml:space="preserve">Youtube chanel and </w:t>
+        <w:t xml:space="preserve">Youtube </w:t>
       </w:r>
       <w:proofErr w:type="gramStart"/>
       <w:r>
-        <w:t>w</w:t>
-      </w:r>
-      <w:r>
-        <w:t>ebsite :</w:t>
+        <w:t>chanel</w:t>
       </w:r>
       <w:proofErr w:type="gramEnd"/>
       <w:r>
-        <w:t xml:space="preserve"> </w:t>
+        <w:t xml:space="preserve"> and w</w:t>
+      </w:r>
+      <w:r>
+        <w:t>ebsite</w:t>
+      </w:r>
+      <w:r>
+        <w:t xml:space="preserve">: </w:t>
       </w:r>
       <w:r>
         <w:rPr>
@@ -46900,7 +47512,12 @@
         <w:t>Google: k</w:t>
       </w:r>
       <w:r>
-        <w:t xml:space="preserve">eywords related to </w:t>
+        <w:t>eywords relat</w:t>
+      </w:r>
+      <w:bookmarkStart w:id="367" w:name="_GoBack"/>
+      <w:bookmarkEnd w:id="367"/>
+      <w:r>
+        <w:t xml:space="preserve">ed to </w:t>
       </w:r>
       <w:r>
         <w:t>“</w:t>
@@ -47046,7 +47663,7 @@
         <w:sz w:val="24"/>
         <w:szCs w:val="24"/>
       </w:rPr>
-      <w:t>v</w:t>
+      <w:t>63</w:t>
     </w:r>
     <w:r>
       <w:rPr>
@@ -52675,6 +53292,7 @@
   <w:style w:type="character" w:default="1" w:styleId="DefaultParagraphFont">
     <w:name w:val="Default Paragraph Font"/>
     <w:uiPriority w:val="1"/>
+    <w:semiHidden/>
     <w:unhideWhenUsed/>
   </w:style>
   <w:style w:type="table" w:default="1" w:styleId="TableNormal">
@@ -53630,6 +54248,7 @@
   <w:style w:type="character" w:default="1" w:styleId="DefaultParagraphFont">
     <w:name w:val="Default Paragraph Font"/>
     <w:uiPriority w:val="1"/>
+    <w:semiHidden/>
     <w:unhideWhenUsed/>
   </w:style>
   <w:style w:type="table" w:default="1" w:styleId="TableNormal">
@@ -54506,7 +55125,7 @@
   <a:extraClrSchemeLst/>
   <a:extLst>
     <a:ext uri="{05A4C25C-085E-4340-85A3-A5531E510DB2}">
-      <thm15:themeFamily xmlns="" xmlns:thm15="http://schemas.microsoft.com/office/thememl/2012/main" name="Office Theme" id="{62F939B6-93AF-4DB8-9C6B-D6C7DFDC589F}" vid="{4A3C46E8-61CC-4603-A589-7422A47A8E4A}"/>
+      <thm15:themeFamily xmlns:thm15="http://schemas.microsoft.com/office/thememl/2012/main" xmlns="" name="Office Theme" id="{62F939B6-93AF-4DB8-9C6B-D6C7DFDC589F}" vid="{4A3C46E8-61CC-4603-A589-7422A47A8E4A}"/>
     </a:ext>
   </a:extLst>
 </a:theme>
@@ -54517,7 +55136,7 @@
 </file>
 
 <file path=customXml/itemProps1.xml><?xml version="1.0" encoding="utf-8"?>
-<ds:datastoreItem xmlns:ds="http://schemas.openxmlformats.org/officeDocument/2006/customXml" ds:itemID="{C029BC4A-69D1-4D60-8211-002C640C1362}">
+<ds:datastoreItem xmlns:ds="http://schemas.openxmlformats.org/officeDocument/2006/customXml" ds:itemID="{20B08BFD-09F8-4F2A-B83E-EE460CE1417D}">
   <ds:schemaRefs>
     <ds:schemaRef ds:uri="http://schemas.openxmlformats.org/officeDocument/2006/bibliography"/>
   </ds:schemaRefs>
